--- a/docs/TestPlan.docx
+++ b/docs/TestPlan.docx
@@ -196,15 +196,188 @@
               <w:t>Feedback is given in case of an error and said feedback messages are enough to be useful to legitimate users but not direct enough to give potential attackers an edge if trying to gain illicit access to an account.</w:t>
             </w:r>
             <w:r>
-              <w:t xml:space="preserve"> (</w:t>
-            </w:r>
-            <w:proofErr w:type="gramStart"/>
-            <w:r>
-              <w:t>i.e.</w:t>
-            </w:r>
-            <w:proofErr w:type="gramEnd"/>
-            <w:r>
-              <w:t xml:space="preserve"> not directly stating the password specifically is incorrect).</w:t>
+              <w:t xml:space="preserve"> (i.e. not directly stating the password specifically is incorrect).</w:t>
+            </w:r>
+          </w:p>
+        </w:tc>
+      </w:tr>
+      <w:tr>
+        <w:trPr>
+          <w:trHeight w:val="530"/>
+        </w:trPr>
+        <w:tc>
+          <w:tcPr>
+            <w:tcW w:w="3116" w:type="dxa"/>
+          </w:tcPr>
+          <w:p>
+            <w:r>
+              <w:t>RQ-3</w:t>
+            </w:r>
+          </w:p>
+        </w:tc>
+        <w:tc>
+          <w:tcPr>
+            <w:tcW w:w="3117" w:type="dxa"/>
+          </w:tcPr>
+          <w:p>
+            <w:r>
+              <w:t>Utilize JavaScript form validation for better user experience</w:t>
+            </w:r>
+          </w:p>
+        </w:tc>
+        <w:tc>
+          <w:tcPr>
+            <w:tcW w:w="3117" w:type="dxa"/>
+          </w:tcPr>
+          <w:p>
+            <w:r>
+              <w:t>Realtime error handling</w:t>
+            </w:r>
+          </w:p>
+        </w:tc>
+      </w:tr>
+      <w:tr>
+        <w:trPr>
+          <w:trHeight w:val="530"/>
+        </w:trPr>
+        <w:tc>
+          <w:tcPr>
+            <w:tcW w:w="3116" w:type="dxa"/>
+          </w:tcPr>
+          <w:p>
+            <w:r>
+              <w:t>RQ-4</w:t>
+            </w:r>
+          </w:p>
+        </w:tc>
+        <w:tc>
+          <w:tcPr>
+            <w:tcW w:w="3117" w:type="dxa"/>
+          </w:tcPr>
+          <w:p>
+            <w:r>
+              <w:t>Bookmarks can be added on bookmarks page by filling out form with validation. Bookmarks are updated and new ones will be displayed.</w:t>
+            </w:r>
+          </w:p>
+        </w:tc>
+        <w:tc>
+          <w:tcPr>
+            <w:tcW w:w="3117" w:type="dxa"/>
+          </w:tcPr>
+          <w:p>
+            <w:r>
+              <w:t xml:space="preserve">A pop up modal will be utilized for the add bookmarks form and errors will be handled on the bookmarks page after form submission. </w:t>
+            </w:r>
+          </w:p>
+        </w:tc>
+      </w:tr>
+      <w:tr>
+        <w:trPr>
+          <w:trHeight w:val="530"/>
+        </w:trPr>
+        <w:tc>
+          <w:tcPr>
+            <w:tcW w:w="3116" w:type="dxa"/>
+          </w:tcPr>
+          <w:p>
+            <w:r>
+              <w:t>RQ-5</w:t>
+            </w:r>
+          </w:p>
+        </w:tc>
+        <w:tc>
+          <w:tcPr>
+            <w:tcW w:w="3117" w:type="dxa"/>
+          </w:tcPr>
+          <w:p>
+            <w:r>
+              <w:t xml:space="preserve">Bookmarks should be searchable for quicker access. A search input with autocomplete will reveal matching bookmarks </w:t>
+            </w:r>
+          </w:p>
+        </w:tc>
+        <w:tc>
+          <w:tcPr>
+            <w:tcW w:w="3117" w:type="dxa"/>
+          </w:tcPr>
+          <w:p>
+            <w:r>
+              <w:t>Two different search inputs will be utilized to sort users’ saved bookmarks and popular bookmarks</w:t>
+            </w:r>
+          </w:p>
+        </w:tc>
+      </w:tr>
+      <w:tr>
+        <w:trPr>
+          <w:trHeight w:val="530"/>
+        </w:trPr>
+        <w:tc>
+          <w:tcPr>
+            <w:tcW w:w="3116" w:type="dxa"/>
+          </w:tcPr>
+          <w:p>
+            <w:r>
+              <w:lastRenderedPageBreak/>
+              <w:t>RQ-6</w:t>
+            </w:r>
+          </w:p>
+        </w:tc>
+        <w:tc>
+          <w:tcPr>
+            <w:tcW w:w="3117" w:type="dxa"/>
+          </w:tcPr>
+          <w:p>
+            <w:r>
+              <w:t>Bookmarks can be deleted by clicking “X” on bookmarks card.</w:t>
+            </w:r>
+          </w:p>
+        </w:tc>
+        <w:tc>
+          <w:tcPr>
+            <w:tcW w:w="3117" w:type="dxa"/>
+          </w:tcPr>
+          <w:p/>
+        </w:tc>
+      </w:tr>
+      <w:tr>
+        <w:trPr>
+          <w:trHeight w:val="530"/>
+        </w:trPr>
+        <w:tc>
+          <w:tcPr>
+            <w:tcW w:w="3116" w:type="dxa"/>
+          </w:tcPr>
+          <w:p>
+            <w:r>
+              <w:t>RQ-7</w:t>
+            </w:r>
+          </w:p>
+        </w:tc>
+        <w:tc>
+          <w:tcPr>
+            <w:tcW w:w="3117" w:type="dxa"/>
+          </w:tcPr>
+          <w:p>
+            <w:r>
+              <w:t xml:space="preserve">Bookmark visits will be tracked. Popular </w:t>
+            </w:r>
+            <w:r>
+              <w:t>bookmarks will be displayed on “Popular”  tab</w:t>
+            </w:r>
+            <w:r>
+              <w:t xml:space="preserve"> once they are viewed 10 times</w:t>
+            </w:r>
+            <w:r>
+              <w:t xml:space="preserve">. </w:t>
+            </w:r>
+          </w:p>
+        </w:tc>
+        <w:tc>
+          <w:tcPr>
+            <w:tcW w:w="3117" w:type="dxa"/>
+          </w:tcPr>
+          <w:p>
+            <w:r>
+              <w:t xml:space="preserve">Users can opt out of using view counts to track popular tabs by selecting “no” on add bookmark form. </w:t>
             </w:r>
           </w:p>
         </w:tc>
@@ -422,7 +595,6 @@
           </w:tcPr>
           <w:p>
             <w:r>
-              <w:lastRenderedPageBreak/>
               <w:t>TC-</w:t>
             </w:r>
             <w:r>
@@ -599,15 +771,7 @@
           </w:tcPr>
           <w:p>
             <w:r>
-              <w:t xml:space="preserve">Click on the “Login” page and enter nothing into either field </w:t>
-            </w:r>
-            <w:proofErr w:type="gramStart"/>
-            <w:r>
-              <w:t>and</w:t>
-            </w:r>
-            <w:proofErr w:type="gramEnd"/>
-            <w:r>
-              <w:t xml:space="preserve"> then click the “</w:t>
+              <w:t>Click on the “Login” page and enter nothing into either field and then click the “</w:t>
             </w:r>
             <w:r>
               <w:t>Login</w:t>
@@ -742,7 +906,11 @@
               <w:t>incorrect</w:t>
             </w:r>
             <w:r>
-              <w:t xml:space="preserve"> username but a correct password, and then click the “Login” button.</w:t>
+              <w:t xml:space="preserve"> username </w:t>
+            </w:r>
+            <w:r>
+              <w:lastRenderedPageBreak/>
+              <w:t>but a correct password, and then click the “Login” button.</w:t>
             </w:r>
           </w:p>
         </w:tc>
@@ -752,13 +920,18 @@
           </w:tcPr>
           <w:p>
             <w:r>
+              <w:lastRenderedPageBreak/>
               <w:t>The user is redirected back to the login form, with a message stating “</w:t>
             </w:r>
             <w:r>
               <w:t>Authentication Failed</w:t>
             </w:r>
             <w:r>
-              <w:t>”. This protects users and makes it harder for attackers to gain illicit access.</w:t>
+              <w:t xml:space="preserve">”. </w:t>
+            </w:r>
+            <w:r>
+              <w:lastRenderedPageBreak/>
+              <w:t>This protects users and makes it harder for attackers to gain illicit access.</w:t>
             </w:r>
           </w:p>
         </w:tc>
@@ -773,6 +946,7 @@
           </w:tcPr>
           <w:p>
             <w:r>
+              <w:lastRenderedPageBreak/>
               <w:t>TC-</w:t>
             </w:r>
             <w:r>
@@ -979,7 +1153,6 @@
           </w:tcPr>
           <w:p>
             <w:r>
-              <w:lastRenderedPageBreak/>
               <w:t>TC-1</w:t>
             </w:r>
             <w:r>
@@ -1201,7 +1374,11 @@
           </w:tcPr>
           <w:p>
             <w:r>
-              <w:t>After logging in successfully, go back to the home page and note the status of the login/logout button in the nav bar.</w:t>
+              <w:t xml:space="preserve">After logging in successfully, go back to the home page and note the status of the </w:t>
+            </w:r>
+            <w:r>
+              <w:lastRenderedPageBreak/>
+              <w:t>login/logout button in the nav bar.</w:t>
             </w:r>
           </w:p>
         </w:tc>
@@ -1211,7 +1388,12 @@
           </w:tcPr>
           <w:p>
             <w:r>
-              <w:t>The button will say “Log Out” instead of “Log In” as it did previously. This is due to the user’s successful login/authentication being stored within the session.</w:t>
+              <w:lastRenderedPageBreak/>
+              <w:t xml:space="preserve">The button will say “Log Out” instead of “Log In” as it did previously. This is due to the </w:t>
+            </w:r>
+            <w:r>
+              <w:lastRenderedPageBreak/>
+              <w:t>user’s successful login/authentication being stored within the session.</w:t>
             </w:r>
           </w:p>
         </w:tc>
@@ -1226,6 +1408,7 @@
           </w:tcPr>
           <w:p>
             <w:r>
+              <w:lastRenderedPageBreak/>
               <w:t>TC-1</w:t>
             </w:r>
             <w:r>
@@ -1361,11 +1544,7 @@
               <w:t xml:space="preserve"> This is due to the button clearing the session data and unsetting the session variable responsible for tracking the status of being logged in when clicked.</w:t>
             </w:r>
             <w:r>
-              <w:t xml:space="preserve"> </w:t>
-            </w:r>
-            <w:r>
-              <w:lastRenderedPageBreak/>
-              <w:t>“Bookmarks” link should be hidden.</w:t>
+              <w:t xml:space="preserve"> “Bookmarks” link should be hidden.</w:t>
             </w:r>
           </w:p>
         </w:tc>
@@ -1380,7 +1559,6 @@
           </w:tcPr>
           <w:p>
             <w:r>
-              <w:lastRenderedPageBreak/>
               <w:t>TC-1</w:t>
             </w:r>
             <w:r>
@@ -1502,15 +1680,7 @@
               <w:t xml:space="preserve">form </w:t>
             </w:r>
             <w:r>
-              <w:t xml:space="preserve">button will say “Log In” as it did before </w:t>
-            </w:r>
-            <w:proofErr w:type="gramStart"/>
-            <w:r>
-              <w:t>logging</w:t>
-            </w:r>
-            <w:proofErr w:type="gramEnd"/>
-            <w:r>
-              <w:t xml:space="preserve"> in. This is due to the session data </w:t>
+              <w:t xml:space="preserve">button will say “Log In” as it did before logging in. This is due to the session data </w:t>
             </w:r>
             <w:r>
               <w:t xml:space="preserve">being cleared </w:t>
@@ -1531,6 +1701,2201 @@
             <w:proofErr w:type="spellEnd"/>
             <w:r>
               <w:t xml:space="preserve"> is run.</w:t>
+            </w:r>
+          </w:p>
+        </w:tc>
+      </w:tr>
+      <w:tr>
+        <w:trPr>
+          <w:trHeight w:val="440"/>
+        </w:trPr>
+        <w:tc>
+          <w:tcPr>
+            <w:tcW w:w="1615" w:type="dxa"/>
+          </w:tcPr>
+          <w:p>
+            <w:r>
+              <w:t>TC-19</w:t>
+            </w:r>
+          </w:p>
+        </w:tc>
+        <w:tc>
+          <w:tcPr>
+            <w:tcW w:w="1080" w:type="dxa"/>
+          </w:tcPr>
+          <w:p>
+            <w:r>
+              <w:t>RQ-3</w:t>
+            </w:r>
+          </w:p>
+        </w:tc>
+        <w:tc>
+          <w:tcPr>
+            <w:tcW w:w="3330" w:type="dxa"/>
+          </w:tcPr>
+          <w:p>
+            <w:r>
+              <w:t>Submit the login form with empty username and password fields.</w:t>
+            </w:r>
+          </w:p>
+        </w:tc>
+        <w:tc>
+          <w:tcPr>
+            <w:tcW w:w="3325" w:type="dxa"/>
+          </w:tcPr>
+          <w:p>
+            <w:r>
+              <w:t>Errors appear above inputs for both invalid username and password fields. Form submission is prevented.</w:t>
+            </w:r>
+          </w:p>
+        </w:tc>
+      </w:tr>
+      <w:tr>
+        <w:trPr>
+          <w:trHeight w:val="440"/>
+        </w:trPr>
+        <w:tc>
+          <w:tcPr>
+            <w:tcW w:w="1615" w:type="dxa"/>
+          </w:tcPr>
+          <w:p>
+            <w:r>
+              <w:lastRenderedPageBreak/>
+              <w:t>TC-20</w:t>
+            </w:r>
+          </w:p>
+        </w:tc>
+        <w:tc>
+          <w:tcPr>
+            <w:tcW w:w="1080" w:type="dxa"/>
+          </w:tcPr>
+          <w:p>
+            <w:r>
+              <w:t>RQ-3</w:t>
+            </w:r>
+          </w:p>
+        </w:tc>
+        <w:tc>
+          <w:tcPr>
+            <w:tcW w:w="3330" w:type="dxa"/>
+          </w:tcPr>
+          <w:p>
+            <w:r>
+              <w:t>Submit the login form with empty password and username with less than 3 character</w:t>
+            </w:r>
+          </w:p>
+        </w:tc>
+        <w:tc>
+          <w:tcPr>
+            <w:tcW w:w="3325" w:type="dxa"/>
+          </w:tcPr>
+          <w:p>
+            <w:r>
+              <w:t xml:space="preserve">Errors appear above inputs for </w:t>
+            </w:r>
+            <w:r>
+              <w:t>invalid</w:t>
+            </w:r>
+            <w:r>
+              <w:t xml:space="preserve"> username and </w:t>
+            </w:r>
+            <w:r>
+              <w:t>password</w:t>
+            </w:r>
+            <w:r>
+              <w:t xml:space="preserve"> fields.</w:t>
+            </w:r>
+            <w:r>
+              <w:t xml:space="preserve"> Form submission is prevented.</w:t>
+            </w:r>
+          </w:p>
+        </w:tc>
+      </w:tr>
+      <w:tr>
+        <w:trPr>
+          <w:trHeight w:val="440"/>
+        </w:trPr>
+        <w:tc>
+          <w:tcPr>
+            <w:tcW w:w="1615" w:type="dxa"/>
+          </w:tcPr>
+          <w:p>
+            <w:r>
+              <w:t>TC-21</w:t>
+            </w:r>
+          </w:p>
+        </w:tc>
+        <w:tc>
+          <w:tcPr>
+            <w:tcW w:w="1080" w:type="dxa"/>
+          </w:tcPr>
+          <w:p>
+            <w:r>
+              <w:t>RQ-3</w:t>
+            </w:r>
+          </w:p>
+        </w:tc>
+        <w:tc>
+          <w:tcPr>
+            <w:tcW w:w="3330" w:type="dxa"/>
+          </w:tcPr>
+          <w:p>
+            <w:r>
+              <w:t>Submit the login form with password with at least one character and username with less than 3 characters</w:t>
+            </w:r>
+          </w:p>
+        </w:tc>
+        <w:tc>
+          <w:tcPr>
+            <w:tcW w:w="3325" w:type="dxa"/>
+          </w:tcPr>
+          <w:p>
+            <w:r>
+              <w:t>Error appears above inputs for invalid username field. Form submission is prevented.</w:t>
+            </w:r>
+          </w:p>
+        </w:tc>
+      </w:tr>
+      <w:tr>
+        <w:trPr>
+          <w:trHeight w:val="440"/>
+        </w:trPr>
+        <w:tc>
+          <w:tcPr>
+            <w:tcW w:w="1615" w:type="dxa"/>
+          </w:tcPr>
+          <w:p>
+            <w:r>
+              <w:t>TC-22</w:t>
+            </w:r>
+          </w:p>
+        </w:tc>
+        <w:tc>
+          <w:tcPr>
+            <w:tcW w:w="1080" w:type="dxa"/>
+          </w:tcPr>
+          <w:p>
+            <w:r>
+              <w:t>RQ-3</w:t>
+            </w:r>
+          </w:p>
+        </w:tc>
+        <w:tc>
+          <w:tcPr>
+            <w:tcW w:w="3330" w:type="dxa"/>
+          </w:tcPr>
+          <w:p>
+            <w:r>
+              <w:t>Submit the form with username that does not match regex (alphanumeric)</w:t>
+            </w:r>
+          </w:p>
+        </w:tc>
+        <w:tc>
+          <w:tcPr>
+            <w:tcW w:w="3325" w:type="dxa"/>
+          </w:tcPr>
+          <w:p>
+            <w:r>
+              <w:t>Error for the invalid username will appear. For submission will be prevented.</w:t>
+            </w:r>
+          </w:p>
+        </w:tc>
+      </w:tr>
+      <w:tr>
+        <w:trPr>
+          <w:trHeight w:val="440"/>
+        </w:trPr>
+        <w:tc>
+          <w:tcPr>
+            <w:tcW w:w="1615" w:type="dxa"/>
+          </w:tcPr>
+          <w:p>
+            <w:r>
+              <w:t>TC-</w:t>
+            </w:r>
+            <w:r>
+              <w:t>2</w:t>
+            </w:r>
+            <w:r>
+              <w:t>3</w:t>
+            </w:r>
+          </w:p>
+        </w:tc>
+        <w:tc>
+          <w:tcPr>
+            <w:tcW w:w="1080" w:type="dxa"/>
+          </w:tcPr>
+          <w:p>
+            <w:r>
+              <w:t>RQ-3</w:t>
+            </w:r>
+          </w:p>
+        </w:tc>
+        <w:tc>
+          <w:tcPr>
+            <w:tcW w:w="3330" w:type="dxa"/>
+          </w:tcPr>
+          <w:p>
+            <w:r>
+              <w:t>Submit the login form with username including non-alphanumeric characters</w:t>
+            </w:r>
+          </w:p>
+        </w:tc>
+        <w:tc>
+          <w:tcPr>
+            <w:tcW w:w="3325" w:type="dxa"/>
+          </w:tcPr>
+          <w:p>
+            <w:r>
+              <w:t>Error appears above inputs for invalid username field. Form submission is prevented.</w:t>
+            </w:r>
+          </w:p>
+        </w:tc>
+      </w:tr>
+      <w:tr>
+        <w:trPr>
+          <w:trHeight w:val="440"/>
+        </w:trPr>
+        <w:tc>
+          <w:tcPr>
+            <w:tcW w:w="1615" w:type="dxa"/>
+          </w:tcPr>
+          <w:p>
+            <w:r>
+              <w:t>TC-</w:t>
+            </w:r>
+            <w:r>
+              <w:t>2</w:t>
+            </w:r>
+            <w:r>
+              <w:t>4</w:t>
+            </w:r>
+          </w:p>
+        </w:tc>
+        <w:tc>
+          <w:tcPr>
+            <w:tcW w:w="1080" w:type="dxa"/>
+          </w:tcPr>
+          <w:p>
+            <w:r>
+              <w:t>RQ-3</w:t>
+            </w:r>
+          </w:p>
+        </w:tc>
+        <w:tc>
+          <w:tcPr>
+            <w:tcW w:w="3330" w:type="dxa"/>
+          </w:tcPr>
+          <w:p>
+            <w:r>
+              <w:t xml:space="preserve">Submit the login form with username with 3 or more alphanumeric characters and nonempty password </w:t>
+            </w:r>
+          </w:p>
+        </w:tc>
+        <w:tc>
+          <w:tcPr>
+            <w:tcW w:w="3325" w:type="dxa"/>
+          </w:tcPr>
+          <w:p>
+            <w:r>
+              <w:t>No errors appear. Form submits.</w:t>
+            </w:r>
+          </w:p>
+        </w:tc>
+      </w:tr>
+      <w:tr>
+        <w:trPr>
+          <w:trHeight w:val="440"/>
+        </w:trPr>
+        <w:tc>
+          <w:tcPr>
+            <w:tcW w:w="1615" w:type="dxa"/>
+          </w:tcPr>
+          <w:p>
+            <w:r>
+              <w:t>TC-</w:t>
+            </w:r>
+            <w:r>
+              <w:t>2</w:t>
+            </w:r>
+            <w:r>
+              <w:t>5</w:t>
+            </w:r>
+          </w:p>
+        </w:tc>
+        <w:tc>
+          <w:tcPr>
+            <w:tcW w:w="1080" w:type="dxa"/>
+          </w:tcPr>
+          <w:p>
+            <w:r>
+              <w:t>RQ-4</w:t>
+            </w:r>
+          </w:p>
+        </w:tc>
+        <w:tc>
+          <w:tcPr>
+            <w:tcW w:w="3330" w:type="dxa"/>
+          </w:tcPr>
+          <w:p>
+            <w:r>
+              <w:t>Submit add bookmark form with empty link and name inputs.</w:t>
+            </w:r>
+          </w:p>
+        </w:tc>
+        <w:tc>
+          <w:tcPr>
+            <w:tcW w:w="3325" w:type="dxa"/>
+          </w:tcPr>
+          <w:p>
+            <w:r>
+              <w:t>Error displayed on bookmarks page for invalid URL and label</w:t>
+            </w:r>
+          </w:p>
+        </w:tc>
+      </w:tr>
+      <w:tr>
+        <w:trPr>
+          <w:trHeight w:val="440"/>
+        </w:trPr>
+        <w:tc>
+          <w:tcPr>
+            <w:tcW w:w="1615" w:type="dxa"/>
+          </w:tcPr>
+          <w:p>
+            <w:r>
+              <w:t>TC-</w:t>
+            </w:r>
+            <w:r>
+              <w:t>2</w:t>
+            </w:r>
+            <w:r>
+              <w:t>6</w:t>
+            </w:r>
+          </w:p>
+        </w:tc>
+        <w:tc>
+          <w:tcPr>
+            <w:tcW w:w="1080" w:type="dxa"/>
+          </w:tcPr>
+          <w:p>
+            <w:r>
+              <w:t>RQ-4</w:t>
+            </w:r>
+          </w:p>
+        </w:tc>
+        <w:tc>
+          <w:tcPr>
+            <w:tcW w:w="3330" w:type="dxa"/>
+          </w:tcPr>
+          <w:p>
+            <w:r>
+              <w:t>Submit add bookmark form with empty link and</w:t>
+            </w:r>
+            <w:r>
+              <w:t xml:space="preserve"> filled in</w:t>
+            </w:r>
+            <w:r>
+              <w:t xml:space="preserve"> name inputs.</w:t>
+            </w:r>
+          </w:p>
+        </w:tc>
+        <w:tc>
+          <w:tcPr>
+            <w:tcW w:w="3325" w:type="dxa"/>
+          </w:tcPr>
+          <w:p>
+            <w:r>
+              <w:t>Error displayed on bookmarks page for invalid URL and label</w:t>
+            </w:r>
+          </w:p>
+        </w:tc>
+      </w:tr>
+      <w:tr>
+        <w:trPr>
+          <w:trHeight w:val="440"/>
+        </w:trPr>
+        <w:tc>
+          <w:tcPr>
+            <w:tcW w:w="1615" w:type="dxa"/>
+          </w:tcPr>
+          <w:p>
+            <w:r>
+              <w:t>TC-</w:t>
+            </w:r>
+            <w:r>
+              <w:t>2</w:t>
+            </w:r>
+            <w:r>
+              <w:t>7</w:t>
+            </w:r>
+          </w:p>
+        </w:tc>
+        <w:tc>
+          <w:tcPr>
+            <w:tcW w:w="1080" w:type="dxa"/>
+          </w:tcPr>
+          <w:p>
+            <w:r>
+              <w:t>RQ-4</w:t>
+            </w:r>
+          </w:p>
+        </w:tc>
+        <w:tc>
+          <w:tcPr>
+            <w:tcW w:w="3330" w:type="dxa"/>
+          </w:tcPr>
+          <w:p>
+            <w:r>
+              <w:t>Submit add bookmark form with filled in link and empty name input</w:t>
+            </w:r>
+          </w:p>
+        </w:tc>
+        <w:tc>
+          <w:tcPr>
+            <w:tcW w:w="3325" w:type="dxa"/>
+          </w:tcPr>
+          <w:p>
+            <w:r>
+              <w:t>Error displayed on bookmarks page for invalid URL and label</w:t>
+            </w:r>
+          </w:p>
+        </w:tc>
+      </w:tr>
+      <w:tr>
+        <w:trPr>
+          <w:trHeight w:val="440"/>
+        </w:trPr>
+        <w:tc>
+          <w:tcPr>
+            <w:tcW w:w="1615" w:type="dxa"/>
+          </w:tcPr>
+          <w:p>
+            <w:r>
+              <w:t>TC-</w:t>
+            </w:r>
+            <w:r>
+              <w:t>2</w:t>
+            </w:r>
+            <w:r>
+              <w:t>8</w:t>
+            </w:r>
+          </w:p>
+        </w:tc>
+        <w:tc>
+          <w:tcPr>
+            <w:tcW w:w="1080" w:type="dxa"/>
+          </w:tcPr>
+          <w:p>
+            <w:r>
+              <w:t>RQ-4</w:t>
+            </w:r>
+          </w:p>
+        </w:tc>
+        <w:tc>
+          <w:tcPr>
+            <w:tcW w:w="3330" w:type="dxa"/>
+          </w:tcPr>
+          <w:p>
+            <w:r>
+              <w:t>Submit the add bookmark form with incorrect URL format (required https://www.)</w:t>
+            </w:r>
+          </w:p>
+        </w:tc>
+        <w:tc>
+          <w:tcPr>
+            <w:tcW w:w="3325" w:type="dxa"/>
+          </w:tcPr>
+          <w:p>
+            <w:r>
+              <w:t>Error displayed on bookmarks page for invalid URL and label</w:t>
+            </w:r>
+          </w:p>
+        </w:tc>
+      </w:tr>
+      <w:tr>
+        <w:trPr>
+          <w:trHeight w:val="440"/>
+        </w:trPr>
+        <w:tc>
+          <w:tcPr>
+            <w:tcW w:w="1615" w:type="dxa"/>
+          </w:tcPr>
+          <w:p>
+            <w:r>
+              <w:t>TC-2</w:t>
+            </w:r>
+            <w:r>
+              <w:t>9</w:t>
+            </w:r>
+          </w:p>
+        </w:tc>
+        <w:tc>
+          <w:tcPr>
+            <w:tcW w:w="1080" w:type="dxa"/>
+          </w:tcPr>
+          <w:p>
+            <w:r>
+              <w:t>RQ-4</w:t>
+            </w:r>
+          </w:p>
+        </w:tc>
+        <w:tc>
+          <w:tcPr>
+            <w:tcW w:w="3330" w:type="dxa"/>
+          </w:tcPr>
+          <w:p>
+            <w:r>
+              <w:t>Directly access action-</w:t>
+            </w:r>
+            <w:proofErr w:type="spellStart"/>
+            <w:r>
+              <w:t>addbookmark.php</w:t>
+            </w:r>
+            <w:proofErr w:type="spellEnd"/>
+            <w:r>
+              <w:t xml:space="preserve"> from bookmarks page while logged into site</w:t>
+            </w:r>
+          </w:p>
+        </w:tc>
+        <w:tc>
+          <w:tcPr>
+            <w:tcW w:w="3325" w:type="dxa"/>
+          </w:tcPr>
+          <w:p>
+            <w:r>
+              <w:t>Redirect to Bookmarks page with error stating invalid URL and label for bookmark.</w:t>
+            </w:r>
+          </w:p>
+        </w:tc>
+      </w:tr>
+      <w:tr>
+        <w:trPr>
+          <w:trHeight w:val="440"/>
+        </w:trPr>
+        <w:tc>
+          <w:tcPr>
+            <w:tcW w:w="1615" w:type="dxa"/>
+          </w:tcPr>
+          <w:p>
+            <w:r>
+              <w:t>TC-</w:t>
+            </w:r>
+            <w:r>
+              <w:t>30</w:t>
+            </w:r>
+          </w:p>
+        </w:tc>
+        <w:tc>
+          <w:tcPr>
+            <w:tcW w:w="1080" w:type="dxa"/>
+          </w:tcPr>
+          <w:p>
+            <w:r>
+              <w:t>RQ-4</w:t>
+            </w:r>
+          </w:p>
+        </w:tc>
+        <w:tc>
+          <w:tcPr>
+            <w:tcW w:w="3330" w:type="dxa"/>
+          </w:tcPr>
+          <w:p>
+            <w:r>
+              <w:t>Directly access action-</w:t>
+            </w:r>
+            <w:proofErr w:type="spellStart"/>
+            <w:r>
+              <w:t>addbookmark.php</w:t>
+            </w:r>
+            <w:proofErr w:type="spellEnd"/>
+            <w:r>
+              <w:t xml:space="preserve"> from </w:t>
+            </w:r>
+            <w:r>
+              <w:t>home</w:t>
+            </w:r>
+            <w:r>
+              <w:t xml:space="preserve"> page while logged into site</w:t>
+            </w:r>
+          </w:p>
+        </w:tc>
+        <w:tc>
+          <w:tcPr>
+            <w:tcW w:w="3325" w:type="dxa"/>
+          </w:tcPr>
+          <w:p>
+            <w:r>
+              <w:t>Redirect to Bookmarks page with error stating invalid URL and label for bookmark</w:t>
+            </w:r>
+          </w:p>
+        </w:tc>
+      </w:tr>
+      <w:tr>
+        <w:trPr>
+          <w:trHeight w:val="440"/>
+        </w:trPr>
+        <w:tc>
+          <w:tcPr>
+            <w:tcW w:w="1615" w:type="dxa"/>
+          </w:tcPr>
+          <w:p>
+            <w:r>
+              <w:t>TC-</w:t>
+            </w:r>
+            <w:r>
+              <w:t>31</w:t>
+            </w:r>
+          </w:p>
+        </w:tc>
+        <w:tc>
+          <w:tcPr>
+            <w:tcW w:w="1080" w:type="dxa"/>
+          </w:tcPr>
+          <w:p>
+            <w:r>
+              <w:t>RQ-4</w:t>
+            </w:r>
+          </w:p>
+        </w:tc>
+        <w:tc>
+          <w:tcPr>
+            <w:tcW w:w="3330" w:type="dxa"/>
+          </w:tcPr>
+          <w:p>
+            <w:r>
+              <w:t>Directly access action-</w:t>
+            </w:r>
+            <w:proofErr w:type="spellStart"/>
+            <w:r>
+              <w:t>addbookmark.php</w:t>
+            </w:r>
+            <w:proofErr w:type="spellEnd"/>
+            <w:r>
+              <w:t xml:space="preserve"> from </w:t>
+            </w:r>
+            <w:r>
+              <w:t>login</w:t>
+            </w:r>
+            <w:r>
+              <w:t xml:space="preserve"> page while logged into site</w:t>
+            </w:r>
+          </w:p>
+        </w:tc>
+        <w:tc>
+          <w:tcPr>
+            <w:tcW w:w="3325" w:type="dxa"/>
+          </w:tcPr>
+          <w:p>
+            <w:r>
+              <w:t>Redirect to Bookmarks page with error stating invalid URL and label for bookmark</w:t>
+            </w:r>
+          </w:p>
+        </w:tc>
+      </w:tr>
+      <w:tr>
+        <w:trPr>
+          <w:trHeight w:val="440"/>
+        </w:trPr>
+        <w:tc>
+          <w:tcPr>
+            <w:tcW w:w="1615" w:type="dxa"/>
+          </w:tcPr>
+          <w:p>
+            <w:r>
+              <w:t>TC-</w:t>
+            </w:r>
+            <w:r>
+              <w:t>32</w:t>
+            </w:r>
+          </w:p>
+        </w:tc>
+        <w:tc>
+          <w:tcPr>
+            <w:tcW w:w="1080" w:type="dxa"/>
+          </w:tcPr>
+          <w:p>
+            <w:r>
+              <w:t>RQ-4</w:t>
+            </w:r>
+          </w:p>
+        </w:tc>
+        <w:tc>
+          <w:tcPr>
+            <w:tcW w:w="3330" w:type="dxa"/>
+          </w:tcPr>
+          <w:p>
+            <w:r>
+              <w:t>Directly access action-</w:t>
+            </w:r>
+            <w:proofErr w:type="spellStart"/>
+            <w:r>
+              <w:t>addbookmark.php</w:t>
+            </w:r>
+            <w:proofErr w:type="spellEnd"/>
+            <w:r>
+              <w:t xml:space="preserve"> while not logged into the site</w:t>
+            </w:r>
+          </w:p>
+        </w:tc>
+        <w:tc>
+          <w:tcPr>
+            <w:tcW w:w="3325" w:type="dxa"/>
+          </w:tcPr>
+          <w:p>
+            <w:r>
+              <w:t xml:space="preserve">Redirect to login page with error stating “You must be </w:t>
+            </w:r>
+            <w:r>
+              <w:lastRenderedPageBreak/>
+              <w:t>logged in to perform this action”</w:t>
+            </w:r>
+          </w:p>
+        </w:tc>
+      </w:tr>
+      <w:tr>
+        <w:trPr>
+          <w:trHeight w:val="440"/>
+        </w:trPr>
+        <w:tc>
+          <w:tcPr>
+            <w:tcW w:w="1615" w:type="dxa"/>
+          </w:tcPr>
+          <w:p>
+            <w:r>
+              <w:lastRenderedPageBreak/>
+              <w:t>TC-</w:t>
+            </w:r>
+            <w:r>
+              <w:t>33</w:t>
+            </w:r>
+          </w:p>
+        </w:tc>
+        <w:tc>
+          <w:tcPr>
+            <w:tcW w:w="1080" w:type="dxa"/>
+          </w:tcPr>
+          <w:p>
+            <w:r>
+              <w:t>RQ-4</w:t>
+            </w:r>
+          </w:p>
+        </w:tc>
+        <w:tc>
+          <w:tcPr>
+            <w:tcW w:w="3330" w:type="dxa"/>
+          </w:tcPr>
+          <w:p>
+            <w:r>
+              <w:t>Submit add bookmark form with correct URL format</w:t>
+            </w:r>
+          </w:p>
+        </w:tc>
+        <w:tc>
+          <w:tcPr>
+            <w:tcW w:w="3325" w:type="dxa"/>
+          </w:tcPr>
+          <w:p>
+            <w:r>
+              <w:t>No errors displayed and new bookmark is added to the page</w:t>
+            </w:r>
+          </w:p>
+        </w:tc>
+      </w:tr>
+      <w:tr>
+        <w:trPr>
+          <w:trHeight w:val="440"/>
+        </w:trPr>
+        <w:tc>
+          <w:tcPr>
+            <w:tcW w:w="1615" w:type="dxa"/>
+          </w:tcPr>
+          <w:p>
+            <w:r>
+              <w:t>TC-</w:t>
+            </w:r>
+            <w:r>
+              <w:t>34</w:t>
+            </w:r>
+          </w:p>
+        </w:tc>
+        <w:tc>
+          <w:tcPr>
+            <w:tcW w:w="1080" w:type="dxa"/>
+          </w:tcPr>
+          <w:p>
+            <w:r>
+              <w:t>RQ-4</w:t>
+            </w:r>
+          </w:p>
+        </w:tc>
+        <w:tc>
+          <w:tcPr>
+            <w:tcW w:w="3330" w:type="dxa"/>
+          </w:tcPr>
+          <w:p>
+            <w:r>
+              <w:t>Enter valid inputs for add bookmark form and check yes for the popular tab</w:t>
+            </w:r>
+          </w:p>
+        </w:tc>
+        <w:tc>
+          <w:tcPr>
+            <w:tcW w:w="3325" w:type="dxa"/>
+          </w:tcPr>
+          <w:p>
+            <w:r>
+              <w:t>Bookmark will be displayed under popular tab once reaching required count of views.</w:t>
+            </w:r>
+          </w:p>
+        </w:tc>
+      </w:tr>
+      <w:tr>
+        <w:trPr>
+          <w:trHeight w:val="440"/>
+        </w:trPr>
+        <w:tc>
+          <w:tcPr>
+            <w:tcW w:w="1615" w:type="dxa"/>
+          </w:tcPr>
+          <w:p>
+            <w:r>
+              <w:t>TC-</w:t>
+            </w:r>
+            <w:r>
+              <w:t>35</w:t>
+            </w:r>
+          </w:p>
+        </w:tc>
+        <w:tc>
+          <w:tcPr>
+            <w:tcW w:w="1080" w:type="dxa"/>
+          </w:tcPr>
+          <w:p>
+            <w:r>
+              <w:t>RQ-4</w:t>
+            </w:r>
+          </w:p>
+        </w:tc>
+        <w:tc>
+          <w:tcPr>
+            <w:tcW w:w="3330" w:type="dxa"/>
+          </w:tcPr>
+          <w:p>
+            <w:r>
+              <w:t xml:space="preserve">Enter valid inputs for add bookmark form and check </w:t>
+            </w:r>
+            <w:r>
+              <w:t>no</w:t>
+            </w:r>
+            <w:r>
+              <w:t xml:space="preserve"> for popular tab</w:t>
+            </w:r>
+          </w:p>
+        </w:tc>
+        <w:tc>
+          <w:tcPr>
+            <w:tcW w:w="3325" w:type="dxa"/>
+          </w:tcPr>
+          <w:p>
+            <w:r>
+              <w:t xml:space="preserve">Bookmark will </w:t>
+            </w:r>
+            <w:r>
+              <w:t>not be displayed under popular tabs once reaching required count of views.</w:t>
+            </w:r>
+          </w:p>
+        </w:tc>
+      </w:tr>
+      <w:tr>
+        <w:trPr>
+          <w:trHeight w:val="440"/>
+        </w:trPr>
+        <w:tc>
+          <w:tcPr>
+            <w:tcW w:w="1615" w:type="dxa"/>
+          </w:tcPr>
+          <w:p>
+            <w:r>
+              <w:t>TC-</w:t>
+            </w:r>
+            <w:r>
+              <w:t>36</w:t>
+            </w:r>
+          </w:p>
+        </w:tc>
+        <w:tc>
+          <w:tcPr>
+            <w:tcW w:w="1080" w:type="dxa"/>
+          </w:tcPr>
+          <w:p>
+            <w:r>
+              <w:t>RQ-5</w:t>
+            </w:r>
+          </w:p>
+        </w:tc>
+        <w:tc>
+          <w:tcPr>
+            <w:tcW w:w="3330" w:type="dxa"/>
+          </w:tcPr>
+          <w:p>
+            <w:r>
+              <w:t>Click search button with empty search input for “My Bookmarks”</w:t>
+            </w:r>
+          </w:p>
+        </w:tc>
+        <w:tc>
+          <w:tcPr>
+            <w:tcW w:w="3325" w:type="dxa"/>
+          </w:tcPr>
+          <w:p>
+            <w:r>
+              <w:t>Default bookmarks will be displayed in order they were added. No changes in displayed bookmarks.</w:t>
+            </w:r>
+          </w:p>
+        </w:tc>
+      </w:tr>
+      <w:tr>
+        <w:trPr>
+          <w:trHeight w:val="440"/>
+        </w:trPr>
+        <w:tc>
+          <w:tcPr>
+            <w:tcW w:w="1615" w:type="dxa"/>
+          </w:tcPr>
+          <w:p>
+            <w:r>
+              <w:t>TC-</w:t>
+            </w:r>
+            <w:r>
+              <w:t>37</w:t>
+            </w:r>
+          </w:p>
+        </w:tc>
+        <w:tc>
+          <w:tcPr>
+            <w:tcW w:w="1080" w:type="dxa"/>
+          </w:tcPr>
+          <w:p>
+            <w:r>
+              <w:t>RQ-5</w:t>
+            </w:r>
+          </w:p>
+        </w:tc>
+        <w:tc>
+          <w:tcPr>
+            <w:tcW w:w="3330" w:type="dxa"/>
+          </w:tcPr>
+          <w:p>
+            <w:r>
+              <w:t>Enter characters that do not match existing bookmark</w:t>
+            </w:r>
+            <w:r>
+              <w:t xml:space="preserve"> for “My Bookmarks”</w:t>
+            </w:r>
+            <w:r>
+              <w:t xml:space="preserve"> search input</w:t>
+            </w:r>
+          </w:p>
+        </w:tc>
+        <w:tc>
+          <w:tcPr>
+            <w:tcW w:w="3325" w:type="dxa"/>
+          </w:tcPr>
+          <w:p>
+            <w:r>
+              <w:t>If no bookmarks match the search query, all bookmarks will be hidden.</w:t>
+            </w:r>
+          </w:p>
+        </w:tc>
+      </w:tr>
+      <w:tr>
+        <w:trPr>
+          <w:trHeight w:val="440"/>
+        </w:trPr>
+        <w:tc>
+          <w:tcPr>
+            <w:tcW w:w="1615" w:type="dxa"/>
+          </w:tcPr>
+          <w:p>
+            <w:r>
+              <w:t>TC-</w:t>
+            </w:r>
+            <w:r>
+              <w:t>38</w:t>
+            </w:r>
+          </w:p>
+        </w:tc>
+        <w:tc>
+          <w:tcPr>
+            <w:tcW w:w="1080" w:type="dxa"/>
+          </w:tcPr>
+          <w:p>
+            <w:r>
+              <w:t>RQ-5</w:t>
+            </w:r>
+          </w:p>
+        </w:tc>
+        <w:tc>
+          <w:tcPr>
+            <w:tcW w:w="3330" w:type="dxa"/>
+          </w:tcPr>
+          <w:p>
+            <w:r>
+              <w:t xml:space="preserve">Enter one character </w:t>
+            </w:r>
+            <w:r>
+              <w:t>for “My Bookmarks”</w:t>
+            </w:r>
+            <w:r>
+              <w:t xml:space="preserve"> search input that matches existing bookmarks</w:t>
+            </w:r>
+          </w:p>
+        </w:tc>
+        <w:tc>
+          <w:tcPr>
+            <w:tcW w:w="3325" w:type="dxa"/>
+          </w:tcPr>
+          <w:p>
+            <w:r>
+              <w:t>All bookmarks with entered character will be displayed.</w:t>
+            </w:r>
+          </w:p>
+        </w:tc>
+      </w:tr>
+      <w:tr>
+        <w:trPr>
+          <w:trHeight w:val="440"/>
+        </w:trPr>
+        <w:tc>
+          <w:tcPr>
+            <w:tcW w:w="1615" w:type="dxa"/>
+          </w:tcPr>
+          <w:p>
+            <w:r>
+              <w:t>TC-</w:t>
+            </w:r>
+            <w:r>
+              <w:t>39</w:t>
+            </w:r>
+          </w:p>
+        </w:tc>
+        <w:tc>
+          <w:tcPr>
+            <w:tcW w:w="1080" w:type="dxa"/>
+          </w:tcPr>
+          <w:p>
+            <w:r>
+              <w:t>RQ-5</w:t>
+            </w:r>
+          </w:p>
+        </w:tc>
+        <w:tc>
+          <w:tcPr>
+            <w:tcW w:w="3330" w:type="dxa"/>
+          </w:tcPr>
+          <w:p>
+            <w:r>
+              <w:t xml:space="preserve">Enter exact match for one of existing bookmarks </w:t>
+            </w:r>
+            <w:r>
+              <w:t>for “My Bookmarks”</w:t>
+            </w:r>
+            <w:r>
+              <w:t xml:space="preserve"> search input</w:t>
+            </w:r>
+          </w:p>
+        </w:tc>
+        <w:tc>
+          <w:tcPr>
+            <w:tcW w:w="3325" w:type="dxa"/>
+          </w:tcPr>
+          <w:p>
+            <w:r>
+              <w:t>Only the bookmark with exact match will be shown. All other bookmarks will be hidden.</w:t>
+            </w:r>
+          </w:p>
+        </w:tc>
+      </w:tr>
+      <w:tr>
+        <w:trPr>
+          <w:trHeight w:val="440"/>
+        </w:trPr>
+        <w:tc>
+          <w:tcPr>
+            <w:tcW w:w="1615" w:type="dxa"/>
+          </w:tcPr>
+          <w:p>
+            <w:r>
+              <w:t>TC-</w:t>
+            </w:r>
+            <w:r>
+              <w:t>40</w:t>
+            </w:r>
+          </w:p>
+        </w:tc>
+        <w:tc>
+          <w:tcPr>
+            <w:tcW w:w="1080" w:type="dxa"/>
+          </w:tcPr>
+          <w:p>
+            <w:r>
+              <w:t>RQ-5</w:t>
+            </w:r>
+          </w:p>
+        </w:tc>
+        <w:tc>
+          <w:tcPr>
+            <w:tcW w:w="3330" w:type="dxa"/>
+          </w:tcPr>
+          <w:p>
+            <w:r>
+              <w:t>Enter all lower case characters for existing bookmark in “My Bookmarks” search input</w:t>
+            </w:r>
+          </w:p>
+        </w:tc>
+        <w:tc>
+          <w:tcPr>
+            <w:tcW w:w="3325" w:type="dxa"/>
+          </w:tcPr>
+          <w:p>
+            <w:r>
+              <w:t xml:space="preserve">Case sensitivity does not </w:t>
+            </w:r>
+            <w:proofErr w:type="spellStart"/>
+            <w:r>
+              <w:t>effect</w:t>
+            </w:r>
+            <w:proofErr w:type="spellEnd"/>
+            <w:r>
+              <w:t xml:space="preserve"> into search results. All bookmarks with matching letters will be displayed.</w:t>
+            </w:r>
+          </w:p>
+        </w:tc>
+      </w:tr>
+      <w:tr>
+        <w:trPr>
+          <w:trHeight w:val="440"/>
+        </w:trPr>
+        <w:tc>
+          <w:tcPr>
+            <w:tcW w:w="1615" w:type="dxa"/>
+          </w:tcPr>
+          <w:p>
+            <w:r>
+              <w:t>TC-41</w:t>
+            </w:r>
+          </w:p>
+        </w:tc>
+        <w:tc>
+          <w:tcPr>
+            <w:tcW w:w="1080" w:type="dxa"/>
+          </w:tcPr>
+          <w:p>
+            <w:r>
+              <w:t>RQ-5</w:t>
+            </w:r>
+          </w:p>
+        </w:tc>
+        <w:tc>
+          <w:tcPr>
+            <w:tcW w:w="3330" w:type="dxa"/>
+          </w:tcPr>
+          <w:p>
+            <w:r>
+              <w:t>Enter all uppercase characters for existing bookmark in “My Bookmarks” search input</w:t>
+            </w:r>
+          </w:p>
+        </w:tc>
+        <w:tc>
+          <w:tcPr>
+            <w:tcW w:w="3325" w:type="dxa"/>
+          </w:tcPr>
+          <w:p>
+            <w:r>
+              <w:t xml:space="preserve">Case sensitivity does not </w:t>
+            </w:r>
+            <w:proofErr w:type="spellStart"/>
+            <w:r>
+              <w:t>effect</w:t>
+            </w:r>
+            <w:proofErr w:type="spellEnd"/>
+            <w:r>
+              <w:t xml:space="preserve"> into search results. All bookmarks with matching letters will be displayed.</w:t>
+            </w:r>
+          </w:p>
+        </w:tc>
+      </w:tr>
+      <w:tr>
+        <w:trPr>
+          <w:trHeight w:val="440"/>
+        </w:trPr>
+        <w:tc>
+          <w:tcPr>
+            <w:tcW w:w="1615" w:type="dxa"/>
+          </w:tcPr>
+          <w:p>
+            <w:r>
+              <w:t>TC-42</w:t>
+            </w:r>
+          </w:p>
+        </w:tc>
+        <w:tc>
+          <w:tcPr>
+            <w:tcW w:w="1080" w:type="dxa"/>
+          </w:tcPr>
+          <w:p>
+            <w:r>
+              <w:t>RQ-5</w:t>
+            </w:r>
+          </w:p>
+        </w:tc>
+        <w:tc>
+          <w:tcPr>
+            <w:tcW w:w="3330" w:type="dxa"/>
+          </w:tcPr>
+          <w:p>
+            <w:r>
+              <w:t>Click search button with empty search input for “</w:t>
+            </w:r>
+            <w:r>
+              <w:t>Popular</w:t>
+            </w:r>
+            <w:r>
+              <w:t>”</w:t>
+            </w:r>
+          </w:p>
+        </w:tc>
+        <w:tc>
+          <w:tcPr>
+            <w:tcW w:w="3325" w:type="dxa"/>
+          </w:tcPr>
+          <w:p>
+            <w:r>
+              <w:t xml:space="preserve">Default </w:t>
+            </w:r>
+            <w:r>
+              <w:t xml:space="preserve">popular </w:t>
+            </w:r>
+            <w:r>
+              <w:t xml:space="preserve">bookmarks will be displayed </w:t>
+            </w:r>
+            <w:r>
+              <w:t>in descending order by view count</w:t>
+            </w:r>
+            <w:r>
+              <w:t>. No changes in displayed bookmarks.</w:t>
+            </w:r>
+          </w:p>
+        </w:tc>
+      </w:tr>
+      <w:tr>
+        <w:trPr>
+          <w:trHeight w:val="440"/>
+        </w:trPr>
+        <w:tc>
+          <w:tcPr>
+            <w:tcW w:w="1615" w:type="dxa"/>
+          </w:tcPr>
+          <w:p>
+            <w:r>
+              <w:t>TC-43</w:t>
+            </w:r>
+          </w:p>
+        </w:tc>
+        <w:tc>
+          <w:tcPr>
+            <w:tcW w:w="1080" w:type="dxa"/>
+          </w:tcPr>
+          <w:p>
+            <w:r>
+              <w:t>RQ-5</w:t>
+            </w:r>
+          </w:p>
+        </w:tc>
+        <w:tc>
+          <w:tcPr>
+            <w:tcW w:w="3330" w:type="dxa"/>
+          </w:tcPr>
+          <w:p>
+            <w:r>
+              <w:t>Enter characters that do not match existing bookmark for “</w:t>
+            </w:r>
+            <w:r>
+              <w:t>Popular</w:t>
+            </w:r>
+            <w:r>
+              <w:t>” search input</w:t>
+            </w:r>
+          </w:p>
+        </w:tc>
+        <w:tc>
+          <w:tcPr>
+            <w:tcW w:w="3325" w:type="dxa"/>
+          </w:tcPr>
+          <w:p>
+            <w:r>
+              <w:t>All popular bookmarks will be hidden.</w:t>
+            </w:r>
+          </w:p>
+        </w:tc>
+      </w:tr>
+      <w:tr>
+        <w:trPr>
+          <w:trHeight w:val="440"/>
+        </w:trPr>
+        <w:tc>
+          <w:tcPr>
+            <w:tcW w:w="1615" w:type="dxa"/>
+          </w:tcPr>
+          <w:p>
+            <w:r>
+              <w:lastRenderedPageBreak/>
+              <w:t>TC-44</w:t>
+            </w:r>
+          </w:p>
+        </w:tc>
+        <w:tc>
+          <w:tcPr>
+            <w:tcW w:w="1080" w:type="dxa"/>
+          </w:tcPr>
+          <w:p>
+            <w:r>
+              <w:t>RQ-5</w:t>
+            </w:r>
+          </w:p>
+        </w:tc>
+        <w:tc>
+          <w:tcPr>
+            <w:tcW w:w="3330" w:type="dxa"/>
+          </w:tcPr>
+          <w:p>
+            <w:r>
+              <w:t>Enter one character for “Popular” search input that matches existing bookmarks</w:t>
+            </w:r>
+          </w:p>
+        </w:tc>
+        <w:tc>
+          <w:tcPr>
+            <w:tcW w:w="3325" w:type="dxa"/>
+          </w:tcPr>
+          <w:p>
+            <w:r>
+              <w:t>All</w:t>
+            </w:r>
+            <w:r>
+              <w:t xml:space="preserve"> popular bookmarks</w:t>
+            </w:r>
+            <w:r>
+              <w:t xml:space="preserve"> with matching character</w:t>
+            </w:r>
+            <w:r>
+              <w:t xml:space="preserve"> will be displayed in descending order by view count.</w:t>
+            </w:r>
+          </w:p>
+        </w:tc>
+      </w:tr>
+      <w:tr>
+        <w:trPr>
+          <w:trHeight w:val="440"/>
+        </w:trPr>
+        <w:tc>
+          <w:tcPr>
+            <w:tcW w:w="1615" w:type="dxa"/>
+          </w:tcPr>
+          <w:p>
+            <w:r>
+              <w:t>TC-45</w:t>
+            </w:r>
+          </w:p>
+        </w:tc>
+        <w:tc>
+          <w:tcPr>
+            <w:tcW w:w="1080" w:type="dxa"/>
+          </w:tcPr>
+          <w:p>
+            <w:r>
+              <w:t>RQ-5</w:t>
+            </w:r>
+          </w:p>
+        </w:tc>
+        <w:tc>
+          <w:tcPr>
+            <w:tcW w:w="3330" w:type="dxa"/>
+          </w:tcPr>
+          <w:p>
+            <w:r>
+              <w:t>Enter exact match for one of existing bookmarks for “Popular” search input</w:t>
+            </w:r>
+          </w:p>
+        </w:tc>
+        <w:tc>
+          <w:tcPr>
+            <w:tcW w:w="3325" w:type="dxa"/>
+          </w:tcPr>
+          <w:p>
+            <w:r>
+              <w:t>Popular</w:t>
+            </w:r>
+            <w:r>
+              <w:t xml:space="preserve"> bookmark</w:t>
+            </w:r>
+            <w:r>
+              <w:t xml:space="preserve"> with exact match</w:t>
+            </w:r>
+            <w:r>
+              <w:t xml:space="preserve"> will be displayed in descending order by view count.</w:t>
+            </w:r>
+          </w:p>
+        </w:tc>
+      </w:tr>
+      <w:tr>
+        <w:trPr>
+          <w:trHeight w:val="440"/>
+        </w:trPr>
+        <w:tc>
+          <w:tcPr>
+            <w:tcW w:w="1615" w:type="dxa"/>
+          </w:tcPr>
+          <w:p>
+            <w:r>
+              <w:t>TC-46</w:t>
+            </w:r>
+          </w:p>
+        </w:tc>
+        <w:tc>
+          <w:tcPr>
+            <w:tcW w:w="1080" w:type="dxa"/>
+          </w:tcPr>
+          <w:p>
+            <w:r>
+              <w:t>RQ-5</w:t>
+            </w:r>
+          </w:p>
+        </w:tc>
+        <w:tc>
+          <w:tcPr>
+            <w:tcW w:w="3330" w:type="dxa"/>
+          </w:tcPr>
+          <w:p>
+            <w:r>
+              <w:t>Enter all lower case characters for existing bookmark in “</w:t>
+            </w:r>
+            <w:r>
+              <w:t>Popular</w:t>
+            </w:r>
+            <w:r>
+              <w:t>” search input</w:t>
+            </w:r>
+          </w:p>
+        </w:tc>
+        <w:tc>
+          <w:tcPr>
+            <w:tcW w:w="3325" w:type="dxa"/>
+          </w:tcPr>
+          <w:p>
+            <w:r>
+              <w:t xml:space="preserve">Case sensitivity does not </w:t>
+            </w:r>
+            <w:proofErr w:type="spellStart"/>
+            <w:r>
+              <w:t>effect</w:t>
+            </w:r>
+            <w:proofErr w:type="spellEnd"/>
+            <w:r>
+              <w:t xml:space="preserve"> into search results. All bookmarks with matching letters will be displayed.</w:t>
+            </w:r>
+          </w:p>
+        </w:tc>
+      </w:tr>
+      <w:tr>
+        <w:trPr>
+          <w:trHeight w:val="440"/>
+        </w:trPr>
+        <w:tc>
+          <w:tcPr>
+            <w:tcW w:w="1615" w:type="dxa"/>
+          </w:tcPr>
+          <w:p>
+            <w:r>
+              <w:t>TC-47</w:t>
+            </w:r>
+          </w:p>
+        </w:tc>
+        <w:tc>
+          <w:tcPr>
+            <w:tcW w:w="1080" w:type="dxa"/>
+          </w:tcPr>
+          <w:p>
+            <w:r>
+              <w:t>RQ-5</w:t>
+            </w:r>
+          </w:p>
+        </w:tc>
+        <w:tc>
+          <w:tcPr>
+            <w:tcW w:w="3330" w:type="dxa"/>
+          </w:tcPr>
+          <w:p>
+            <w:r>
+              <w:t>Enter all uppercase characters for existing bookmark in “</w:t>
+            </w:r>
+            <w:r>
+              <w:t xml:space="preserve">Popular” </w:t>
+            </w:r>
+            <w:r>
+              <w:t>search input</w:t>
+            </w:r>
+          </w:p>
+        </w:tc>
+        <w:tc>
+          <w:tcPr>
+            <w:tcW w:w="3325" w:type="dxa"/>
+          </w:tcPr>
+          <w:p>
+            <w:r>
+              <w:t xml:space="preserve">Case sensitivity does not </w:t>
+            </w:r>
+            <w:proofErr w:type="spellStart"/>
+            <w:r>
+              <w:t>effect</w:t>
+            </w:r>
+            <w:proofErr w:type="spellEnd"/>
+            <w:r>
+              <w:t xml:space="preserve"> into search results. All bookmarks with matching letters will be displayed.</w:t>
+            </w:r>
+          </w:p>
+        </w:tc>
+      </w:tr>
+      <w:tr>
+        <w:trPr>
+          <w:trHeight w:val="440"/>
+        </w:trPr>
+        <w:tc>
+          <w:tcPr>
+            <w:tcW w:w="1615" w:type="dxa"/>
+          </w:tcPr>
+          <w:p>
+            <w:r>
+              <w:t>TC-48</w:t>
+            </w:r>
+          </w:p>
+        </w:tc>
+        <w:tc>
+          <w:tcPr>
+            <w:tcW w:w="1080" w:type="dxa"/>
+          </w:tcPr>
+          <w:p>
+            <w:r>
+              <w:t>RQ-6</w:t>
+            </w:r>
+          </w:p>
+        </w:tc>
+        <w:tc>
+          <w:tcPr>
+            <w:tcW w:w="3330" w:type="dxa"/>
+          </w:tcPr>
+          <w:p>
+            <w:r>
+              <w:t>Directly access action-</w:t>
+            </w:r>
+            <w:proofErr w:type="spellStart"/>
+            <w:r>
+              <w:t>deletebookmark.php</w:t>
+            </w:r>
+            <w:proofErr w:type="spellEnd"/>
+            <w:r>
+              <w:t xml:space="preserve"> while not logged in</w:t>
+            </w:r>
+          </w:p>
+        </w:tc>
+        <w:tc>
+          <w:tcPr>
+            <w:tcW w:w="3325" w:type="dxa"/>
+          </w:tcPr>
+          <w:p>
+            <w:r>
+              <w:t>Redirect to login form and display error stating user will need to log in first</w:t>
+            </w:r>
+          </w:p>
+        </w:tc>
+      </w:tr>
+      <w:tr>
+        <w:trPr>
+          <w:trHeight w:val="440"/>
+        </w:trPr>
+        <w:tc>
+          <w:tcPr>
+            <w:tcW w:w="1615" w:type="dxa"/>
+          </w:tcPr>
+          <w:p>
+            <w:r>
+              <w:t>TC-49</w:t>
+            </w:r>
+          </w:p>
+        </w:tc>
+        <w:tc>
+          <w:tcPr>
+            <w:tcW w:w="1080" w:type="dxa"/>
+          </w:tcPr>
+          <w:p>
+            <w:r>
+              <w:t>RQ-6</w:t>
+            </w:r>
+          </w:p>
+        </w:tc>
+        <w:tc>
+          <w:tcPr>
+            <w:tcW w:w="3330" w:type="dxa"/>
+          </w:tcPr>
+          <w:p>
+            <w:r>
+              <w:t>Directly access action-</w:t>
+            </w:r>
+            <w:proofErr w:type="spellStart"/>
+            <w:r>
+              <w:t>deletebookmark.php</w:t>
+            </w:r>
+            <w:proofErr w:type="spellEnd"/>
+            <w:r>
+              <w:t xml:space="preserve"> </w:t>
+            </w:r>
+            <w:r>
+              <w:t>from bookmark page while logged in</w:t>
+            </w:r>
+          </w:p>
+        </w:tc>
+        <w:tc>
+          <w:tcPr>
+            <w:tcW w:w="3325" w:type="dxa"/>
+          </w:tcPr>
+          <w:p>
+            <w:r>
+              <w:t xml:space="preserve">Display error that user must click “X” on bookmark to delete. </w:t>
+            </w:r>
+          </w:p>
+        </w:tc>
+      </w:tr>
+      <w:tr>
+        <w:trPr>
+          <w:trHeight w:val="440"/>
+        </w:trPr>
+        <w:tc>
+          <w:tcPr>
+            <w:tcW w:w="1615" w:type="dxa"/>
+          </w:tcPr>
+          <w:p>
+            <w:r>
+              <w:t>TC-</w:t>
+            </w:r>
+            <w:r>
+              <w:t>50</w:t>
+            </w:r>
+          </w:p>
+        </w:tc>
+        <w:tc>
+          <w:tcPr>
+            <w:tcW w:w="1080" w:type="dxa"/>
+          </w:tcPr>
+          <w:p>
+            <w:r>
+              <w:t>RQ-6</w:t>
+            </w:r>
+          </w:p>
+        </w:tc>
+        <w:tc>
+          <w:tcPr>
+            <w:tcW w:w="3330" w:type="dxa"/>
+          </w:tcPr>
+          <w:p>
+            <w:r>
+              <w:t>Directly access action-</w:t>
+            </w:r>
+            <w:proofErr w:type="spellStart"/>
+            <w:r>
+              <w:t>deletebookmark.php</w:t>
+            </w:r>
+            <w:proofErr w:type="spellEnd"/>
+            <w:r>
+              <w:t xml:space="preserve"> from </w:t>
+            </w:r>
+            <w:r>
+              <w:t>login page</w:t>
+            </w:r>
+            <w:r>
+              <w:t xml:space="preserve"> while logged in</w:t>
+            </w:r>
+          </w:p>
+        </w:tc>
+        <w:tc>
+          <w:tcPr>
+            <w:tcW w:w="3325" w:type="dxa"/>
+          </w:tcPr>
+          <w:p>
+            <w:r>
+              <w:t>Redirect to bookmark page and d</w:t>
+            </w:r>
+            <w:r>
+              <w:t xml:space="preserve">isplay error that user must click “X” on bookmark to delete. </w:t>
+            </w:r>
+          </w:p>
+        </w:tc>
+      </w:tr>
+      <w:tr>
+        <w:trPr>
+          <w:trHeight w:val="440"/>
+        </w:trPr>
+        <w:tc>
+          <w:tcPr>
+            <w:tcW w:w="1615" w:type="dxa"/>
+          </w:tcPr>
+          <w:p>
+            <w:r>
+              <w:t>TC-</w:t>
+            </w:r>
+            <w:r>
+              <w:t>51</w:t>
+            </w:r>
+          </w:p>
+        </w:tc>
+        <w:tc>
+          <w:tcPr>
+            <w:tcW w:w="1080" w:type="dxa"/>
+          </w:tcPr>
+          <w:p>
+            <w:r>
+              <w:t>RQ-6</w:t>
+            </w:r>
+          </w:p>
+        </w:tc>
+        <w:tc>
+          <w:tcPr>
+            <w:tcW w:w="3330" w:type="dxa"/>
+          </w:tcPr>
+          <w:p>
+            <w:r>
+              <w:t>Directly access action-</w:t>
+            </w:r>
+            <w:proofErr w:type="spellStart"/>
+            <w:r>
+              <w:t>deletebookmark.php</w:t>
+            </w:r>
+            <w:proofErr w:type="spellEnd"/>
+            <w:r>
+              <w:t xml:space="preserve"> from </w:t>
+            </w:r>
+            <w:r>
+              <w:t>home</w:t>
+            </w:r>
+            <w:r>
+              <w:t xml:space="preserve"> page while logged in</w:t>
+            </w:r>
+          </w:p>
+        </w:tc>
+        <w:tc>
+          <w:tcPr>
+            <w:tcW w:w="3325" w:type="dxa"/>
+          </w:tcPr>
+          <w:p>
+            <w:r>
+              <w:t>Redirect to the bookmark page and display error that the user must click “X” on a bookmark to delete.</w:t>
+            </w:r>
+          </w:p>
+        </w:tc>
+      </w:tr>
+      <w:tr>
+        <w:trPr>
+          <w:trHeight w:val="440"/>
+        </w:trPr>
+        <w:tc>
+          <w:tcPr>
+            <w:tcW w:w="1615" w:type="dxa"/>
+          </w:tcPr>
+          <w:p>
+            <w:r>
+              <w:t>TC-</w:t>
+            </w:r>
+            <w:r>
+              <w:t>52</w:t>
+            </w:r>
+          </w:p>
+        </w:tc>
+        <w:tc>
+          <w:tcPr>
+            <w:tcW w:w="1080" w:type="dxa"/>
+          </w:tcPr>
+          <w:p>
+            <w:r>
+              <w:t>RQ-6</w:t>
+            </w:r>
+          </w:p>
+        </w:tc>
+        <w:tc>
+          <w:tcPr>
+            <w:tcW w:w="3330" w:type="dxa"/>
+          </w:tcPr>
+          <w:p>
+            <w:r>
+              <w:t>Click “X” on existing bookmark</w:t>
+            </w:r>
+          </w:p>
+        </w:tc>
+        <w:tc>
+          <w:tcPr>
+            <w:tcW w:w="3325" w:type="dxa"/>
+          </w:tcPr>
+          <w:p>
+            <w:r>
+              <w:t>Bookmark will be deleted from saved bookmarks and will no longer show on bookmarks page.</w:t>
+            </w:r>
+          </w:p>
+        </w:tc>
+      </w:tr>
+      <w:tr>
+        <w:trPr>
+          <w:trHeight w:val="440"/>
+        </w:trPr>
+        <w:tc>
+          <w:tcPr>
+            <w:tcW w:w="1615" w:type="dxa"/>
+          </w:tcPr>
+          <w:p>
+            <w:r>
+              <w:t>TC-</w:t>
+            </w:r>
+            <w:r>
+              <w:t>53</w:t>
+            </w:r>
+          </w:p>
+        </w:tc>
+        <w:tc>
+          <w:tcPr>
+            <w:tcW w:w="1080" w:type="dxa"/>
+          </w:tcPr>
+          <w:p>
+            <w:r>
+              <w:t>RQ-7</w:t>
+            </w:r>
+          </w:p>
+        </w:tc>
+        <w:tc>
+          <w:tcPr>
+            <w:tcW w:w="3330" w:type="dxa"/>
+          </w:tcPr>
+          <w:p>
+            <w:r>
+              <w:t>View a bookmark that is public until popular requirement is met</w:t>
+            </w:r>
+          </w:p>
+        </w:tc>
+        <w:tc>
+          <w:tcPr>
+            <w:tcW w:w="3325" w:type="dxa"/>
+          </w:tcPr>
+          <w:p>
+            <w:r>
+              <w:t>Bookmark will also show under the Popular tab once the required views have been met.</w:t>
+            </w:r>
+          </w:p>
+        </w:tc>
+      </w:tr>
+      <w:tr>
+        <w:trPr>
+          <w:trHeight w:val="440"/>
+        </w:trPr>
+        <w:tc>
+          <w:tcPr>
+            <w:tcW w:w="1615" w:type="dxa"/>
+          </w:tcPr>
+          <w:p>
+            <w:r>
+              <w:t>TC-</w:t>
+            </w:r>
+            <w:r>
+              <w:t>54</w:t>
+            </w:r>
+          </w:p>
+        </w:tc>
+        <w:tc>
+          <w:tcPr>
+            <w:tcW w:w="1080" w:type="dxa"/>
+          </w:tcPr>
+          <w:p>
+            <w:r>
+              <w:t>RQ-7</w:t>
+            </w:r>
+          </w:p>
+        </w:tc>
+        <w:tc>
+          <w:tcPr>
+            <w:tcW w:w="3330" w:type="dxa"/>
+          </w:tcPr>
+          <w:p>
+            <w:r>
+              <w:t>View a bookmark that is not public until popular requirement is met</w:t>
+            </w:r>
+          </w:p>
+        </w:tc>
+        <w:tc>
+          <w:tcPr>
+            <w:tcW w:w="3325" w:type="dxa"/>
+          </w:tcPr>
+          <w:p>
+            <w:r>
+              <w:t>Bookmark will not show on the popular tab once the required views have been met.</w:t>
+            </w:r>
+          </w:p>
+        </w:tc>
+      </w:tr>
+      <w:tr>
+        <w:trPr>
+          <w:trHeight w:val="440"/>
+        </w:trPr>
+        <w:tc>
+          <w:tcPr>
+            <w:tcW w:w="1615" w:type="dxa"/>
+          </w:tcPr>
+          <w:p>
+            <w:r>
+              <w:t>TC-</w:t>
+            </w:r>
+            <w:r>
+              <w:t>55</w:t>
+            </w:r>
+          </w:p>
+        </w:tc>
+        <w:tc>
+          <w:tcPr>
+            <w:tcW w:w="1080" w:type="dxa"/>
+          </w:tcPr>
+          <w:p>
+            <w:r>
+              <w:t>RQ-7</w:t>
+            </w:r>
+          </w:p>
+        </w:tc>
+        <w:tc>
+          <w:tcPr>
+            <w:tcW w:w="3330" w:type="dxa"/>
+          </w:tcPr>
+          <w:p>
+            <w:r>
+              <w:t>Navigate directly to action-</w:t>
+            </w:r>
+            <w:proofErr w:type="spellStart"/>
+            <w:r>
+              <w:t>addvisit.php</w:t>
+            </w:r>
+            <w:proofErr w:type="spellEnd"/>
+            <w:r>
+              <w:t xml:space="preserve"> while not logged in.</w:t>
+            </w:r>
+          </w:p>
+        </w:tc>
+        <w:tc>
+          <w:tcPr>
+            <w:tcW w:w="3325" w:type="dxa"/>
+          </w:tcPr>
+          <w:p/>
+        </w:tc>
+      </w:tr>
+      <w:tr>
+        <w:trPr>
+          <w:trHeight w:val="440"/>
+        </w:trPr>
+        <w:tc>
+          <w:tcPr>
+            <w:tcW w:w="1615" w:type="dxa"/>
+          </w:tcPr>
+          <w:p>
+            <w:r>
+              <w:lastRenderedPageBreak/>
+              <w:t>TC-</w:t>
+            </w:r>
+            <w:r>
+              <w:t>56</w:t>
+            </w:r>
+          </w:p>
+        </w:tc>
+        <w:tc>
+          <w:tcPr>
+            <w:tcW w:w="1080" w:type="dxa"/>
+          </w:tcPr>
+          <w:p>
+            <w:r>
+              <w:t>RQ-7</w:t>
+            </w:r>
+          </w:p>
+        </w:tc>
+        <w:tc>
+          <w:tcPr>
+            <w:tcW w:w="3330" w:type="dxa"/>
+          </w:tcPr>
+          <w:p>
+            <w:r>
+              <w:t>Navigate directly to action-</w:t>
+            </w:r>
+            <w:proofErr w:type="spellStart"/>
+            <w:r>
+              <w:t>addvisit.php</w:t>
+            </w:r>
+            <w:proofErr w:type="spellEnd"/>
+            <w:r>
+              <w:t xml:space="preserve"> while logged in.</w:t>
+            </w:r>
+          </w:p>
+        </w:tc>
+        <w:tc>
+          <w:tcPr>
+            <w:tcW w:w="3325" w:type="dxa"/>
+          </w:tcPr>
+          <w:p>
+            <w:r>
+              <w:t>Redirect to Bookmarks page with error indicating user must click on a bookmark to add a visit.</w:t>
+            </w:r>
+          </w:p>
+        </w:tc>
+      </w:tr>
+      <w:tr>
+        <w:trPr>
+          <w:trHeight w:val="440"/>
+        </w:trPr>
+        <w:tc>
+          <w:tcPr>
+            <w:tcW w:w="1615" w:type="dxa"/>
+          </w:tcPr>
+          <w:p>
+            <w:r>
+              <w:t>TC-</w:t>
+            </w:r>
+            <w:r>
+              <w:t>57</w:t>
+            </w:r>
+          </w:p>
+        </w:tc>
+        <w:tc>
+          <w:tcPr>
+            <w:tcW w:w="1080" w:type="dxa"/>
+          </w:tcPr>
+          <w:p>
+            <w:r>
+              <w:t>RQ-7</w:t>
+            </w:r>
+          </w:p>
+        </w:tc>
+        <w:tc>
+          <w:tcPr>
+            <w:tcW w:w="3330" w:type="dxa"/>
+          </w:tcPr>
+          <w:p>
+            <w:r>
+              <w:t>Click on bookmark</w:t>
+            </w:r>
+          </w:p>
+        </w:tc>
+        <w:tc>
+          <w:tcPr>
+            <w:tcW w:w="3325" w:type="dxa"/>
+          </w:tcPr>
+          <w:p>
+            <w:r>
+              <w:t>View count increases by one</w:t>
+            </w:r>
+          </w:p>
+        </w:tc>
+      </w:tr>
+      <w:tr>
+        <w:trPr>
+          <w:trHeight w:val="440"/>
+        </w:trPr>
+        <w:tc>
+          <w:tcPr>
+            <w:tcW w:w="1615" w:type="dxa"/>
+          </w:tcPr>
+          <w:p>
+            <w:r>
+              <w:t>TC-</w:t>
+            </w:r>
+            <w:r>
+              <w:t>58</w:t>
+            </w:r>
+          </w:p>
+        </w:tc>
+        <w:tc>
+          <w:tcPr>
+            <w:tcW w:w="1080" w:type="dxa"/>
+          </w:tcPr>
+          <w:p>
+            <w:r>
+              <w:t>RQ-7</w:t>
+            </w:r>
+          </w:p>
+        </w:tc>
+        <w:tc>
+          <w:tcPr>
+            <w:tcW w:w="3330" w:type="dxa"/>
+          </w:tcPr>
+          <w:p>
+            <w:r>
+              <w:t>Click on a public bookmark 10 times</w:t>
+            </w:r>
+          </w:p>
+        </w:tc>
+        <w:tc>
+          <w:tcPr>
+            <w:tcW w:w="3325" w:type="dxa"/>
+          </w:tcPr>
+          <w:p>
+            <w:r>
+              <w:t>View count increases to 10 and bookmark is shown under popular tab</w:t>
+            </w:r>
+          </w:p>
+        </w:tc>
+      </w:tr>
+      <w:tr>
+        <w:trPr>
+          <w:trHeight w:val="440"/>
+        </w:trPr>
+        <w:tc>
+          <w:tcPr>
+            <w:tcW w:w="1615" w:type="dxa"/>
+          </w:tcPr>
+          <w:p>
+            <w:r>
+              <w:t>TC-</w:t>
+            </w:r>
+            <w:r>
+              <w:t>59</w:t>
+            </w:r>
+          </w:p>
+        </w:tc>
+        <w:tc>
+          <w:tcPr>
+            <w:tcW w:w="1080" w:type="dxa"/>
+          </w:tcPr>
+          <w:p>
+            <w:r>
+              <w:t>RQ-7</w:t>
+            </w:r>
+          </w:p>
+        </w:tc>
+        <w:tc>
+          <w:tcPr>
+            <w:tcW w:w="3330" w:type="dxa"/>
+          </w:tcPr>
+          <w:p>
+            <w:r>
+              <w:t>Click on a private bookmark 10 times</w:t>
+            </w:r>
+          </w:p>
+        </w:tc>
+        <w:tc>
+          <w:tcPr>
+            <w:tcW w:w="3325" w:type="dxa"/>
+          </w:tcPr>
+          <w:p>
+            <w:r>
+              <w:t>View count increases to 10 but bookmark is not displayed under popular tab.</w:t>
             </w:r>
           </w:p>
         </w:tc>
@@ -1970,15 +4335,197 @@
           </w:tcPr>
           <w:p>
             <w:r>
+              <w:t>Apr. 12, 2023</w:t>
+            </w:r>
+          </w:p>
+          <w:p>
+            <w:r>
+              <w:t>3:50PM</w:t>
+            </w:r>
+          </w:p>
+        </w:tc>
+        <w:tc>
+          <w:tcPr>
+            <w:tcW w:w="5935" w:type="dxa"/>
+          </w:tcPr>
+          <w:p>
+            <w:pPr>
+              <w:rPr>
+                <w:b/>
+                <w:bCs/>
+                <w:color w:val="00B050"/>
+              </w:rPr>
+            </w:pPr>
+            <w:r>
+              <w:rPr>
+                <w:b/>
+                <w:bCs/>
+                <w:color w:val="00B050"/>
+              </w:rPr>
+              <w:t>Pass.</w:t>
+            </w:r>
+          </w:p>
+          <w:p>
+            <w:pPr>
+              <w:rPr>
+                <w:color w:val="00B050"/>
+              </w:rPr>
+            </w:pPr>
+          </w:p>
+        </w:tc>
+      </w:tr>
+      <w:tr>
+        <w:tc>
+          <w:tcPr>
+            <w:tcW w:w="1525" w:type="dxa"/>
+          </w:tcPr>
+          <w:p>
+            <w:r>
+              <w:t>TC-7</w:t>
+            </w:r>
+          </w:p>
+        </w:tc>
+        <w:tc>
+          <w:tcPr>
+            <w:tcW w:w="1890" w:type="dxa"/>
+          </w:tcPr>
+          <w:p>
+            <w:r>
+              <w:t>Apr. 12, 2023</w:t>
+            </w:r>
+          </w:p>
+          <w:p>
+            <w:r>
+              <w:t>4:00PM</w:t>
+            </w:r>
+          </w:p>
+        </w:tc>
+        <w:tc>
+          <w:tcPr>
+            <w:tcW w:w="5935" w:type="dxa"/>
+          </w:tcPr>
+          <w:p>
+            <w:pPr>
+              <w:rPr>
+                <w:b/>
+                <w:bCs/>
+                <w:color w:val="00B050"/>
+              </w:rPr>
+            </w:pPr>
+            <w:r>
+              <w:rPr>
+                <w:b/>
+                <w:bCs/>
+                <w:color w:val="00B050"/>
+              </w:rPr>
+              <w:t>Pass.</w:t>
+            </w:r>
+          </w:p>
+          <w:p>
+            <w:pPr>
+              <w:rPr>
+                <w:color w:val="000000" w:themeColor="text1"/>
+              </w:rPr>
+            </w:pPr>
+          </w:p>
+        </w:tc>
+      </w:tr>
+      <w:tr>
+        <w:tc>
+          <w:tcPr>
+            <w:tcW w:w="1525" w:type="dxa"/>
+          </w:tcPr>
+          <w:p>
+            <w:r>
+              <w:t>TC-8</w:t>
+            </w:r>
+          </w:p>
+        </w:tc>
+        <w:tc>
+          <w:tcPr>
+            <w:tcW w:w="1890" w:type="dxa"/>
+          </w:tcPr>
+          <w:p>
+            <w:r>
+              <w:t>Apr. 12, 2023</w:t>
+            </w:r>
+          </w:p>
+          <w:p>
+            <w:r>
+              <w:t>4:02PM</w:t>
+            </w:r>
+          </w:p>
+        </w:tc>
+        <w:tc>
+          <w:tcPr>
+            <w:tcW w:w="5935" w:type="dxa"/>
+          </w:tcPr>
+          <w:p>
+            <w:pPr>
+              <w:rPr>
+                <w:b/>
+                <w:bCs/>
+                <w:color w:val="00B050"/>
+              </w:rPr>
+            </w:pPr>
+            <w:r>
+              <w:rPr>
+                <w:b/>
+                <w:bCs/>
+                <w:color w:val="00B050"/>
+              </w:rPr>
+              <w:t>Pass.</w:t>
+            </w:r>
+          </w:p>
+          <w:p>
+            <w:pPr>
+              <w:rPr>
+                <w:b/>
+                <w:bCs/>
+                <w:color w:val="00B050"/>
+              </w:rPr>
+            </w:pPr>
+          </w:p>
+        </w:tc>
+      </w:tr>
+      <w:tr>
+        <w:tc>
+          <w:tcPr>
+            <w:tcW w:w="1525" w:type="dxa"/>
+          </w:tcPr>
+          <w:p>
+            <w:r>
+              <w:t>TC-</w:t>
+            </w:r>
+            <w:r>
+              <w:t>9</w:t>
+            </w:r>
+          </w:p>
+        </w:tc>
+        <w:tc>
+          <w:tcPr>
+            <w:tcW w:w="1890" w:type="dxa"/>
+          </w:tcPr>
+          <w:p>
+            <w:r>
               <w:t>Apr</w:t>
             </w:r>
             <w:r>
-              <w:t>. 12, 2023</w:t>
-            </w:r>
-          </w:p>
-          <w:p>
-            <w:r>
-              <w:t>3:50PM</w:t>
+              <w:t xml:space="preserve">. </w:t>
+            </w:r>
+            <w:r>
+              <w:t>12</w:t>
+            </w:r>
+            <w:r>
+              <w:t>, 2023</w:t>
+            </w:r>
+          </w:p>
+          <w:p>
+            <w:r>
+              <w:t>4:08</w:t>
+            </w:r>
+            <w:r>
+              <w:t>PM</w:t>
             </w:r>
           </w:p>
         </w:tc>
@@ -2006,6 +4553,8 @@
           <w:p>
             <w:pPr>
               <w:rPr>
+                <w:b/>
+                <w:bCs/>
                 <w:color w:val="00B050"/>
               </w:rPr>
             </w:pPr>
@@ -2019,7 +4568,10 @@
           </w:tcPr>
           <w:p>
             <w:r>
-              <w:t>TC-7</w:t>
+              <w:t>TC-</w:t>
+            </w:r>
+            <w:r>
+              <w:t>10</w:t>
             </w:r>
           </w:p>
         </w:tc>
@@ -2032,12 +4584,24 @@
               <w:t>Apr</w:t>
             </w:r>
             <w:r>
-              <w:t>. 12, 2023</w:t>
-            </w:r>
-          </w:p>
-          <w:p>
-            <w:r>
-              <w:t>4:00PM</w:t>
+              <w:t xml:space="preserve">. </w:t>
+            </w:r>
+            <w:r>
+              <w:t>1</w:t>
+            </w:r>
+            <w:r>
+              <w:t>2</w:t>
+            </w:r>
+            <w:r>
+              <w:t>, 2023</w:t>
+            </w:r>
+          </w:p>
+          <w:p>
+            <w:r>
+              <w:t>4:30</w:t>
+            </w:r>
+            <w:r>
+              <w:t>PM</w:t>
             </w:r>
           </w:p>
         </w:tc>
@@ -2062,13 +4626,6 @@
               <w:t>Pass.</w:t>
             </w:r>
           </w:p>
-          <w:p>
-            <w:pPr>
-              <w:rPr>
-                <w:color w:val="000000" w:themeColor="text1"/>
-              </w:rPr>
-            </w:pPr>
-          </w:p>
         </w:tc>
       </w:tr>
       <w:tr>
@@ -2078,7 +4635,10 @@
           </w:tcPr>
           <w:p>
             <w:r>
-              <w:t>TC-8</w:t>
+              <w:t>TC-</w:t>
+            </w:r>
+            <w:r>
+              <w:t>11</w:t>
             </w:r>
           </w:p>
         </w:tc>
@@ -2091,12 +4651,27 @@
               <w:t>Apr</w:t>
             </w:r>
             <w:r>
-              <w:t>. 12, 2023</w:t>
-            </w:r>
-          </w:p>
-          <w:p>
-            <w:r>
-              <w:t>4:02PM</w:t>
+              <w:t>. 1</w:t>
+            </w:r>
+            <w:r>
+              <w:t>2</w:t>
+            </w:r>
+            <w:r>
+              <w:t>, 2023</w:t>
+            </w:r>
+          </w:p>
+          <w:p>
+            <w:r>
+              <w:t>4</w:t>
+            </w:r>
+            <w:r>
+              <w:t>:</w:t>
+            </w:r>
+            <w:r>
+              <w:t>31</w:t>
+            </w:r>
+            <w:r>
+              <w:t>PM</w:t>
             </w:r>
           </w:p>
         </w:tc>
@@ -2121,15 +4696,6 @@
               <w:t>Pass.</w:t>
             </w:r>
           </w:p>
-          <w:p>
-            <w:pPr>
-              <w:rPr>
-                <w:b/>
-                <w:bCs/>
-                <w:color w:val="00B050"/>
-              </w:rPr>
-            </w:pPr>
-          </w:p>
         </w:tc>
       </w:tr>
       <w:tr>
@@ -2142,7 +4708,7 @@
               <w:t>TC-</w:t>
             </w:r>
             <w:r>
-              <w:t>9</w:t>
+              <w:t>12</w:t>
             </w:r>
           </w:p>
         </w:tc>
@@ -2155,10 +4721,10 @@
               <w:t>Apr</w:t>
             </w:r>
             <w:r>
-              <w:t xml:space="preserve">. </w:t>
-            </w:r>
-            <w:r>
-              <w:t>12</w:t>
+              <w:t>. 1</w:t>
+            </w:r>
+            <w:r>
+              <w:t>2</w:t>
             </w:r>
             <w:r>
               <w:t>, 2023</w:t>
@@ -2166,7 +4732,13 @@
           </w:p>
           <w:p>
             <w:r>
-              <w:t>4:08</w:t>
+              <w:t>4</w:t>
+            </w:r>
+            <w:r>
+              <w:t>:</w:t>
+            </w:r>
+            <w:r>
+              <w:t>33</w:t>
             </w:r>
             <w:r>
               <w:t>PM</w:t>
@@ -2215,7 +4787,7 @@
               <w:t>TC-</w:t>
             </w:r>
             <w:r>
-              <w:t>10</w:t>
+              <w:t>13</w:t>
             </w:r>
           </w:p>
         </w:tc>
@@ -2228,10 +4800,7 @@
               <w:t>Apr</w:t>
             </w:r>
             <w:r>
-              <w:t xml:space="preserve">. </w:t>
-            </w:r>
-            <w:r>
-              <w:t>1</w:t>
+              <w:t>. 1</w:t>
             </w:r>
             <w:r>
               <w:t>2</w:t>
@@ -2242,7 +4811,13 @@
           </w:p>
           <w:p>
             <w:r>
-              <w:t>4:30</w:t>
+              <w:t>4</w:t>
+            </w:r>
+            <w:r>
+              <w:t>:</w:t>
+            </w:r>
+            <w:r>
+              <w:t>34</w:t>
             </w:r>
             <w:r>
               <w:t>PM</w:t>
@@ -2269,6 +4844,15 @@
               </w:rPr>
               <w:t>Pass.</w:t>
             </w:r>
+          </w:p>
+          <w:p>
+            <w:pPr>
+              <w:rPr>
+                <w:b/>
+                <w:bCs/>
+                <w:color w:val="00B050"/>
+              </w:rPr>
+            </w:pPr>
           </w:p>
         </w:tc>
       </w:tr>
@@ -2283,8 +4867,2608 @@
               <w:t>TC-</w:t>
             </w:r>
             <w:r>
+              <w:t>14</w:t>
+            </w:r>
+          </w:p>
+        </w:tc>
+        <w:tc>
+          <w:tcPr>
+            <w:tcW w:w="1890" w:type="dxa"/>
+          </w:tcPr>
+          <w:p>
+            <w:r>
+              <w:t>Apr</w:t>
+            </w:r>
+            <w:r>
+              <w:t>. 1</w:t>
+            </w:r>
+            <w:r>
+              <w:t>2</w:t>
+            </w:r>
+            <w:r>
+              <w:t>, 2023</w:t>
+            </w:r>
+          </w:p>
+          <w:p>
+            <w:r>
+              <w:t>4</w:t>
+            </w:r>
+            <w:r>
+              <w:t>:</w:t>
+            </w:r>
+            <w:r>
+              <w:t>37</w:t>
+            </w:r>
+            <w:r>
+              <w:t>PM</w:t>
+            </w:r>
+          </w:p>
+        </w:tc>
+        <w:tc>
+          <w:tcPr>
+            <w:tcW w:w="5935" w:type="dxa"/>
+          </w:tcPr>
+          <w:p>
+            <w:pPr>
+              <w:rPr>
+                <w:b/>
+                <w:bCs/>
+                <w:color w:val="00B050"/>
+              </w:rPr>
+            </w:pPr>
+            <w:r>
+              <w:rPr>
+                <w:b/>
+                <w:bCs/>
+                <w:color w:val="00B050"/>
+              </w:rPr>
+              <w:t>Pass.</w:t>
+            </w:r>
+          </w:p>
+        </w:tc>
+      </w:tr>
+      <w:tr>
+        <w:tc>
+          <w:tcPr>
+            <w:tcW w:w="1525" w:type="dxa"/>
+          </w:tcPr>
+          <w:p>
+            <w:r>
+              <w:t>TC-</w:t>
+            </w:r>
+            <w:r>
+              <w:t>15</w:t>
+            </w:r>
+          </w:p>
+        </w:tc>
+        <w:tc>
+          <w:tcPr>
+            <w:tcW w:w="1890" w:type="dxa"/>
+          </w:tcPr>
+          <w:p>
+            <w:r>
+              <w:t>Apr</w:t>
+            </w:r>
+            <w:r>
+              <w:t>. 1</w:t>
+            </w:r>
+            <w:r>
+              <w:t>2</w:t>
+            </w:r>
+            <w:r>
+              <w:t>, 2023</w:t>
+            </w:r>
+          </w:p>
+          <w:p>
+            <w:r>
+              <w:t>4</w:t>
+            </w:r>
+            <w:r>
+              <w:t>:</w:t>
+            </w:r>
+            <w:r>
+              <w:t>50</w:t>
+            </w:r>
+            <w:r>
+              <w:t>PM</w:t>
+            </w:r>
+          </w:p>
+        </w:tc>
+        <w:tc>
+          <w:tcPr>
+            <w:tcW w:w="5935" w:type="dxa"/>
+          </w:tcPr>
+          <w:p>
+            <w:pPr>
+              <w:rPr>
+                <w:b/>
+                <w:bCs/>
+                <w:color w:val="00B050"/>
+              </w:rPr>
+            </w:pPr>
+            <w:r>
+              <w:rPr>
+                <w:b/>
+                <w:bCs/>
+                <w:color w:val="00B050"/>
+              </w:rPr>
+              <w:t>Pass.</w:t>
+            </w:r>
+          </w:p>
+        </w:tc>
+      </w:tr>
+      <w:tr>
+        <w:tc>
+          <w:tcPr>
+            <w:tcW w:w="1525" w:type="dxa"/>
+          </w:tcPr>
+          <w:p>
+            <w:r>
+              <w:t>TC-</w:t>
+            </w:r>
+            <w:r>
+              <w:t>16</w:t>
+            </w:r>
+          </w:p>
+        </w:tc>
+        <w:tc>
+          <w:tcPr>
+            <w:tcW w:w="1890" w:type="dxa"/>
+          </w:tcPr>
+          <w:p>
+            <w:r>
+              <w:t>Apr</w:t>
+            </w:r>
+            <w:r>
+              <w:t>. 1</w:t>
+            </w:r>
+            <w:r>
+              <w:t>2</w:t>
+            </w:r>
+            <w:r>
+              <w:t>, 2023</w:t>
+            </w:r>
+          </w:p>
+          <w:p>
+            <w:r>
+              <w:t>4</w:t>
+            </w:r>
+            <w:r>
+              <w:t>:</w:t>
+            </w:r>
+            <w:r>
+              <w:t>55</w:t>
+            </w:r>
+            <w:r>
+              <w:t>PM</w:t>
+            </w:r>
+          </w:p>
+        </w:tc>
+        <w:tc>
+          <w:tcPr>
+            <w:tcW w:w="5935" w:type="dxa"/>
+          </w:tcPr>
+          <w:p>
+            <w:pPr>
+              <w:rPr>
+                <w:b/>
+                <w:bCs/>
+                <w:color w:val="00B050"/>
+              </w:rPr>
+            </w:pPr>
+            <w:r>
+              <w:rPr>
+                <w:b/>
+                <w:bCs/>
+                <w:color w:val="00B050"/>
+              </w:rPr>
+              <w:t>Pass.</w:t>
+            </w:r>
+          </w:p>
+          <w:p>
+            <w:pPr>
+              <w:rPr>
+                <w:b/>
+                <w:bCs/>
+                <w:color w:val="00B050"/>
+              </w:rPr>
+            </w:pPr>
+          </w:p>
+        </w:tc>
+      </w:tr>
+      <w:tr>
+        <w:tc>
+          <w:tcPr>
+            <w:tcW w:w="1525" w:type="dxa"/>
+          </w:tcPr>
+          <w:p>
+            <w:r>
+              <w:t>TC-</w:t>
+            </w:r>
+            <w:r>
+              <w:t>17</w:t>
+            </w:r>
+          </w:p>
+        </w:tc>
+        <w:tc>
+          <w:tcPr>
+            <w:tcW w:w="1890" w:type="dxa"/>
+          </w:tcPr>
+          <w:p>
+            <w:r>
+              <w:t>Apr</w:t>
+            </w:r>
+            <w:r>
+              <w:t>. 1</w:t>
+            </w:r>
+            <w:r>
+              <w:t>2</w:t>
+            </w:r>
+            <w:r>
+              <w:t>, 2023</w:t>
+            </w:r>
+          </w:p>
+          <w:p>
+            <w:r>
+              <w:t>4</w:t>
+            </w:r>
+            <w:r>
+              <w:t>:</w:t>
+            </w:r>
+            <w:r>
+              <w:t>56</w:t>
+            </w:r>
+            <w:r>
+              <w:t>PM</w:t>
+            </w:r>
+          </w:p>
+        </w:tc>
+        <w:tc>
+          <w:tcPr>
+            <w:tcW w:w="5935" w:type="dxa"/>
+          </w:tcPr>
+          <w:p>
+            <w:pPr>
+              <w:rPr>
+                <w:b/>
+                <w:bCs/>
+                <w:color w:val="00B050"/>
+              </w:rPr>
+            </w:pPr>
+            <w:r>
+              <w:rPr>
+                <w:b/>
+                <w:bCs/>
+                <w:color w:val="00B050"/>
+              </w:rPr>
+              <w:t>Pass.</w:t>
+            </w:r>
+          </w:p>
+          <w:p>
+            <w:pPr>
+              <w:rPr>
+                <w:b/>
+                <w:bCs/>
+                <w:color w:val="00B050"/>
+              </w:rPr>
+            </w:pPr>
+          </w:p>
+        </w:tc>
+      </w:tr>
+      <w:tr>
+        <w:tc>
+          <w:tcPr>
+            <w:tcW w:w="1525" w:type="dxa"/>
+          </w:tcPr>
+          <w:p>
+            <w:r>
+              <w:t>TC-</w:t>
+            </w:r>
+            <w:r>
+              <w:t>18</w:t>
+            </w:r>
+          </w:p>
+        </w:tc>
+        <w:tc>
+          <w:tcPr>
+            <w:tcW w:w="1890" w:type="dxa"/>
+          </w:tcPr>
+          <w:p>
+            <w:r>
+              <w:t>Apr</w:t>
+            </w:r>
+            <w:r>
+              <w:t>. 1</w:t>
+            </w:r>
+            <w:r>
+              <w:t>2</w:t>
+            </w:r>
+            <w:r>
+              <w:t>, 2023</w:t>
+            </w:r>
+          </w:p>
+          <w:p>
+            <w:r>
+              <w:t>4</w:t>
+            </w:r>
+            <w:r>
+              <w:t>:</w:t>
+            </w:r>
+            <w:r>
+              <w:t>57</w:t>
+            </w:r>
+            <w:r>
+              <w:t>PM</w:t>
+            </w:r>
+          </w:p>
+        </w:tc>
+        <w:tc>
+          <w:tcPr>
+            <w:tcW w:w="5935" w:type="dxa"/>
+          </w:tcPr>
+          <w:p>
+            <w:pPr>
+              <w:rPr>
+                <w:b/>
+                <w:bCs/>
+                <w:color w:val="00B050"/>
+              </w:rPr>
+            </w:pPr>
+            <w:r>
+              <w:rPr>
+                <w:b/>
+                <w:bCs/>
+                <w:color w:val="00B050"/>
+              </w:rPr>
+              <w:t>Pass.</w:t>
+            </w:r>
+          </w:p>
+        </w:tc>
+      </w:tr>
+      <w:tr>
+        <w:tc>
+          <w:tcPr>
+            <w:tcW w:w="1525" w:type="dxa"/>
+          </w:tcPr>
+          <w:p>
+            <w:r>
+              <w:t>TC-1</w:t>
+            </w:r>
+            <w:r>
+              <w:t>9</w:t>
+            </w:r>
+          </w:p>
+        </w:tc>
+        <w:tc>
+          <w:tcPr>
+            <w:tcW w:w="1890" w:type="dxa"/>
+          </w:tcPr>
+          <w:p>
+            <w:r>
+              <w:t>May 9, 2023</w:t>
+            </w:r>
+            <w:r>
+              <w:br/>
+              <w:t>9:00PM</w:t>
+            </w:r>
+          </w:p>
+        </w:tc>
+        <w:tc>
+          <w:tcPr>
+            <w:tcW w:w="5935" w:type="dxa"/>
+          </w:tcPr>
+          <w:p>
+            <w:pPr>
+              <w:rPr>
+                <w:b/>
+                <w:bCs/>
+                <w:color w:val="00B050"/>
+              </w:rPr>
+            </w:pPr>
+            <w:r>
+              <w:rPr>
+                <w:b/>
+                <w:bCs/>
+                <w:color w:val="00B050"/>
+              </w:rPr>
+              <w:t>Pass.</w:t>
+            </w:r>
+          </w:p>
+        </w:tc>
+      </w:tr>
+      <w:tr>
+        <w:tc>
+          <w:tcPr>
+            <w:tcW w:w="1525" w:type="dxa"/>
+          </w:tcPr>
+          <w:p>
+            <w:r>
+              <w:t>TC-2</w:t>
+            </w:r>
+            <w:r>
+              <w:t>0</w:t>
+            </w:r>
+          </w:p>
+        </w:tc>
+        <w:tc>
+          <w:tcPr>
+            <w:tcW w:w="1890" w:type="dxa"/>
+          </w:tcPr>
+          <w:p>
+            <w:r>
+              <w:t>May 9, 2023</w:t>
+            </w:r>
+            <w:r>
+              <w:br/>
+              <w:t>9:0</w:t>
+            </w:r>
+            <w:r>
+              <w:t>1</w:t>
+            </w:r>
+            <w:r>
+              <w:t>PM</w:t>
+            </w:r>
+          </w:p>
+        </w:tc>
+        <w:tc>
+          <w:tcPr>
+            <w:tcW w:w="5935" w:type="dxa"/>
+          </w:tcPr>
+          <w:p>
+            <w:pPr>
+              <w:rPr>
+                <w:b/>
+                <w:bCs/>
+                <w:color w:val="00B050"/>
+              </w:rPr>
+            </w:pPr>
+            <w:r>
+              <w:rPr>
+                <w:b/>
+                <w:bCs/>
+                <w:color w:val="00B050"/>
+              </w:rPr>
+              <w:t>Pass.</w:t>
+            </w:r>
+          </w:p>
+          <w:p>
+            <w:pPr>
+              <w:rPr>
+                <w:b/>
+                <w:bCs/>
+                <w:color w:val="00B050"/>
+              </w:rPr>
+            </w:pPr>
+          </w:p>
+        </w:tc>
+      </w:tr>
+      <w:tr>
+        <w:tc>
+          <w:tcPr>
+            <w:tcW w:w="1525" w:type="dxa"/>
+          </w:tcPr>
+          <w:p>
+            <w:r>
+              <w:t>TC-</w:t>
+            </w:r>
+            <w:r>
+              <w:t>21</w:t>
+            </w:r>
+          </w:p>
+        </w:tc>
+        <w:tc>
+          <w:tcPr>
+            <w:tcW w:w="1890" w:type="dxa"/>
+          </w:tcPr>
+          <w:p>
+            <w:r>
+              <w:t>May 9, 2023</w:t>
+            </w:r>
+            <w:r>
+              <w:br/>
+              <w:t>9:0</w:t>
+            </w:r>
+            <w:r>
+              <w:t>1</w:t>
+            </w:r>
+            <w:r>
+              <w:t>PM</w:t>
+            </w:r>
+          </w:p>
+        </w:tc>
+        <w:tc>
+          <w:tcPr>
+            <w:tcW w:w="5935" w:type="dxa"/>
+          </w:tcPr>
+          <w:p>
+            <w:pPr>
+              <w:rPr>
+                <w:b/>
+                <w:bCs/>
+                <w:color w:val="00B050"/>
+              </w:rPr>
+            </w:pPr>
+            <w:r>
+              <w:rPr>
+                <w:b/>
+                <w:bCs/>
+                <w:color w:val="00B050"/>
+              </w:rPr>
+              <w:t>Pass.</w:t>
+            </w:r>
+          </w:p>
+          <w:p>
+            <w:pPr>
+              <w:rPr>
+                <w:b/>
+                <w:bCs/>
+                <w:color w:val="00B050"/>
+              </w:rPr>
+            </w:pPr>
+          </w:p>
+        </w:tc>
+      </w:tr>
+      <w:tr>
+        <w:tc>
+          <w:tcPr>
+            <w:tcW w:w="1525" w:type="dxa"/>
+          </w:tcPr>
+          <w:p>
+            <w:r>
+              <w:t>TC-</w:t>
+            </w:r>
+            <w:r>
+              <w:t>22</w:t>
+            </w:r>
+          </w:p>
+        </w:tc>
+        <w:tc>
+          <w:tcPr>
+            <w:tcW w:w="1890" w:type="dxa"/>
+          </w:tcPr>
+          <w:p>
+            <w:r>
+              <w:t>May 9, 2023</w:t>
+            </w:r>
+            <w:r>
+              <w:br/>
+              <w:t>9:0</w:t>
+            </w:r>
+            <w:r>
+              <w:t>2</w:t>
+            </w:r>
+            <w:r>
+              <w:t>PM</w:t>
+            </w:r>
+          </w:p>
+        </w:tc>
+        <w:tc>
+          <w:tcPr>
+            <w:tcW w:w="5935" w:type="dxa"/>
+          </w:tcPr>
+          <w:p>
+            <w:pPr>
+              <w:rPr>
+                <w:b/>
+                <w:bCs/>
+                <w:color w:val="00B050"/>
+              </w:rPr>
+            </w:pPr>
+            <w:r>
+              <w:rPr>
+                <w:b/>
+                <w:bCs/>
+                <w:color w:val="00B050"/>
+              </w:rPr>
+              <w:t>Pass.</w:t>
+            </w:r>
+          </w:p>
+        </w:tc>
+      </w:tr>
+      <w:tr>
+        <w:tc>
+          <w:tcPr>
+            <w:tcW w:w="1525" w:type="dxa"/>
+          </w:tcPr>
+          <w:p>
+            <w:r>
+              <w:t>TC</w:t>
+            </w:r>
+            <w:r>
+              <w:t>-23</w:t>
+            </w:r>
+          </w:p>
+        </w:tc>
+        <w:tc>
+          <w:tcPr>
+            <w:tcW w:w="1890" w:type="dxa"/>
+          </w:tcPr>
+          <w:p>
+            <w:r>
+              <w:t>May 9, 2023</w:t>
+            </w:r>
+            <w:r>
+              <w:br/>
+              <w:t>9:0</w:t>
+            </w:r>
+            <w:r>
+              <w:t>5</w:t>
+            </w:r>
+            <w:r>
+              <w:t>PM</w:t>
+            </w:r>
+          </w:p>
+        </w:tc>
+        <w:tc>
+          <w:tcPr>
+            <w:tcW w:w="5935" w:type="dxa"/>
+          </w:tcPr>
+          <w:p>
+            <w:pPr>
+              <w:rPr>
+                <w:b/>
+                <w:bCs/>
+                <w:color w:val="00B050"/>
+              </w:rPr>
+            </w:pPr>
+            <w:r>
+              <w:rPr>
+                <w:b/>
+                <w:bCs/>
+                <w:color w:val="00B050"/>
+              </w:rPr>
+              <w:t>Pass.</w:t>
+            </w:r>
+          </w:p>
+        </w:tc>
+      </w:tr>
+      <w:tr>
+        <w:tc>
+          <w:tcPr>
+            <w:tcW w:w="1525" w:type="dxa"/>
+          </w:tcPr>
+          <w:p>
+            <w:r>
+              <w:t>TC-</w:t>
+            </w:r>
+            <w:r>
+              <w:t>24</w:t>
+            </w:r>
+          </w:p>
+        </w:tc>
+        <w:tc>
+          <w:tcPr>
+            <w:tcW w:w="1890" w:type="dxa"/>
+          </w:tcPr>
+          <w:p>
+            <w:r>
+              <w:t>May 9, 2023</w:t>
+            </w:r>
+            <w:r>
+              <w:br/>
+              <w:t>9:0</w:t>
+            </w:r>
+            <w:r>
+              <w:t>7</w:t>
+            </w:r>
+            <w:r>
+              <w:t>PM</w:t>
+            </w:r>
+          </w:p>
+        </w:tc>
+        <w:tc>
+          <w:tcPr>
+            <w:tcW w:w="5935" w:type="dxa"/>
+          </w:tcPr>
+          <w:p>
+            <w:pPr>
+              <w:rPr>
+                <w:b/>
+                <w:bCs/>
+                <w:color w:val="00B050"/>
+              </w:rPr>
+            </w:pPr>
+            <w:r>
+              <w:rPr>
+                <w:b/>
+                <w:bCs/>
+                <w:color w:val="00B050"/>
+              </w:rPr>
+              <w:t>Pass.</w:t>
+            </w:r>
+          </w:p>
+          <w:p>
+            <w:pPr>
+              <w:rPr>
+                <w:b/>
+                <w:bCs/>
+                <w:color w:val="00B050"/>
+              </w:rPr>
+            </w:pPr>
+          </w:p>
+        </w:tc>
+      </w:tr>
+      <w:tr>
+        <w:tc>
+          <w:tcPr>
+            <w:tcW w:w="1525" w:type="dxa"/>
+          </w:tcPr>
+          <w:p>
+            <w:r>
+              <w:t>TC-</w:t>
+            </w:r>
+            <w:r>
+              <w:t>25</w:t>
+            </w:r>
+          </w:p>
+        </w:tc>
+        <w:tc>
+          <w:tcPr>
+            <w:tcW w:w="1890" w:type="dxa"/>
+          </w:tcPr>
+          <w:p>
+            <w:r>
+              <w:t>May 9, 2023</w:t>
+            </w:r>
+            <w:r>
+              <w:br/>
+              <w:t>9:</w:t>
+            </w:r>
+            <w:r>
+              <w:t>10</w:t>
+            </w:r>
+            <w:r>
+              <w:t>PM</w:t>
+            </w:r>
+          </w:p>
+        </w:tc>
+        <w:tc>
+          <w:tcPr>
+            <w:tcW w:w="5935" w:type="dxa"/>
+          </w:tcPr>
+          <w:p>
+            <w:pPr>
+              <w:rPr>
+                <w:b/>
+                <w:bCs/>
+                <w:color w:val="00B050"/>
+              </w:rPr>
+            </w:pPr>
+            <w:r>
+              <w:rPr>
+                <w:b/>
+                <w:bCs/>
+                <w:color w:val="00B050"/>
+              </w:rPr>
+              <w:t>Pass.</w:t>
+            </w:r>
+          </w:p>
+          <w:p>
+            <w:pPr>
+              <w:rPr>
+                <w:b/>
+                <w:bCs/>
+                <w:color w:val="00B050"/>
+              </w:rPr>
+            </w:pPr>
+          </w:p>
+        </w:tc>
+      </w:tr>
+      <w:tr>
+        <w:tc>
+          <w:tcPr>
+            <w:tcW w:w="1525" w:type="dxa"/>
+          </w:tcPr>
+          <w:p>
+            <w:r>
+              <w:t>TC-</w:t>
+            </w:r>
+            <w:r>
+              <w:t>26</w:t>
+            </w:r>
+          </w:p>
+        </w:tc>
+        <w:tc>
+          <w:tcPr>
+            <w:tcW w:w="1890" w:type="dxa"/>
+          </w:tcPr>
+          <w:p>
+            <w:r>
+              <w:t>May 9, 2023</w:t>
+            </w:r>
+            <w:r>
+              <w:br/>
+              <w:t>9:</w:t>
+            </w:r>
+            <w:r>
+              <w:t>15</w:t>
+            </w:r>
+            <w:r>
+              <w:t>PM</w:t>
+            </w:r>
+          </w:p>
+        </w:tc>
+        <w:tc>
+          <w:tcPr>
+            <w:tcW w:w="5935" w:type="dxa"/>
+          </w:tcPr>
+          <w:p>
+            <w:pPr>
+              <w:rPr>
+                <w:b/>
+                <w:bCs/>
+                <w:color w:val="00B050"/>
+              </w:rPr>
+            </w:pPr>
+            <w:r>
+              <w:rPr>
+                <w:b/>
+                <w:bCs/>
+                <w:color w:val="00B050"/>
+              </w:rPr>
+              <w:t>Pass.</w:t>
+            </w:r>
+          </w:p>
+        </w:tc>
+      </w:tr>
+      <w:tr>
+        <w:tc>
+          <w:tcPr>
+            <w:tcW w:w="1525" w:type="dxa"/>
+          </w:tcPr>
+          <w:p>
+            <w:r>
+              <w:t>TC-</w:t>
+            </w:r>
+            <w:r>
+              <w:t>27</w:t>
+            </w:r>
+          </w:p>
+        </w:tc>
+        <w:tc>
+          <w:tcPr>
+            <w:tcW w:w="1890" w:type="dxa"/>
+          </w:tcPr>
+          <w:p>
+            <w:r>
+              <w:t>May 9, 2023</w:t>
+            </w:r>
+            <w:r>
+              <w:br/>
+              <w:t>9:</w:t>
+            </w:r>
+            <w:r>
+              <w:t>16</w:t>
+            </w:r>
+            <w:r>
+              <w:t>PM</w:t>
+            </w:r>
+          </w:p>
+        </w:tc>
+        <w:tc>
+          <w:tcPr>
+            <w:tcW w:w="5935" w:type="dxa"/>
+          </w:tcPr>
+          <w:p>
+            <w:pPr>
+              <w:rPr>
+                <w:b/>
+                <w:bCs/>
+                <w:color w:val="00B050"/>
+              </w:rPr>
+            </w:pPr>
+            <w:r>
+              <w:rPr>
+                <w:b/>
+                <w:bCs/>
+                <w:color w:val="00B050"/>
+              </w:rPr>
+              <w:t>Pass.</w:t>
+            </w:r>
+          </w:p>
+        </w:tc>
+      </w:tr>
+      <w:tr>
+        <w:tc>
+          <w:tcPr>
+            <w:tcW w:w="1525" w:type="dxa"/>
+          </w:tcPr>
+          <w:p>
+            <w:r>
+              <w:t>TC-</w:t>
+            </w:r>
+            <w:r>
+              <w:t>28</w:t>
+            </w:r>
+          </w:p>
+        </w:tc>
+        <w:tc>
+          <w:tcPr>
+            <w:tcW w:w="1890" w:type="dxa"/>
+          </w:tcPr>
+          <w:p>
+            <w:r>
+              <w:t>May 9, 2023</w:t>
+            </w:r>
+            <w:r>
+              <w:br/>
+              <w:t>9:</w:t>
+            </w:r>
+            <w:r>
+              <w:t>20</w:t>
+            </w:r>
+            <w:r>
+              <w:t>PM</w:t>
+            </w:r>
+          </w:p>
+        </w:tc>
+        <w:tc>
+          <w:tcPr>
+            <w:tcW w:w="5935" w:type="dxa"/>
+          </w:tcPr>
+          <w:p>
+            <w:pPr>
+              <w:rPr>
+                <w:b/>
+                <w:bCs/>
+                <w:color w:val="00B050"/>
+              </w:rPr>
+            </w:pPr>
+            <w:r>
+              <w:rPr>
+                <w:b/>
+                <w:bCs/>
+                <w:color w:val="00B050"/>
+              </w:rPr>
+              <w:t>Pass.</w:t>
+            </w:r>
+          </w:p>
+          <w:p>
+            <w:pPr>
+              <w:rPr>
+                <w:b/>
+                <w:bCs/>
+                <w:color w:val="00B050"/>
+              </w:rPr>
+            </w:pPr>
+          </w:p>
+        </w:tc>
+      </w:tr>
+      <w:tr>
+        <w:tc>
+          <w:tcPr>
+            <w:tcW w:w="1525" w:type="dxa"/>
+          </w:tcPr>
+          <w:p>
+            <w:r>
+              <w:t>TC-</w:t>
+            </w:r>
+            <w:r>
+              <w:t>29</w:t>
+            </w:r>
+          </w:p>
+        </w:tc>
+        <w:tc>
+          <w:tcPr>
+            <w:tcW w:w="1890" w:type="dxa"/>
+          </w:tcPr>
+          <w:p>
+            <w:r>
+              <w:t>May 9, 2023</w:t>
+            </w:r>
+            <w:r>
+              <w:br/>
+              <w:t>9:</w:t>
+            </w:r>
+            <w:r>
+              <w:t>21</w:t>
+            </w:r>
+            <w:r>
+              <w:t>PM</w:t>
+            </w:r>
+          </w:p>
+        </w:tc>
+        <w:tc>
+          <w:tcPr>
+            <w:tcW w:w="5935" w:type="dxa"/>
+          </w:tcPr>
+          <w:p>
+            <w:pPr>
+              <w:rPr>
+                <w:b/>
+                <w:bCs/>
+                <w:color w:val="00B050"/>
+              </w:rPr>
+            </w:pPr>
+            <w:r>
+              <w:rPr>
+                <w:b/>
+                <w:bCs/>
+                <w:color w:val="00B050"/>
+              </w:rPr>
+              <w:t>Pass.</w:t>
+            </w:r>
+          </w:p>
+          <w:p>
+            <w:pPr>
+              <w:rPr>
+                <w:b/>
+                <w:bCs/>
+                <w:color w:val="00B050"/>
+              </w:rPr>
+            </w:pPr>
+          </w:p>
+        </w:tc>
+      </w:tr>
+      <w:tr>
+        <w:tc>
+          <w:tcPr>
+            <w:tcW w:w="1525" w:type="dxa"/>
+          </w:tcPr>
+          <w:p>
+            <w:r>
+              <w:t>TC-</w:t>
+            </w:r>
+            <w:r>
+              <w:t>30</w:t>
+            </w:r>
+          </w:p>
+        </w:tc>
+        <w:tc>
+          <w:tcPr>
+            <w:tcW w:w="1890" w:type="dxa"/>
+          </w:tcPr>
+          <w:p>
+            <w:r>
+              <w:t>May 9, 2023</w:t>
+            </w:r>
+            <w:r>
+              <w:br/>
+              <w:t>9:</w:t>
+            </w:r>
+            <w:r>
+              <w:t>22</w:t>
+            </w:r>
+            <w:r>
+              <w:t>PM</w:t>
+            </w:r>
+          </w:p>
+        </w:tc>
+        <w:tc>
+          <w:tcPr>
+            <w:tcW w:w="5935" w:type="dxa"/>
+          </w:tcPr>
+          <w:p>
+            <w:pPr>
+              <w:rPr>
+                <w:b/>
+                <w:bCs/>
+                <w:color w:val="00B050"/>
+              </w:rPr>
+            </w:pPr>
+            <w:r>
+              <w:rPr>
+                <w:b/>
+                <w:bCs/>
+                <w:color w:val="00B050"/>
+              </w:rPr>
+              <w:t>Pass.</w:t>
+            </w:r>
+          </w:p>
+        </w:tc>
+      </w:tr>
+      <w:tr>
+        <w:tc>
+          <w:tcPr>
+            <w:tcW w:w="1525" w:type="dxa"/>
+          </w:tcPr>
+          <w:p>
+            <w:r>
+              <w:t>TC-</w:t>
+            </w:r>
+            <w:r>
+              <w:t>31</w:t>
+            </w:r>
+          </w:p>
+        </w:tc>
+        <w:tc>
+          <w:tcPr>
+            <w:tcW w:w="1890" w:type="dxa"/>
+          </w:tcPr>
+          <w:p>
+            <w:r>
+              <w:t>May 9, 2023</w:t>
+            </w:r>
+            <w:r>
+              <w:br/>
+              <w:t>9:</w:t>
+            </w:r>
+            <w:r>
+              <w:t>23</w:t>
+            </w:r>
+            <w:r>
+              <w:t>PM</w:t>
+            </w:r>
+          </w:p>
+        </w:tc>
+        <w:tc>
+          <w:tcPr>
+            <w:tcW w:w="5935" w:type="dxa"/>
+          </w:tcPr>
+          <w:p>
+            <w:pPr>
+              <w:rPr>
+                <w:b/>
+                <w:bCs/>
+                <w:color w:val="00B050"/>
+              </w:rPr>
+            </w:pPr>
+            <w:r>
+              <w:rPr>
+                <w:b/>
+                <w:bCs/>
+                <w:color w:val="00B050"/>
+              </w:rPr>
+              <w:t>Pass.</w:t>
+            </w:r>
+          </w:p>
+        </w:tc>
+      </w:tr>
+      <w:tr>
+        <w:tc>
+          <w:tcPr>
+            <w:tcW w:w="1525" w:type="dxa"/>
+          </w:tcPr>
+          <w:p>
+            <w:r>
+              <w:t>TC-</w:t>
+            </w:r>
+            <w:r>
+              <w:t>32</w:t>
+            </w:r>
+          </w:p>
+        </w:tc>
+        <w:tc>
+          <w:tcPr>
+            <w:tcW w:w="1890" w:type="dxa"/>
+          </w:tcPr>
+          <w:p>
+            <w:r>
+              <w:t>May 9, 2023</w:t>
+            </w:r>
+            <w:r>
+              <w:br/>
+              <w:t>9:</w:t>
+            </w:r>
+            <w:r>
+              <w:t>25</w:t>
+            </w:r>
+            <w:r>
+              <w:t>PM</w:t>
+            </w:r>
+          </w:p>
+        </w:tc>
+        <w:tc>
+          <w:tcPr>
+            <w:tcW w:w="5935" w:type="dxa"/>
+          </w:tcPr>
+          <w:p>
+            <w:pPr>
+              <w:rPr>
+                <w:b/>
+                <w:bCs/>
+                <w:color w:val="00B050"/>
+              </w:rPr>
+            </w:pPr>
+            <w:r>
+              <w:rPr>
+                <w:b/>
+                <w:bCs/>
+                <w:color w:val="00B050"/>
+              </w:rPr>
+              <w:t>Pass.</w:t>
+            </w:r>
+          </w:p>
+          <w:p>
+            <w:pPr>
+              <w:rPr>
+                <w:b/>
+                <w:bCs/>
+                <w:color w:val="00B050"/>
+              </w:rPr>
+            </w:pPr>
+          </w:p>
+        </w:tc>
+      </w:tr>
+      <w:tr>
+        <w:tc>
+          <w:tcPr>
+            <w:tcW w:w="1525" w:type="dxa"/>
+          </w:tcPr>
+          <w:p>
+            <w:r>
+              <w:t>TC-</w:t>
+            </w:r>
+            <w:r>
+              <w:t>33</w:t>
+            </w:r>
+          </w:p>
+        </w:tc>
+        <w:tc>
+          <w:tcPr>
+            <w:tcW w:w="1890" w:type="dxa"/>
+          </w:tcPr>
+          <w:p>
+            <w:r>
+              <w:t>May 9, 2023</w:t>
+            </w:r>
+            <w:r>
+              <w:br/>
+              <w:t>9:</w:t>
+            </w:r>
+            <w:r>
+              <w:t>28</w:t>
+            </w:r>
+            <w:r>
+              <w:t>PM</w:t>
+            </w:r>
+          </w:p>
+        </w:tc>
+        <w:tc>
+          <w:tcPr>
+            <w:tcW w:w="5935" w:type="dxa"/>
+          </w:tcPr>
+          <w:p>
+            <w:pPr>
+              <w:rPr>
+                <w:b/>
+                <w:bCs/>
+                <w:color w:val="00B050"/>
+              </w:rPr>
+            </w:pPr>
+            <w:r>
+              <w:rPr>
+                <w:b/>
+                <w:bCs/>
+                <w:color w:val="00B050"/>
+              </w:rPr>
+              <w:t>Pass.</w:t>
+            </w:r>
+          </w:p>
+          <w:p>
+            <w:pPr>
+              <w:rPr>
+                <w:b/>
+                <w:bCs/>
+                <w:color w:val="00B050"/>
+              </w:rPr>
+            </w:pPr>
+          </w:p>
+        </w:tc>
+      </w:tr>
+      <w:tr>
+        <w:tc>
+          <w:tcPr>
+            <w:tcW w:w="1525" w:type="dxa"/>
+          </w:tcPr>
+          <w:p>
+            <w:r>
+              <w:t>TC-</w:t>
+            </w:r>
+            <w:r>
+              <w:t>34</w:t>
+            </w:r>
+          </w:p>
+        </w:tc>
+        <w:tc>
+          <w:tcPr>
+            <w:tcW w:w="1890" w:type="dxa"/>
+          </w:tcPr>
+          <w:p>
+            <w:r>
+              <w:t>May 9, 2023</w:t>
+            </w:r>
+            <w:r>
+              <w:br/>
+              <w:t>9:</w:t>
+            </w:r>
+            <w:r>
+              <w:t>30</w:t>
+            </w:r>
+            <w:r>
+              <w:t>PM</w:t>
+            </w:r>
+          </w:p>
+        </w:tc>
+        <w:tc>
+          <w:tcPr>
+            <w:tcW w:w="5935" w:type="dxa"/>
+          </w:tcPr>
+          <w:p>
+            <w:pPr>
+              <w:rPr>
+                <w:b/>
+                <w:bCs/>
+                <w:color w:val="00B050"/>
+              </w:rPr>
+            </w:pPr>
+            <w:r>
+              <w:rPr>
+                <w:b/>
+                <w:bCs/>
+                <w:color w:val="00B050"/>
+              </w:rPr>
+              <w:t>Pass.</w:t>
+            </w:r>
+          </w:p>
+        </w:tc>
+      </w:tr>
+      <w:tr>
+        <w:tc>
+          <w:tcPr>
+            <w:tcW w:w="1525" w:type="dxa"/>
+          </w:tcPr>
+          <w:p>
+            <w:r>
+              <w:lastRenderedPageBreak/>
+              <w:t>TC-</w:t>
+            </w:r>
+            <w:r>
+              <w:t>35</w:t>
+            </w:r>
+          </w:p>
+        </w:tc>
+        <w:tc>
+          <w:tcPr>
+            <w:tcW w:w="1890" w:type="dxa"/>
+          </w:tcPr>
+          <w:p>
+            <w:r>
+              <w:t>M</w:t>
+            </w:r>
+            <w:r>
+              <w:t>ay</w:t>
+            </w:r>
+            <w:r>
+              <w:t xml:space="preserve"> 9, 2023</w:t>
+            </w:r>
+            <w:r>
+              <w:br/>
+            </w:r>
+            <w:r>
+              <w:t>10</w:t>
+            </w:r>
+            <w:r>
+              <w:t>:</w:t>
+            </w:r>
+            <w:r>
+              <w:t>00</w:t>
+            </w:r>
+            <w:r>
+              <w:t>PM</w:t>
+            </w:r>
+          </w:p>
+        </w:tc>
+        <w:tc>
+          <w:tcPr>
+            <w:tcW w:w="5935" w:type="dxa"/>
+          </w:tcPr>
+          <w:p>
+            <w:pPr>
+              <w:rPr>
+                <w:b/>
+                <w:bCs/>
+                <w:color w:val="00B050"/>
+              </w:rPr>
+            </w:pPr>
+            <w:r>
+              <w:rPr>
+                <w:b/>
+                <w:bCs/>
+                <w:color w:val="00B050"/>
+              </w:rPr>
+              <w:t>Pass.</w:t>
+            </w:r>
+          </w:p>
+        </w:tc>
+      </w:tr>
+      <w:tr>
+        <w:tc>
+          <w:tcPr>
+            <w:tcW w:w="1525" w:type="dxa"/>
+          </w:tcPr>
+          <w:p>
+            <w:r>
+              <w:t>TC-</w:t>
+            </w:r>
+            <w:r>
+              <w:t>36</w:t>
+            </w:r>
+          </w:p>
+        </w:tc>
+        <w:tc>
+          <w:tcPr>
+            <w:tcW w:w="1890" w:type="dxa"/>
+          </w:tcPr>
+          <w:p>
+            <w:r>
+              <w:t>May 9, 2023</w:t>
+            </w:r>
+            <w:r>
+              <w:br/>
+            </w:r>
+            <w:r>
+              <w:t>10</w:t>
+            </w:r>
+            <w:r>
+              <w:t>:0</w:t>
+            </w:r>
+            <w:r>
+              <w:t>2</w:t>
+            </w:r>
+            <w:r>
+              <w:t>PM</w:t>
+            </w:r>
+          </w:p>
+        </w:tc>
+        <w:tc>
+          <w:tcPr>
+            <w:tcW w:w="5935" w:type="dxa"/>
+          </w:tcPr>
+          <w:p>
+            <w:pPr>
+              <w:rPr>
+                <w:b/>
+                <w:bCs/>
+                <w:color w:val="00B050"/>
+              </w:rPr>
+            </w:pPr>
+            <w:r>
+              <w:rPr>
+                <w:b/>
+                <w:bCs/>
+                <w:color w:val="00B050"/>
+              </w:rPr>
+              <w:t>Pass.</w:t>
+            </w:r>
+          </w:p>
+          <w:p>
+            <w:pPr>
+              <w:rPr>
+                <w:b/>
+                <w:bCs/>
+                <w:color w:val="00B050"/>
+              </w:rPr>
+            </w:pPr>
+          </w:p>
+        </w:tc>
+      </w:tr>
+      <w:tr>
+        <w:tc>
+          <w:tcPr>
+            <w:tcW w:w="1525" w:type="dxa"/>
+          </w:tcPr>
+          <w:p>
+            <w:r>
+              <w:t>TC-3</w:t>
+            </w:r>
+            <w:r>
+              <w:t>7</w:t>
+            </w:r>
+          </w:p>
+        </w:tc>
+        <w:tc>
+          <w:tcPr>
+            <w:tcW w:w="1890" w:type="dxa"/>
+          </w:tcPr>
+          <w:p>
+            <w:r>
+              <w:t>May 9, 2023</w:t>
+            </w:r>
+            <w:r>
+              <w:br/>
+            </w:r>
+            <w:r>
+              <w:t>10</w:t>
+            </w:r>
+            <w:r>
+              <w:t>:0</w:t>
+            </w:r>
+            <w:r>
+              <w:t>4</w:t>
+            </w:r>
+            <w:r>
+              <w:t>PM</w:t>
+            </w:r>
+          </w:p>
+        </w:tc>
+        <w:tc>
+          <w:tcPr>
+            <w:tcW w:w="5935" w:type="dxa"/>
+          </w:tcPr>
+          <w:p>
+            <w:pPr>
+              <w:rPr>
+                <w:b/>
+                <w:bCs/>
+                <w:color w:val="00B050"/>
+              </w:rPr>
+            </w:pPr>
+            <w:r>
+              <w:rPr>
+                <w:b/>
+                <w:bCs/>
+                <w:color w:val="00B050"/>
+              </w:rPr>
+              <w:t>Pass.</w:t>
+            </w:r>
+          </w:p>
+          <w:p>
+            <w:pPr>
+              <w:rPr>
+                <w:b/>
+                <w:bCs/>
+                <w:color w:val="00B050"/>
+              </w:rPr>
+            </w:pPr>
+          </w:p>
+        </w:tc>
+      </w:tr>
+      <w:tr>
+        <w:tc>
+          <w:tcPr>
+            <w:tcW w:w="1525" w:type="dxa"/>
+          </w:tcPr>
+          <w:p>
+            <w:r>
+              <w:t>TC-3</w:t>
+            </w:r>
+            <w:r>
+              <w:t>8</w:t>
+            </w:r>
+          </w:p>
+        </w:tc>
+        <w:tc>
+          <w:tcPr>
+            <w:tcW w:w="1890" w:type="dxa"/>
+          </w:tcPr>
+          <w:p>
+            <w:r>
+              <w:t>May 9, 2023</w:t>
+            </w:r>
+            <w:r>
+              <w:br/>
+              <w:t>10:0</w:t>
+            </w:r>
+            <w:r>
+              <w:t>5</w:t>
+            </w:r>
+            <w:r>
+              <w:t>PM</w:t>
+            </w:r>
+          </w:p>
+        </w:tc>
+        <w:tc>
+          <w:tcPr>
+            <w:tcW w:w="5935" w:type="dxa"/>
+          </w:tcPr>
+          <w:p>
+            <w:pPr>
+              <w:rPr>
+                <w:b/>
+                <w:bCs/>
+                <w:color w:val="00B050"/>
+              </w:rPr>
+            </w:pPr>
+            <w:r>
+              <w:rPr>
+                <w:b/>
+                <w:bCs/>
+                <w:color w:val="00B050"/>
+              </w:rPr>
+              <w:t>Pass.</w:t>
+            </w:r>
+          </w:p>
+        </w:tc>
+      </w:tr>
+      <w:tr>
+        <w:tc>
+          <w:tcPr>
+            <w:tcW w:w="1525" w:type="dxa"/>
+          </w:tcPr>
+          <w:p>
+            <w:r>
+              <w:t>TC-3</w:t>
+            </w:r>
+            <w:r>
+              <w:t>9</w:t>
+            </w:r>
+          </w:p>
+        </w:tc>
+        <w:tc>
+          <w:tcPr>
+            <w:tcW w:w="1890" w:type="dxa"/>
+          </w:tcPr>
+          <w:p>
+            <w:r>
+              <w:t>May 9, 2023</w:t>
+            </w:r>
+            <w:r>
+              <w:br/>
+            </w:r>
+            <w:r>
+              <w:t>10</w:t>
+            </w:r>
+            <w:r>
+              <w:t>:</w:t>
+            </w:r>
+            <w:r>
+              <w:t>10</w:t>
+            </w:r>
+            <w:r>
+              <w:t>PM</w:t>
+            </w:r>
+          </w:p>
+        </w:tc>
+        <w:tc>
+          <w:tcPr>
+            <w:tcW w:w="5935" w:type="dxa"/>
+          </w:tcPr>
+          <w:p>
+            <w:pPr>
+              <w:rPr>
+                <w:b/>
+                <w:bCs/>
+                <w:color w:val="00B050"/>
+              </w:rPr>
+            </w:pPr>
+            <w:r>
+              <w:rPr>
+                <w:b/>
+                <w:bCs/>
+                <w:color w:val="00B050"/>
+              </w:rPr>
+              <w:t>Pass.</w:t>
+            </w:r>
+          </w:p>
+        </w:tc>
+      </w:tr>
+      <w:tr>
+        <w:tc>
+          <w:tcPr>
+            <w:tcW w:w="1525" w:type="dxa"/>
+          </w:tcPr>
+          <w:p>
+            <w:r>
+              <w:t>TC-</w:t>
+            </w:r>
+            <w:r>
+              <w:t>40</w:t>
+            </w:r>
+          </w:p>
+        </w:tc>
+        <w:tc>
+          <w:tcPr>
+            <w:tcW w:w="1890" w:type="dxa"/>
+          </w:tcPr>
+          <w:p>
+            <w:r>
+              <w:t>May 9, 2023</w:t>
+            </w:r>
+            <w:r>
+              <w:br/>
+            </w:r>
+            <w:r>
+              <w:t>10</w:t>
+            </w:r>
+            <w:r>
+              <w:t>:</w:t>
+            </w:r>
+            <w:r>
+              <w:t>12</w:t>
+            </w:r>
+            <w:r>
+              <w:t>PM</w:t>
+            </w:r>
+          </w:p>
+        </w:tc>
+        <w:tc>
+          <w:tcPr>
+            <w:tcW w:w="5935" w:type="dxa"/>
+          </w:tcPr>
+          <w:p>
+            <w:pPr>
+              <w:rPr>
+                <w:b/>
+                <w:bCs/>
+                <w:color w:val="00B050"/>
+              </w:rPr>
+            </w:pPr>
+            <w:r>
+              <w:rPr>
+                <w:b/>
+                <w:bCs/>
+                <w:color w:val="00B050"/>
+              </w:rPr>
+              <w:t>Pass.</w:t>
+            </w:r>
+          </w:p>
+          <w:p>
+            <w:pPr>
+              <w:rPr>
+                <w:b/>
+                <w:bCs/>
+                <w:color w:val="00B050"/>
+              </w:rPr>
+            </w:pPr>
+          </w:p>
+        </w:tc>
+      </w:tr>
+      <w:tr>
+        <w:tc>
+          <w:tcPr>
+            <w:tcW w:w="1525" w:type="dxa"/>
+          </w:tcPr>
+          <w:p>
+            <w:r>
+              <w:t>TC-</w:t>
+            </w:r>
+            <w:r>
+              <w:t>41</w:t>
+            </w:r>
+          </w:p>
+        </w:tc>
+        <w:tc>
+          <w:tcPr>
+            <w:tcW w:w="1890" w:type="dxa"/>
+          </w:tcPr>
+          <w:p>
+            <w:r>
+              <w:t>May 9, 2023</w:t>
+            </w:r>
+            <w:r>
+              <w:br/>
+              <w:t>10:</w:t>
+            </w:r>
+            <w:r>
+              <w:t>16</w:t>
+            </w:r>
+            <w:r>
+              <w:t>PM</w:t>
+            </w:r>
+          </w:p>
+        </w:tc>
+        <w:tc>
+          <w:tcPr>
+            <w:tcW w:w="5935" w:type="dxa"/>
+          </w:tcPr>
+          <w:p>
+            <w:pPr>
+              <w:rPr>
+                <w:b/>
+                <w:bCs/>
+                <w:color w:val="00B050"/>
+              </w:rPr>
+            </w:pPr>
+            <w:r>
+              <w:rPr>
+                <w:b/>
+                <w:bCs/>
+                <w:color w:val="00B050"/>
+              </w:rPr>
+              <w:t>Pass.</w:t>
+            </w:r>
+          </w:p>
+          <w:p>
+            <w:pPr>
+              <w:rPr>
+                <w:b/>
+                <w:bCs/>
+                <w:color w:val="00B050"/>
+              </w:rPr>
+            </w:pPr>
+          </w:p>
+        </w:tc>
+      </w:tr>
+      <w:tr>
+        <w:tc>
+          <w:tcPr>
+            <w:tcW w:w="1525" w:type="dxa"/>
+          </w:tcPr>
+          <w:p>
+            <w:r>
+              <w:t>TC-</w:t>
+            </w:r>
+            <w:r>
+              <w:t>42</w:t>
+            </w:r>
+          </w:p>
+        </w:tc>
+        <w:tc>
+          <w:tcPr>
+            <w:tcW w:w="1890" w:type="dxa"/>
+          </w:tcPr>
+          <w:p>
+            <w:r>
+              <w:t>May 9, 2023</w:t>
+            </w:r>
+            <w:r>
+              <w:br/>
+              <w:t>10:</w:t>
+            </w:r>
+            <w:r>
+              <w:t>18</w:t>
+            </w:r>
+            <w:r>
+              <w:t>PM</w:t>
+            </w:r>
+          </w:p>
+        </w:tc>
+        <w:tc>
+          <w:tcPr>
+            <w:tcW w:w="5935" w:type="dxa"/>
+          </w:tcPr>
+          <w:p>
+            <w:pPr>
+              <w:rPr>
+                <w:b/>
+                <w:bCs/>
+                <w:color w:val="00B050"/>
+              </w:rPr>
+            </w:pPr>
+            <w:r>
+              <w:rPr>
+                <w:b/>
+                <w:bCs/>
+                <w:color w:val="00B050"/>
+              </w:rPr>
+              <w:t>Pass.</w:t>
+            </w:r>
+          </w:p>
+        </w:tc>
+      </w:tr>
+      <w:tr>
+        <w:tc>
+          <w:tcPr>
+            <w:tcW w:w="1525" w:type="dxa"/>
+          </w:tcPr>
+          <w:p>
+            <w:r>
+              <w:t>TC-</w:t>
+            </w:r>
+            <w:r>
+              <w:t>43</w:t>
+            </w:r>
+          </w:p>
+        </w:tc>
+        <w:tc>
+          <w:tcPr>
+            <w:tcW w:w="1890" w:type="dxa"/>
+          </w:tcPr>
+          <w:p>
+            <w:r>
+              <w:t>May 9, 2023</w:t>
+            </w:r>
+            <w:r>
+              <w:br/>
+            </w:r>
+            <w:r>
+              <w:t>10</w:t>
+            </w:r>
+            <w:r>
+              <w:t>:</w:t>
+            </w:r>
+            <w:r>
+              <w:t>20</w:t>
+            </w:r>
+            <w:r>
+              <w:t>PM</w:t>
+            </w:r>
+          </w:p>
+        </w:tc>
+        <w:tc>
+          <w:tcPr>
+            <w:tcW w:w="5935" w:type="dxa"/>
+          </w:tcPr>
+          <w:p>
+            <w:pPr>
+              <w:rPr>
+                <w:b/>
+                <w:bCs/>
+                <w:color w:val="00B050"/>
+              </w:rPr>
+            </w:pPr>
+            <w:r>
+              <w:rPr>
+                <w:b/>
+                <w:bCs/>
+                <w:color w:val="00B050"/>
+              </w:rPr>
+              <w:t>Pass.</w:t>
+            </w:r>
+          </w:p>
+        </w:tc>
+      </w:tr>
+      <w:tr>
+        <w:tc>
+          <w:tcPr>
+            <w:tcW w:w="1525" w:type="dxa"/>
+          </w:tcPr>
+          <w:p>
+            <w:r>
+              <w:t>TC-</w:t>
+            </w:r>
+            <w:r>
+              <w:t>44</w:t>
+            </w:r>
+          </w:p>
+        </w:tc>
+        <w:tc>
+          <w:tcPr>
+            <w:tcW w:w="1890" w:type="dxa"/>
+          </w:tcPr>
+          <w:p>
+            <w:r>
+              <w:t>May 9, 2023</w:t>
+            </w:r>
+            <w:r>
+              <w:br/>
+            </w:r>
+            <w:r>
+              <w:t>10</w:t>
+            </w:r>
+            <w:r>
+              <w:t>:</w:t>
+            </w:r>
+            <w:r>
+              <w:t>22</w:t>
+            </w:r>
+            <w:r>
+              <w:t>PM</w:t>
+            </w:r>
+          </w:p>
+        </w:tc>
+        <w:tc>
+          <w:tcPr>
+            <w:tcW w:w="5935" w:type="dxa"/>
+          </w:tcPr>
+          <w:p>
+            <w:pPr>
+              <w:rPr>
+                <w:b/>
+                <w:bCs/>
+                <w:color w:val="00B050"/>
+              </w:rPr>
+            </w:pPr>
+            <w:r>
+              <w:rPr>
+                <w:b/>
+                <w:bCs/>
+                <w:color w:val="00B050"/>
+              </w:rPr>
+              <w:t>Pass.</w:t>
+            </w:r>
+          </w:p>
+          <w:p>
+            <w:pPr>
+              <w:rPr>
+                <w:b/>
+                <w:bCs/>
+                <w:color w:val="00B050"/>
+              </w:rPr>
+            </w:pPr>
+          </w:p>
+        </w:tc>
+      </w:tr>
+      <w:tr>
+        <w:tc>
+          <w:tcPr>
+            <w:tcW w:w="1525" w:type="dxa"/>
+          </w:tcPr>
+          <w:p>
+            <w:r>
+              <w:t>TC-</w:t>
+            </w:r>
+            <w:r>
+              <w:t>45</w:t>
+            </w:r>
+          </w:p>
+        </w:tc>
+        <w:tc>
+          <w:tcPr>
+            <w:tcW w:w="1890" w:type="dxa"/>
+          </w:tcPr>
+          <w:p>
+            <w:r>
+              <w:t>May 9, 2023</w:t>
+            </w:r>
+            <w:r>
+              <w:br/>
+            </w:r>
+            <w:r>
+              <w:t>10</w:t>
+            </w:r>
+            <w:r>
+              <w:t>:</w:t>
+            </w:r>
+            <w:r>
+              <w:t>23</w:t>
+            </w:r>
+            <w:r>
+              <w:t>PM</w:t>
+            </w:r>
+          </w:p>
+        </w:tc>
+        <w:tc>
+          <w:tcPr>
+            <w:tcW w:w="5935" w:type="dxa"/>
+          </w:tcPr>
+          <w:p>
+            <w:pPr>
+              <w:rPr>
+                <w:b/>
+                <w:bCs/>
+                <w:color w:val="00B050"/>
+              </w:rPr>
+            </w:pPr>
+            <w:r>
+              <w:rPr>
+                <w:b/>
+                <w:bCs/>
+                <w:color w:val="00B050"/>
+              </w:rPr>
+              <w:t>Pass.</w:t>
+            </w:r>
+          </w:p>
+          <w:p>
+            <w:pPr>
+              <w:rPr>
+                <w:b/>
+                <w:bCs/>
+                <w:color w:val="00B050"/>
+              </w:rPr>
+            </w:pPr>
+          </w:p>
+        </w:tc>
+      </w:tr>
+      <w:tr>
+        <w:tc>
+          <w:tcPr>
+            <w:tcW w:w="1525" w:type="dxa"/>
+          </w:tcPr>
+          <w:p>
+            <w:r>
+              <w:t>TC-</w:t>
+            </w:r>
+            <w:r>
+              <w:t>46</w:t>
+            </w:r>
+          </w:p>
+        </w:tc>
+        <w:tc>
+          <w:tcPr>
+            <w:tcW w:w="1890" w:type="dxa"/>
+          </w:tcPr>
+          <w:p>
+            <w:r>
+              <w:t>May 9, 2023</w:t>
+            </w:r>
+            <w:r>
+              <w:br/>
+            </w:r>
+            <w:r>
+              <w:t>10</w:t>
+            </w:r>
+            <w:r>
+              <w:t>:</w:t>
+            </w:r>
+            <w:r>
+              <w:t>25</w:t>
+            </w:r>
+            <w:r>
+              <w:t>PM</w:t>
+            </w:r>
+          </w:p>
+        </w:tc>
+        <w:tc>
+          <w:tcPr>
+            <w:tcW w:w="5935" w:type="dxa"/>
+          </w:tcPr>
+          <w:p>
+            <w:pPr>
+              <w:rPr>
+                <w:b/>
+                <w:bCs/>
+                <w:color w:val="00B050"/>
+              </w:rPr>
+            </w:pPr>
+            <w:r>
+              <w:rPr>
+                <w:b/>
+                <w:bCs/>
+                <w:color w:val="00B050"/>
+              </w:rPr>
+              <w:t>Pass.</w:t>
+            </w:r>
+          </w:p>
+        </w:tc>
+      </w:tr>
+      <w:tr>
+        <w:tc>
+          <w:tcPr>
+            <w:tcW w:w="1525" w:type="dxa"/>
+          </w:tcPr>
+          <w:p>
+            <w:r>
+              <w:t>TC-</w:t>
+            </w:r>
+            <w:r>
+              <w:t>47</w:t>
+            </w:r>
+          </w:p>
+        </w:tc>
+        <w:tc>
+          <w:tcPr>
+            <w:tcW w:w="1890" w:type="dxa"/>
+          </w:tcPr>
+          <w:p>
+            <w:r>
+              <w:t>May 9, 2023</w:t>
+            </w:r>
+            <w:r>
+              <w:br/>
+            </w:r>
+            <w:r>
+              <w:t>10</w:t>
+            </w:r>
+            <w:r>
+              <w:t>:</w:t>
+            </w:r>
+            <w:r>
+              <w:t>28</w:t>
+            </w:r>
+            <w:r>
+              <w:t>PM</w:t>
+            </w:r>
+          </w:p>
+        </w:tc>
+        <w:tc>
+          <w:tcPr>
+            <w:tcW w:w="5935" w:type="dxa"/>
+          </w:tcPr>
+          <w:p>
+            <w:pPr>
+              <w:rPr>
+                <w:b/>
+                <w:bCs/>
+                <w:color w:val="00B050"/>
+              </w:rPr>
+            </w:pPr>
+            <w:r>
+              <w:rPr>
+                <w:b/>
+                <w:bCs/>
+                <w:color w:val="00B050"/>
+              </w:rPr>
+              <w:t>Pass.</w:t>
+            </w:r>
+          </w:p>
+        </w:tc>
+      </w:tr>
+      <w:tr>
+        <w:tc>
+          <w:tcPr>
+            <w:tcW w:w="1525" w:type="dxa"/>
+          </w:tcPr>
+          <w:p>
+            <w:r>
+              <w:t>TC-</w:t>
+            </w:r>
+            <w:r>
+              <w:t>48</w:t>
+            </w:r>
+          </w:p>
+        </w:tc>
+        <w:tc>
+          <w:tcPr>
+            <w:tcW w:w="1890" w:type="dxa"/>
+          </w:tcPr>
+          <w:p>
+            <w:r>
+              <w:t>May 9, 2023</w:t>
+            </w:r>
+            <w:r>
+              <w:br/>
+            </w:r>
+            <w:r>
+              <w:t>10:29</w:t>
+            </w:r>
+            <w:r>
+              <w:t>PM</w:t>
+            </w:r>
+          </w:p>
+        </w:tc>
+        <w:tc>
+          <w:tcPr>
+            <w:tcW w:w="5935" w:type="dxa"/>
+          </w:tcPr>
+          <w:p>
+            <w:pPr>
+              <w:rPr>
+                <w:b/>
+                <w:bCs/>
+                <w:color w:val="00B050"/>
+              </w:rPr>
+            </w:pPr>
+            <w:r>
+              <w:rPr>
+                <w:b/>
+                <w:bCs/>
+                <w:color w:val="00B050"/>
+              </w:rPr>
+              <w:t>Pass.</w:t>
+            </w:r>
+          </w:p>
+          <w:p>
+            <w:pPr>
+              <w:rPr>
+                <w:b/>
+                <w:bCs/>
+                <w:color w:val="00B050"/>
+              </w:rPr>
+            </w:pPr>
+          </w:p>
+        </w:tc>
+      </w:tr>
+      <w:tr>
+        <w:tc>
+          <w:tcPr>
+            <w:tcW w:w="1525" w:type="dxa"/>
+          </w:tcPr>
+          <w:p>
+            <w:r>
+              <w:t>TC-</w:t>
+            </w:r>
+            <w:r>
+              <w:t>49</w:t>
+            </w:r>
+          </w:p>
+        </w:tc>
+        <w:tc>
+          <w:tcPr>
+            <w:tcW w:w="1890" w:type="dxa"/>
+          </w:tcPr>
+          <w:p>
+            <w:r>
+              <w:t>May 9, 2023</w:t>
+            </w:r>
+            <w:r>
+              <w:br/>
+            </w:r>
+            <w:r>
+              <w:t>10</w:t>
+            </w:r>
+            <w:r>
+              <w:t>:</w:t>
+            </w:r>
+            <w:r>
+              <w:t>40</w:t>
+            </w:r>
+            <w:r>
+              <w:t>PM</w:t>
+            </w:r>
+          </w:p>
+        </w:tc>
+        <w:tc>
+          <w:tcPr>
+            <w:tcW w:w="5935" w:type="dxa"/>
+          </w:tcPr>
+          <w:p>
+            <w:pPr>
+              <w:rPr>
+                <w:b/>
+                <w:bCs/>
+                <w:color w:val="00B050"/>
+              </w:rPr>
+            </w:pPr>
+            <w:r>
+              <w:rPr>
+                <w:b/>
+                <w:bCs/>
+                <w:color w:val="00B050"/>
+              </w:rPr>
+              <w:t>Pass.</w:t>
+            </w:r>
+          </w:p>
+          <w:p>
+            <w:pPr>
+              <w:rPr>
+                <w:b/>
+                <w:bCs/>
+                <w:color w:val="00B050"/>
+              </w:rPr>
+            </w:pPr>
+          </w:p>
+        </w:tc>
+      </w:tr>
+      <w:tr>
+        <w:tc>
+          <w:tcPr>
+            <w:tcW w:w="1525" w:type="dxa"/>
+          </w:tcPr>
+          <w:p>
+            <w:r>
+              <w:t>TC-</w:t>
+            </w:r>
+            <w:r>
+              <w:t>50</w:t>
+            </w:r>
+          </w:p>
+        </w:tc>
+        <w:tc>
+          <w:tcPr>
+            <w:tcW w:w="1890" w:type="dxa"/>
+          </w:tcPr>
+          <w:p>
+            <w:r>
+              <w:t>May 9, 2023</w:t>
+            </w:r>
+            <w:r>
+              <w:br/>
+            </w:r>
+            <w:r>
+              <w:t>10</w:t>
+            </w:r>
+            <w:r>
+              <w:t>:</w:t>
+            </w:r>
+            <w:r>
+              <w:t>41</w:t>
+            </w:r>
+            <w:r>
+              <w:t>PM</w:t>
+            </w:r>
+          </w:p>
+        </w:tc>
+        <w:tc>
+          <w:tcPr>
+            <w:tcW w:w="5935" w:type="dxa"/>
+          </w:tcPr>
+          <w:p>
+            <w:pPr>
+              <w:rPr>
+                <w:b/>
+                <w:bCs/>
+                <w:color w:val="00B050"/>
+              </w:rPr>
+            </w:pPr>
+            <w:r>
+              <w:rPr>
+                <w:b/>
+                <w:bCs/>
+                <w:color w:val="00B050"/>
+              </w:rPr>
+              <w:t>Pass.</w:t>
+            </w:r>
+          </w:p>
+        </w:tc>
+      </w:tr>
+      <w:tr>
+        <w:tc>
+          <w:tcPr>
+            <w:tcW w:w="1525" w:type="dxa"/>
+          </w:tcPr>
+          <w:p>
+            <w:r>
+              <w:t>TC-</w:t>
+            </w:r>
+            <w:r>
+              <w:t>51</w:t>
+            </w:r>
+          </w:p>
+        </w:tc>
+        <w:tc>
+          <w:tcPr>
+            <w:tcW w:w="1890" w:type="dxa"/>
+          </w:tcPr>
+          <w:p>
+            <w:r>
+              <w:t>May 9, 2023</w:t>
+            </w:r>
+            <w:r>
+              <w:br/>
+            </w:r>
+            <w:r>
+              <w:t>10</w:t>
+            </w:r>
+            <w:r>
+              <w:t>:</w:t>
+            </w:r>
+            <w:r>
+              <w:t>45</w:t>
+            </w:r>
+            <w:r>
+              <w:t>PM</w:t>
+            </w:r>
+          </w:p>
+        </w:tc>
+        <w:tc>
+          <w:tcPr>
+            <w:tcW w:w="5935" w:type="dxa"/>
+          </w:tcPr>
+          <w:p>
+            <w:pPr>
+              <w:rPr>
+                <w:b/>
+                <w:bCs/>
+                <w:color w:val="00B050"/>
+              </w:rPr>
+            </w:pPr>
+            <w:r>
+              <w:rPr>
+                <w:b/>
+                <w:bCs/>
+                <w:color w:val="00B050"/>
+              </w:rPr>
+              <w:t>Pass.</w:t>
+            </w:r>
+          </w:p>
+        </w:tc>
+      </w:tr>
+      <w:tr>
+        <w:tc>
+          <w:tcPr>
+            <w:tcW w:w="1525" w:type="dxa"/>
+          </w:tcPr>
+          <w:p>
+            <w:r>
+              <w:t>TC-</w:t>
+            </w:r>
+            <w:r>
+              <w:t>52</w:t>
+            </w:r>
+          </w:p>
+        </w:tc>
+        <w:tc>
+          <w:tcPr>
+            <w:tcW w:w="1890" w:type="dxa"/>
+          </w:tcPr>
+          <w:p>
+            <w:r>
+              <w:t>May 9, 2023</w:t>
+            </w:r>
+            <w:r>
+              <w:br/>
+            </w:r>
+            <w:r>
+              <w:t>10</w:t>
+            </w:r>
+            <w:r>
+              <w:t>:</w:t>
+            </w:r>
+            <w:r>
+              <w:t>56</w:t>
+            </w:r>
+            <w:r>
+              <w:t>PM</w:t>
+            </w:r>
+          </w:p>
+        </w:tc>
+        <w:tc>
+          <w:tcPr>
+            <w:tcW w:w="5935" w:type="dxa"/>
+          </w:tcPr>
+          <w:p>
+            <w:pPr>
+              <w:rPr>
+                <w:b/>
+                <w:bCs/>
+                <w:color w:val="00B050"/>
+              </w:rPr>
+            </w:pPr>
+            <w:r>
+              <w:rPr>
+                <w:b/>
+                <w:bCs/>
+                <w:color w:val="00B050"/>
+              </w:rPr>
+              <w:t>Pass.</w:t>
+            </w:r>
+          </w:p>
+          <w:p>
+            <w:pPr>
+              <w:rPr>
+                <w:b/>
+                <w:bCs/>
+                <w:color w:val="00B050"/>
+              </w:rPr>
+            </w:pPr>
+          </w:p>
+        </w:tc>
+      </w:tr>
+      <w:tr>
+        <w:tc>
+          <w:tcPr>
+            <w:tcW w:w="1525" w:type="dxa"/>
+          </w:tcPr>
+          <w:p>
+            <w:r>
+              <w:t>TC-</w:t>
+            </w:r>
+            <w:r>
+              <w:t>53</w:t>
+            </w:r>
+          </w:p>
+        </w:tc>
+        <w:tc>
+          <w:tcPr>
+            <w:tcW w:w="1890" w:type="dxa"/>
+          </w:tcPr>
+          <w:p>
+            <w:r>
+              <w:t>May 9, 2023</w:t>
+            </w:r>
+            <w:r>
+              <w:br/>
+            </w:r>
+            <w:r>
               <w:t>11</w:t>
             </w:r>
+            <w:r>
+              <w:t>:</w:t>
+            </w:r>
+            <w:r>
+              <w:t>05</w:t>
+            </w:r>
+            <w:r>
+              <w:t>PM</w:t>
+            </w:r>
+          </w:p>
+        </w:tc>
+        <w:tc>
+          <w:tcPr>
+            <w:tcW w:w="5935" w:type="dxa"/>
+          </w:tcPr>
+          <w:p>
+            <w:pPr>
+              <w:rPr>
+                <w:b/>
+                <w:bCs/>
+                <w:color w:val="00B050"/>
+              </w:rPr>
+            </w:pPr>
+            <w:r>
+              <w:rPr>
+                <w:b/>
+                <w:bCs/>
+                <w:color w:val="00B050"/>
+              </w:rPr>
+              <w:t>Pass.</w:t>
+            </w:r>
+          </w:p>
+          <w:p>
+            <w:pPr>
+              <w:rPr>
+                <w:b/>
+                <w:bCs/>
+                <w:color w:val="00B050"/>
+              </w:rPr>
+            </w:pPr>
+          </w:p>
+        </w:tc>
+      </w:tr>
+      <w:tr>
+        <w:tc>
+          <w:tcPr>
+            <w:tcW w:w="1525" w:type="dxa"/>
+          </w:tcPr>
+          <w:p>
+            <w:r>
+              <w:t>TC-</w:t>
+            </w:r>
+            <w:r>
+              <w:t>54</w:t>
+            </w:r>
           </w:p>
         </w:tc>
         <w:tc>
@@ -2293,27 +7477,25 @@
           </w:tcPr>
           <w:p>
             <w:r>
-              <w:t>Apr</w:t>
-            </w:r>
-            <w:r>
-              <w:t>. 1</w:t>
-            </w:r>
-            <w:r>
-              <w:t>2</w:t>
-            </w:r>
-            <w:r>
-              <w:t>, 2023</w:t>
-            </w:r>
-          </w:p>
-          <w:p>
-            <w:r>
-              <w:t>4</w:t>
+              <w:t>Ma</w:t>
+            </w:r>
+            <w:r>
+              <w:t>y</w:t>
+            </w:r>
+            <w:r>
+              <w:t xml:space="preserve"> 9, 2023</w:t>
+            </w:r>
+            <w:r>
+              <w:br/>
+            </w:r>
+            <w:r>
+              <w:t>11</w:t>
             </w:r>
             <w:r>
               <w:t>:</w:t>
             </w:r>
             <w:r>
-              <w:t>31</w:t>
+              <w:t>10</w:t>
             </w:r>
             <w:r>
               <w:t>PM</w:t>
@@ -2353,8 +7535,71 @@
               <w:t>TC-</w:t>
             </w:r>
             <w:r>
+              <w:t>55</w:t>
+            </w:r>
+          </w:p>
+        </w:tc>
+        <w:tc>
+          <w:tcPr>
+            <w:tcW w:w="1890" w:type="dxa"/>
+          </w:tcPr>
+          <w:p>
+            <w:r>
+              <w:t>M</w:t>
+            </w:r>
+            <w:r>
+              <w:t>ay 9, 2023</w:t>
+            </w:r>
+            <w:r>
+              <w:t xml:space="preserve"> 11</w:t>
+            </w:r>
+            <w:r>
+              <w:t>:</w:t>
+            </w:r>
+            <w:r>
               <w:t>12</w:t>
             </w:r>
+            <w:r>
+              <w:t>PM</w:t>
+            </w:r>
+          </w:p>
+        </w:tc>
+        <w:tc>
+          <w:tcPr>
+            <w:tcW w:w="5935" w:type="dxa"/>
+          </w:tcPr>
+          <w:p>
+            <w:pPr>
+              <w:rPr>
+                <w:b/>
+                <w:bCs/>
+                <w:color w:val="00B050"/>
+              </w:rPr>
+            </w:pPr>
+            <w:r>
+              <w:rPr>
+                <w:b/>
+                <w:bCs/>
+                <w:color w:val="00B050"/>
+              </w:rPr>
+              <w:t>Pass.</w:t>
+            </w:r>
+          </w:p>
+        </w:tc>
+      </w:tr>
+      <w:tr>
+        <w:tc>
+          <w:tcPr>
+            <w:tcW w:w="1525" w:type="dxa"/>
+          </w:tcPr>
+          <w:p>
+            <w:r>
+              <w:lastRenderedPageBreak/>
+              <w:t>TC-</w:t>
+            </w:r>
+            <w:r>
+              <w:t>56</w:t>
+            </w:r>
           </w:p>
         </w:tc>
         <w:tc>
@@ -2363,27 +7608,19 @@
           </w:tcPr>
           <w:p>
             <w:r>
-              <w:t>Apr</w:t>
-            </w:r>
-            <w:r>
-              <w:t>. 1</w:t>
-            </w:r>
-            <w:r>
-              <w:t>2</w:t>
-            </w:r>
-            <w:r>
-              <w:t>, 2023</w:t>
-            </w:r>
-          </w:p>
-          <w:p>
-            <w:r>
-              <w:t>4</w:t>
+              <w:t>May 9, 2023</w:t>
+            </w:r>
+            <w:r>
+              <w:br/>
+            </w:r>
+            <w:r>
+              <w:t>11</w:t>
             </w:r>
             <w:r>
               <w:t>:</w:t>
             </w:r>
             <w:r>
-              <w:t>33</w:t>
+              <w:t>14</w:t>
             </w:r>
             <w:r>
               <w:t>PM</w:t>
@@ -2432,7 +7669,7 @@
               <w:t>TC-</w:t>
             </w:r>
             <w:r>
-              <w:t>13</w:t>
+              <w:t>57</w:t>
             </w:r>
           </w:p>
         </w:tc>
@@ -2442,27 +7679,19 @@
           </w:tcPr>
           <w:p>
             <w:r>
-              <w:t>Apr</w:t>
-            </w:r>
-            <w:r>
-              <w:t>. 1</w:t>
-            </w:r>
-            <w:r>
-              <w:t>2</w:t>
-            </w:r>
-            <w:r>
-              <w:t>, 2023</w:t>
-            </w:r>
-          </w:p>
-          <w:p>
-            <w:r>
-              <w:t>4</w:t>
+              <w:t>May 9, 2023</w:t>
+            </w:r>
+            <w:r>
+              <w:br/>
+            </w:r>
+            <w:r>
+              <w:t>11</w:t>
             </w:r>
             <w:r>
               <w:t>:</w:t>
             </w:r>
             <w:r>
-              <w:t>34</w:t>
+              <w:t>15</w:t>
             </w:r>
             <w:r>
               <w:t>PM</w:t>
@@ -2511,7 +7740,7 @@
               <w:t>TC-</w:t>
             </w:r>
             <w:r>
-              <w:t>14</w:t>
+              <w:t>58</w:t>
             </w:r>
           </w:p>
         </w:tc>
@@ -2521,27 +7750,19 @@
           </w:tcPr>
           <w:p>
             <w:r>
-              <w:t>Apr</w:t>
-            </w:r>
-            <w:r>
-              <w:t>. 1</w:t>
-            </w:r>
-            <w:r>
-              <w:t>2</w:t>
-            </w:r>
-            <w:r>
-              <w:t>, 2023</w:t>
-            </w:r>
-          </w:p>
-          <w:p>
-            <w:r>
-              <w:t>4</w:t>
+              <w:t>May 9, 2023</w:t>
+            </w:r>
+            <w:r>
+              <w:br/>
+            </w:r>
+            <w:r>
+              <w:t>11</w:t>
             </w:r>
             <w:r>
               <w:t>:</w:t>
             </w:r>
             <w:r>
-              <w:t>37</w:t>
+              <w:t>16</w:t>
             </w:r>
             <w:r>
               <w:t>PM</w:t>
@@ -2581,7 +7802,7 @@
               <w:t>TC-</w:t>
             </w:r>
             <w:r>
-              <w:t>15</w:t>
+              <w:t>59</w:t>
             </w:r>
           </w:p>
         </w:tc>
@@ -2591,255 +7812,19 @@
           </w:tcPr>
           <w:p>
             <w:r>
-              <w:t>Apr</w:t>
-            </w:r>
-            <w:r>
-              <w:t>. 1</w:t>
-            </w:r>
-            <w:r>
-              <w:t>2</w:t>
-            </w:r>
-            <w:r>
-              <w:t>, 2023</w:t>
-            </w:r>
-          </w:p>
-          <w:p>
-            <w:r>
-              <w:t>4</w:t>
+              <w:t>May 9, 2023</w:t>
+            </w:r>
+            <w:r>
+              <w:br/>
+            </w:r>
+            <w:r>
+              <w:t>11</w:t>
             </w:r>
             <w:r>
               <w:t>:</w:t>
             </w:r>
             <w:r>
-              <w:t>50</w:t>
-            </w:r>
-            <w:r>
-              <w:t>PM</w:t>
-            </w:r>
-          </w:p>
-        </w:tc>
-        <w:tc>
-          <w:tcPr>
-            <w:tcW w:w="5935" w:type="dxa"/>
-          </w:tcPr>
-          <w:p>
-            <w:pPr>
-              <w:rPr>
-                <w:b/>
-                <w:bCs/>
-                <w:color w:val="00B050"/>
-              </w:rPr>
-            </w:pPr>
-            <w:r>
-              <w:rPr>
-                <w:b/>
-                <w:bCs/>
-                <w:color w:val="00B050"/>
-              </w:rPr>
-              <w:t>Pass.</w:t>
-            </w:r>
-          </w:p>
-        </w:tc>
-      </w:tr>
-      <w:tr>
-        <w:tc>
-          <w:tcPr>
-            <w:tcW w:w="1525" w:type="dxa"/>
-          </w:tcPr>
-          <w:p>
-            <w:r>
-              <w:t>TC-</w:t>
-            </w:r>
-            <w:r>
-              <w:t>16</w:t>
-            </w:r>
-          </w:p>
-        </w:tc>
-        <w:tc>
-          <w:tcPr>
-            <w:tcW w:w="1890" w:type="dxa"/>
-          </w:tcPr>
-          <w:p>
-            <w:r>
-              <w:t>Apr</w:t>
-            </w:r>
-            <w:r>
-              <w:t>. 1</w:t>
-            </w:r>
-            <w:r>
-              <w:t>2</w:t>
-            </w:r>
-            <w:r>
-              <w:t>, 2023</w:t>
-            </w:r>
-          </w:p>
-          <w:p>
-            <w:r>
-              <w:t>4</w:t>
-            </w:r>
-            <w:r>
-              <w:t>:</w:t>
-            </w:r>
-            <w:r>
-              <w:t>55</w:t>
-            </w:r>
-            <w:r>
-              <w:t>PM</w:t>
-            </w:r>
-          </w:p>
-        </w:tc>
-        <w:tc>
-          <w:tcPr>
-            <w:tcW w:w="5935" w:type="dxa"/>
-          </w:tcPr>
-          <w:p>
-            <w:pPr>
-              <w:rPr>
-                <w:b/>
-                <w:bCs/>
-                <w:color w:val="00B050"/>
-              </w:rPr>
-            </w:pPr>
-            <w:r>
-              <w:rPr>
-                <w:b/>
-                <w:bCs/>
-                <w:color w:val="00B050"/>
-              </w:rPr>
-              <w:t>Pass.</w:t>
-            </w:r>
-          </w:p>
-          <w:p>
-            <w:pPr>
-              <w:rPr>
-                <w:b/>
-                <w:bCs/>
-                <w:color w:val="00B050"/>
-              </w:rPr>
-            </w:pPr>
-          </w:p>
-        </w:tc>
-      </w:tr>
-      <w:tr>
-        <w:tc>
-          <w:tcPr>
-            <w:tcW w:w="1525" w:type="dxa"/>
-          </w:tcPr>
-          <w:p>
-            <w:r>
-              <w:t>TC-</w:t>
-            </w:r>
-            <w:r>
-              <w:t>17</w:t>
-            </w:r>
-          </w:p>
-        </w:tc>
-        <w:tc>
-          <w:tcPr>
-            <w:tcW w:w="1890" w:type="dxa"/>
-          </w:tcPr>
-          <w:p>
-            <w:r>
-              <w:t>Apr</w:t>
-            </w:r>
-            <w:r>
-              <w:t>. 1</w:t>
-            </w:r>
-            <w:r>
-              <w:t>2</w:t>
-            </w:r>
-            <w:r>
-              <w:t>, 2023</w:t>
-            </w:r>
-          </w:p>
-          <w:p>
-            <w:r>
-              <w:t>4</w:t>
-            </w:r>
-            <w:r>
-              <w:t>:</w:t>
-            </w:r>
-            <w:r>
-              <w:t>56</w:t>
-            </w:r>
-            <w:r>
-              <w:t>PM</w:t>
-            </w:r>
-          </w:p>
-        </w:tc>
-        <w:tc>
-          <w:tcPr>
-            <w:tcW w:w="5935" w:type="dxa"/>
-          </w:tcPr>
-          <w:p>
-            <w:pPr>
-              <w:rPr>
-                <w:b/>
-                <w:bCs/>
-                <w:color w:val="00B050"/>
-              </w:rPr>
-            </w:pPr>
-            <w:r>
-              <w:rPr>
-                <w:b/>
-                <w:bCs/>
-                <w:color w:val="00B050"/>
-              </w:rPr>
-              <w:t>Pass.</w:t>
-            </w:r>
-          </w:p>
-          <w:p>
-            <w:pPr>
-              <w:rPr>
-                <w:b/>
-                <w:bCs/>
-                <w:color w:val="00B050"/>
-              </w:rPr>
-            </w:pPr>
-          </w:p>
-        </w:tc>
-      </w:tr>
-      <w:tr>
-        <w:tc>
-          <w:tcPr>
-            <w:tcW w:w="1525" w:type="dxa"/>
-          </w:tcPr>
-          <w:p>
-            <w:r>
-              <w:t>TC-</w:t>
-            </w:r>
-            <w:r>
-              <w:t>18</w:t>
-            </w:r>
-          </w:p>
-        </w:tc>
-        <w:tc>
-          <w:tcPr>
-            <w:tcW w:w="1890" w:type="dxa"/>
-          </w:tcPr>
-          <w:p>
-            <w:r>
-              <w:t>Apr</w:t>
-            </w:r>
-            <w:r>
-              <w:t>. 1</w:t>
-            </w:r>
-            <w:r>
-              <w:t>2</w:t>
-            </w:r>
-            <w:r>
-              <w:t>, 2023</w:t>
-            </w:r>
-          </w:p>
-          <w:p>
-            <w:r>
-              <w:t>4</w:t>
-            </w:r>
-            <w:r>
-              <w:t>:</w:t>
-            </w:r>
-            <w:r>
-              <w:t>57</w:t>
+              <w:t>20</w:t>
             </w:r>
             <w:r>
               <w:t>PM</w:t>

--- a/docs/TestPlan.docx
+++ b/docs/TestPlan.docx
@@ -1117,13 +1117,8 @@
           </w:tcPr>
           <w:p>
             <w:r>
-              <w:t>Instead of clicking on the links in the navbar, go directly to ~/</w:t>
-            </w:r>
-            <w:proofErr w:type="spellStart"/>
-            <w:r>
-              <w:t>bookmarks.php</w:t>
-            </w:r>
-            <w:proofErr w:type="spellEnd"/>
+              <w:t>Instead of clicking on the links in the navbar, go directly to ~/bookmarks.php</w:t>
+            </w:r>
             <w:r>
               <w:t xml:space="preserve"> by typing it into the URL bar manually</w:t>
             </w:r>
@@ -1185,15 +1180,7 @@
               <w:t xml:space="preserve">Instead of clicking on the links in the navbar, </w:t>
             </w:r>
             <w:r>
-              <w:t>go directly to ~/</w:t>
-            </w:r>
-            <w:proofErr w:type="spellStart"/>
-            <w:r>
-              <w:t>bookmarks.php</w:t>
-            </w:r>
-            <w:proofErr w:type="spellEnd"/>
-            <w:r>
-              <w:t xml:space="preserve"> by typing it into the URL bar manually</w:t>
+              <w:t>go directly to ~/bookmarks.php by typing it into the URL bar manually</w:t>
             </w:r>
             <w:r>
               <w:t xml:space="preserve"> after logging in successfully.</w:t>
@@ -1250,15 +1237,7 @@
           </w:tcPr>
           <w:p>
             <w:r>
-              <w:t>Instead of clicking on the links in the navbar, go directly to ~/action-</w:t>
-            </w:r>
-            <w:proofErr w:type="spellStart"/>
-            <w:r>
-              <w:t>login.php</w:t>
-            </w:r>
-            <w:proofErr w:type="spellEnd"/>
-            <w:r>
-              <w:t xml:space="preserve"> before logging in successfully.</w:t>
+              <w:t>Instead of clicking on the links in the navbar, go directly to ~/action-login.php before logging in successfully.</w:t>
             </w:r>
           </w:p>
         </w:tc>
@@ -1312,15 +1291,7 @@
           </w:tcPr>
           <w:p>
             <w:r>
-              <w:t>Instead of clicking on the links in the navbar, go directly to ~/action-</w:t>
-            </w:r>
-            <w:proofErr w:type="spellStart"/>
-            <w:r>
-              <w:t>login.php</w:t>
-            </w:r>
-            <w:proofErr w:type="spellEnd"/>
-            <w:r>
-              <w:t xml:space="preserve"> after logging in successfully.</w:t>
+              <w:t>Instead of clicking on the links in the navbar, go directly to ~/action-login.php after logging in successfully.</w:t>
             </w:r>
           </w:p>
         </w:tc>
@@ -1588,15 +1559,7 @@
           </w:tcPr>
           <w:p>
             <w:r>
-              <w:t>Go directly to ~/</w:t>
-            </w:r>
-            <w:proofErr w:type="spellStart"/>
-            <w:r>
-              <w:t>logout.php</w:t>
-            </w:r>
-            <w:proofErr w:type="spellEnd"/>
-            <w:r>
-              <w:t xml:space="preserve"> by typing it into the URL bar manually while not previously logged in.</w:t>
+              <w:t>Go directly to ~/logout.php by typing it into the URL bar manually while not previously logged in.</w:t>
             </w:r>
           </w:p>
         </w:tc>
@@ -1650,15 +1613,7 @@
           </w:tcPr>
           <w:p>
             <w:r>
-              <w:t>Go directly to ~/</w:t>
-            </w:r>
-            <w:proofErr w:type="spellStart"/>
-            <w:r>
-              <w:t>logout.php</w:t>
-            </w:r>
-            <w:proofErr w:type="spellEnd"/>
-            <w:r>
-              <w:t xml:space="preserve"> by typing it into the URL bar manually </w:t>
+              <w:t xml:space="preserve">Go directly to ~/logout.php by typing it into the URL bar manually </w:t>
             </w:r>
             <w:r>
               <w:t>after successfully logging in.</w:t>
@@ -1692,15 +1647,7 @@
               <w:t>getting unset</w:t>
             </w:r>
             <w:r>
-              <w:t xml:space="preserve"> when the code within </w:t>
-            </w:r>
-            <w:proofErr w:type="spellStart"/>
-            <w:r>
-              <w:t>logout.php</w:t>
-            </w:r>
-            <w:proofErr w:type="spellEnd"/>
-            <w:r>
-              <w:t xml:space="preserve"> is run.</w:t>
+              <w:t xml:space="preserve"> when the code within logout.php is run.</w:t>
             </w:r>
           </w:p>
         </w:tc>
@@ -1791,22 +1738,7 @@
           </w:tcPr>
           <w:p>
             <w:r>
-              <w:t xml:space="preserve">Errors appear above inputs for </w:t>
-            </w:r>
-            <w:r>
-              <w:t>invalid</w:t>
-            </w:r>
-            <w:r>
-              <w:t xml:space="preserve"> username and </w:t>
-            </w:r>
-            <w:r>
-              <w:t>password</w:t>
-            </w:r>
-            <w:r>
-              <w:t xml:space="preserve"> fields.</w:t>
-            </w:r>
-            <w:r>
-              <w:t xml:space="preserve"> Form submission is prevented.</w:t>
+              <w:t>Errors appear above inputs for invalid username and password fields. Form submission is prevented.</w:t>
             </w:r>
           </w:p>
         </w:tc>
@@ -1911,10 +1843,7 @@
           </w:tcPr>
           <w:p>
             <w:r>
-              <w:t>TC-</w:t>
-            </w:r>
-            <w:r>
-              <w:t>2</w:t>
+              <w:t>TC-2</w:t>
             </w:r>
             <w:r>
               <w:t>3</w:t>
@@ -1962,10 +1891,7 @@
           </w:tcPr>
           <w:p>
             <w:r>
-              <w:t>TC-</w:t>
-            </w:r>
-            <w:r>
-              <w:t>2</w:t>
+              <w:t>TC-2</w:t>
             </w:r>
             <w:r>
               <w:t>4</w:t>
@@ -2013,10 +1939,7 @@
           </w:tcPr>
           <w:p>
             <w:r>
-              <w:t>TC-</w:t>
-            </w:r>
-            <w:r>
-              <w:t>2</w:t>
+              <w:t>TC-2</w:t>
             </w:r>
             <w:r>
               <w:t>5</w:t>
@@ -2064,10 +1987,7 @@
           </w:tcPr>
           <w:p>
             <w:r>
-              <w:t>TC-</w:t>
-            </w:r>
-            <w:r>
-              <w:t>2</w:t>
+              <w:t>TC-2</w:t>
             </w:r>
             <w:r>
               <w:t>6</w:t>
@@ -2090,13 +2010,7 @@
           </w:tcPr>
           <w:p>
             <w:r>
-              <w:t>Submit add bookmark form with empty link and</w:t>
-            </w:r>
-            <w:r>
-              <w:t xml:space="preserve"> filled in</w:t>
-            </w:r>
-            <w:r>
-              <w:t xml:space="preserve"> name inputs.</w:t>
+              <w:t>Submit add bookmark form with empty link and filled in name inputs.</w:t>
             </w:r>
           </w:p>
         </w:tc>
@@ -2121,10 +2035,7 @@
           </w:tcPr>
           <w:p>
             <w:r>
-              <w:t>TC-</w:t>
-            </w:r>
-            <w:r>
-              <w:t>2</w:t>
+              <w:t>TC-2</w:t>
             </w:r>
             <w:r>
               <w:t>7</w:t>
@@ -2172,10 +2083,7 @@
           </w:tcPr>
           <w:p>
             <w:r>
-              <w:t>TC-</w:t>
-            </w:r>
-            <w:r>
-              <w:t>2</w:t>
+              <w:t>TC-2</w:t>
             </w:r>
             <w:r>
               <w:t>8</w:t>
@@ -2223,10 +2131,7 @@
           </w:tcPr>
           <w:p>
             <w:r>
-              <w:t>TC-2</w:t>
-            </w:r>
-            <w:r>
-              <w:t>9</w:t>
+              <w:t>TC-29</w:t>
             </w:r>
           </w:p>
         </w:tc>
@@ -2246,15 +2151,7 @@
           </w:tcPr>
           <w:p>
             <w:r>
-              <w:t>Directly access action-</w:t>
-            </w:r>
-            <w:proofErr w:type="spellStart"/>
-            <w:r>
-              <w:t>addbookmark.php</w:t>
-            </w:r>
-            <w:proofErr w:type="spellEnd"/>
-            <w:r>
-              <w:t xml:space="preserve"> from bookmarks page while logged into site</w:t>
+              <w:t>Directly access action-addbookmark.php from bookmarks page while logged into site</w:t>
             </w:r>
           </w:p>
         </w:tc>
@@ -2279,10 +2176,7 @@
           </w:tcPr>
           <w:p>
             <w:r>
-              <w:t>TC-</w:t>
-            </w:r>
-            <w:r>
-              <w:t>30</w:t>
+              <w:t>TC-30</w:t>
             </w:r>
           </w:p>
         </w:tc>
@@ -2302,21 +2196,7 @@
           </w:tcPr>
           <w:p>
             <w:r>
-              <w:t>Directly access action-</w:t>
-            </w:r>
-            <w:proofErr w:type="spellStart"/>
-            <w:r>
-              <w:t>addbookmark.php</w:t>
-            </w:r>
-            <w:proofErr w:type="spellEnd"/>
-            <w:r>
-              <w:t xml:space="preserve"> from </w:t>
-            </w:r>
-            <w:r>
-              <w:t>home</w:t>
-            </w:r>
-            <w:r>
-              <w:t xml:space="preserve"> page while logged into site</w:t>
+              <w:t>Directly access action-addbookmark.php from home page while logged into site</w:t>
             </w:r>
           </w:p>
         </w:tc>
@@ -2341,10 +2221,7 @@
           </w:tcPr>
           <w:p>
             <w:r>
-              <w:t>TC-</w:t>
-            </w:r>
-            <w:r>
-              <w:t>31</w:t>
+              <w:t>TC-31</w:t>
             </w:r>
           </w:p>
         </w:tc>
@@ -2364,21 +2241,7 @@
           </w:tcPr>
           <w:p>
             <w:r>
-              <w:t>Directly access action-</w:t>
-            </w:r>
-            <w:proofErr w:type="spellStart"/>
-            <w:r>
-              <w:t>addbookmark.php</w:t>
-            </w:r>
-            <w:proofErr w:type="spellEnd"/>
-            <w:r>
-              <w:t xml:space="preserve"> from </w:t>
-            </w:r>
-            <w:r>
-              <w:t>login</w:t>
-            </w:r>
-            <w:r>
-              <w:t xml:space="preserve"> page while logged into site</w:t>
+              <w:t>Directly access action-addbookmark.php from login page while logged into site</w:t>
             </w:r>
           </w:p>
         </w:tc>
@@ -2403,10 +2266,7 @@
           </w:tcPr>
           <w:p>
             <w:r>
-              <w:t>TC-</w:t>
-            </w:r>
-            <w:r>
-              <w:t>32</w:t>
+              <w:t>TC-32</w:t>
             </w:r>
           </w:p>
         </w:tc>
@@ -2426,15 +2286,7 @@
           </w:tcPr>
           <w:p>
             <w:r>
-              <w:t>Directly access action-</w:t>
-            </w:r>
-            <w:proofErr w:type="spellStart"/>
-            <w:r>
-              <w:t>addbookmark.php</w:t>
-            </w:r>
-            <w:proofErr w:type="spellEnd"/>
-            <w:r>
-              <w:t xml:space="preserve"> while not logged into the site</w:t>
+              <w:t>Directly access action-addbookmark.php while not logged into the site</w:t>
             </w:r>
           </w:p>
         </w:tc>
@@ -2464,10 +2316,7 @@
           <w:p>
             <w:r>
               <w:lastRenderedPageBreak/>
-              <w:t>TC-</w:t>
-            </w:r>
-            <w:r>
-              <w:t>33</w:t>
+              <w:t>TC-33</w:t>
             </w:r>
           </w:p>
         </w:tc>
@@ -2512,10 +2361,7 @@
           </w:tcPr>
           <w:p>
             <w:r>
-              <w:t>TC-</w:t>
-            </w:r>
-            <w:r>
-              <w:t>34</w:t>
+              <w:t>TC-34</w:t>
             </w:r>
           </w:p>
         </w:tc>
@@ -2560,10 +2406,7 @@
           </w:tcPr>
           <w:p>
             <w:r>
-              <w:t>TC-</w:t>
-            </w:r>
-            <w:r>
-              <w:t>35</w:t>
+              <w:t>TC-35</w:t>
             </w:r>
           </w:p>
         </w:tc>
@@ -2583,13 +2426,7 @@
           </w:tcPr>
           <w:p>
             <w:r>
-              <w:t xml:space="preserve">Enter valid inputs for add bookmark form and check </w:t>
-            </w:r>
-            <w:r>
-              <w:t>no</w:t>
-            </w:r>
-            <w:r>
-              <w:t xml:space="preserve"> for popular tab</w:t>
+              <w:t>Enter valid inputs for add bookmark form and check no for popular tab</w:t>
             </w:r>
           </w:p>
         </w:tc>
@@ -2599,10 +2436,7 @@
           </w:tcPr>
           <w:p>
             <w:r>
-              <w:t xml:space="preserve">Bookmark will </w:t>
-            </w:r>
-            <w:r>
-              <w:t>not be displayed under popular tabs once reaching required count of views.</w:t>
+              <w:t>Bookmark will not be displayed under popular tabs once reaching required count of views.</w:t>
             </w:r>
           </w:p>
         </w:tc>
@@ -2617,10 +2451,7 @@
           </w:tcPr>
           <w:p>
             <w:r>
-              <w:t>TC-</w:t>
-            </w:r>
-            <w:r>
-              <w:t>36</w:t>
+              <w:t>TC-36</w:t>
             </w:r>
           </w:p>
         </w:tc>
@@ -2665,10 +2496,7 @@
           </w:tcPr>
           <w:p>
             <w:r>
-              <w:t>TC-</w:t>
-            </w:r>
-            <w:r>
-              <w:t>37</w:t>
+              <w:t>TC-37</w:t>
             </w:r>
           </w:p>
         </w:tc>
@@ -2688,13 +2516,7 @@
           </w:tcPr>
           <w:p>
             <w:r>
-              <w:t>Enter characters that do not match existing bookmark</w:t>
-            </w:r>
-            <w:r>
-              <w:t xml:space="preserve"> for “My Bookmarks”</w:t>
-            </w:r>
-            <w:r>
-              <w:t xml:space="preserve"> search input</w:t>
+              <w:t>Enter characters that do not match existing bookmark for “My Bookmarks” search input</w:t>
             </w:r>
           </w:p>
         </w:tc>
@@ -2719,10 +2541,7 @@
           </w:tcPr>
           <w:p>
             <w:r>
-              <w:t>TC-</w:t>
-            </w:r>
-            <w:r>
-              <w:t>38</w:t>
+              <w:t>TC-38</w:t>
             </w:r>
           </w:p>
         </w:tc>
@@ -2742,13 +2561,7 @@
           </w:tcPr>
           <w:p>
             <w:r>
-              <w:t xml:space="preserve">Enter one character </w:t>
-            </w:r>
-            <w:r>
-              <w:t>for “My Bookmarks”</w:t>
-            </w:r>
-            <w:r>
-              <w:t xml:space="preserve"> search input that matches existing bookmarks</w:t>
+              <w:t>Enter one character for “My Bookmarks” search input that matches existing bookmarks</w:t>
             </w:r>
           </w:p>
         </w:tc>
@@ -2773,10 +2586,7 @@
           </w:tcPr>
           <w:p>
             <w:r>
-              <w:t>TC-</w:t>
-            </w:r>
-            <w:r>
-              <w:t>39</w:t>
+              <w:t>TC-39</w:t>
             </w:r>
           </w:p>
         </w:tc>
@@ -2796,13 +2606,7 @@
           </w:tcPr>
           <w:p>
             <w:r>
-              <w:t xml:space="preserve">Enter exact match for one of existing bookmarks </w:t>
-            </w:r>
-            <w:r>
-              <w:t>for “My Bookmarks”</w:t>
-            </w:r>
-            <w:r>
-              <w:t xml:space="preserve"> search input</w:t>
+              <w:t>Enter exact match for one of existing bookmarks for “My Bookmarks” search input</w:t>
             </w:r>
           </w:p>
         </w:tc>
@@ -2827,10 +2631,7 @@
           </w:tcPr>
           <w:p>
             <w:r>
-              <w:t>TC-</w:t>
-            </w:r>
-            <w:r>
-              <w:t>40</w:t>
+              <w:t>TC-40</w:t>
             </w:r>
           </w:p>
         </w:tc>
@@ -2860,15 +2661,7 @@
           </w:tcPr>
           <w:p>
             <w:r>
-              <w:t xml:space="preserve">Case sensitivity does not </w:t>
-            </w:r>
-            <w:proofErr w:type="spellStart"/>
-            <w:r>
-              <w:t>effect</w:t>
-            </w:r>
-            <w:proofErr w:type="spellEnd"/>
-            <w:r>
-              <w:t xml:space="preserve"> into search results. All bookmarks with matching letters will be displayed.</w:t>
+              <w:t>Case sensitivity does not effect into search results. All bookmarks with matching letters will be displayed.</w:t>
             </w:r>
           </w:p>
         </w:tc>
@@ -2913,15 +2706,7 @@
           </w:tcPr>
           <w:p>
             <w:r>
-              <w:t xml:space="preserve">Case sensitivity does not </w:t>
-            </w:r>
-            <w:proofErr w:type="spellStart"/>
-            <w:r>
-              <w:t>effect</w:t>
-            </w:r>
-            <w:proofErr w:type="spellEnd"/>
-            <w:r>
-              <w:t xml:space="preserve"> into search results. All bookmarks with matching letters will be displayed.</w:t>
+              <w:t>Case sensitivity does not effect into search results. All bookmarks with matching letters will be displayed.</w:t>
             </w:r>
           </w:p>
         </w:tc>
@@ -2956,13 +2741,7 @@
           </w:tcPr>
           <w:p>
             <w:r>
-              <w:t>Click search button with empty search input for “</w:t>
-            </w:r>
-            <w:r>
-              <w:t>Popular</w:t>
-            </w:r>
-            <w:r>
-              <w:t>”</w:t>
+              <w:t>Click search button with empty search input for “Popular”</w:t>
             </w:r>
           </w:p>
         </w:tc>
@@ -2972,19 +2751,7 @@
           </w:tcPr>
           <w:p>
             <w:r>
-              <w:t xml:space="preserve">Default </w:t>
-            </w:r>
-            <w:r>
-              <w:t xml:space="preserve">popular </w:t>
-            </w:r>
-            <w:r>
-              <w:t xml:space="preserve">bookmarks will be displayed </w:t>
-            </w:r>
-            <w:r>
-              <w:t>in descending order by view count</w:t>
-            </w:r>
-            <w:r>
-              <w:t>. No changes in displayed bookmarks.</w:t>
+              <w:t>Default popular bookmarks will be displayed in descending order by view count. No changes in displayed bookmarks.</w:t>
             </w:r>
           </w:p>
         </w:tc>
@@ -3019,13 +2786,7 @@
           </w:tcPr>
           <w:p>
             <w:r>
-              <w:t>Enter characters that do not match existing bookmark for “</w:t>
-            </w:r>
-            <w:r>
-              <w:t>Popular</w:t>
-            </w:r>
-            <w:r>
-              <w:t>” search input</w:t>
+              <w:t>Enter characters that do not match existing bookmark for “Popular” search input</w:t>
             </w:r>
           </w:p>
         </w:tc>
@@ -3081,16 +2842,7 @@
           </w:tcPr>
           <w:p>
             <w:r>
-              <w:t>All</w:t>
-            </w:r>
-            <w:r>
-              <w:t xml:space="preserve"> popular bookmarks</w:t>
-            </w:r>
-            <w:r>
-              <w:t xml:space="preserve"> with matching character</w:t>
-            </w:r>
-            <w:r>
-              <w:t xml:space="preserve"> will be displayed in descending order by view count.</w:t>
+              <w:t>All popular bookmarks with matching character will be displayed in descending order by view count.</w:t>
             </w:r>
           </w:p>
         </w:tc>
@@ -3135,16 +2887,7 @@
           </w:tcPr>
           <w:p>
             <w:r>
-              <w:t>Popular</w:t>
-            </w:r>
-            <w:r>
-              <w:t xml:space="preserve"> bookmark</w:t>
-            </w:r>
-            <w:r>
-              <w:t xml:space="preserve"> with exact match</w:t>
-            </w:r>
-            <w:r>
-              <w:t xml:space="preserve"> will be displayed in descending order by view count.</w:t>
+              <w:t>Popular bookmark with exact match will be displayed in descending order by view count.</w:t>
             </w:r>
           </w:p>
         </w:tc>
@@ -3179,13 +2922,7 @@
           </w:tcPr>
           <w:p>
             <w:r>
-              <w:t>Enter all lower case characters for existing bookmark in “</w:t>
-            </w:r>
-            <w:r>
-              <w:t>Popular</w:t>
-            </w:r>
-            <w:r>
-              <w:t>” search input</w:t>
+              <w:t>Enter all lower case characters for existing bookmark in “Popular” search input</w:t>
             </w:r>
           </w:p>
         </w:tc>
@@ -3195,15 +2932,7 @@
           </w:tcPr>
           <w:p>
             <w:r>
-              <w:t xml:space="preserve">Case sensitivity does not </w:t>
-            </w:r>
-            <w:proofErr w:type="spellStart"/>
-            <w:r>
-              <w:t>effect</w:t>
-            </w:r>
-            <w:proofErr w:type="spellEnd"/>
-            <w:r>
-              <w:t xml:space="preserve"> into search results. All bookmarks with matching letters will be displayed.</w:t>
+              <w:t>Case sensitivity does not effect into search results. All bookmarks with matching letters will be displayed.</w:t>
             </w:r>
           </w:p>
         </w:tc>
@@ -3238,13 +2967,7 @@
           </w:tcPr>
           <w:p>
             <w:r>
-              <w:t>Enter all uppercase characters for existing bookmark in “</w:t>
-            </w:r>
-            <w:r>
-              <w:t xml:space="preserve">Popular” </w:t>
-            </w:r>
-            <w:r>
-              <w:t>search input</w:t>
+              <w:t>Enter all uppercase characters for existing bookmark in “Popular” search input</w:t>
             </w:r>
           </w:p>
         </w:tc>
@@ -3254,15 +2977,7 @@
           </w:tcPr>
           <w:p>
             <w:r>
-              <w:t xml:space="preserve">Case sensitivity does not </w:t>
-            </w:r>
-            <w:proofErr w:type="spellStart"/>
-            <w:r>
-              <w:t>effect</w:t>
-            </w:r>
-            <w:proofErr w:type="spellEnd"/>
-            <w:r>
-              <w:t xml:space="preserve"> into search results. All bookmarks with matching letters will be displayed.</w:t>
+              <w:t>Case sensitivity does not effect into search results. All bookmarks with matching letters will be displayed.</w:t>
             </w:r>
           </w:p>
         </w:tc>
@@ -3297,15 +3012,7 @@
           </w:tcPr>
           <w:p>
             <w:r>
-              <w:t>Directly access action-</w:t>
-            </w:r>
-            <w:proofErr w:type="spellStart"/>
-            <w:r>
-              <w:t>deletebookmark.php</w:t>
-            </w:r>
-            <w:proofErr w:type="spellEnd"/>
-            <w:r>
-              <w:t xml:space="preserve"> while not logged in</w:t>
+              <w:t>Directly access action-deletebookmark.php while not logged in</w:t>
             </w:r>
           </w:p>
         </w:tc>
@@ -3350,18 +3057,7 @@
           </w:tcPr>
           <w:p>
             <w:r>
-              <w:t>Directly access action-</w:t>
-            </w:r>
-            <w:proofErr w:type="spellStart"/>
-            <w:r>
-              <w:t>deletebookmark.php</w:t>
-            </w:r>
-            <w:proofErr w:type="spellEnd"/>
-            <w:r>
-              <w:t xml:space="preserve"> </w:t>
-            </w:r>
-            <w:r>
-              <w:t>from bookmark page while logged in</w:t>
+              <w:t>Directly access action-deletebookmark.php from bookmark page while logged in</w:t>
             </w:r>
           </w:p>
         </w:tc>
@@ -3386,10 +3082,7 @@
           </w:tcPr>
           <w:p>
             <w:r>
-              <w:t>TC-</w:t>
-            </w:r>
-            <w:r>
-              <w:t>50</w:t>
+              <w:t>TC-50</w:t>
             </w:r>
           </w:p>
         </w:tc>
@@ -3409,21 +3102,7 @@
           </w:tcPr>
           <w:p>
             <w:r>
-              <w:t>Directly access action-</w:t>
-            </w:r>
-            <w:proofErr w:type="spellStart"/>
-            <w:r>
-              <w:t>deletebookmark.php</w:t>
-            </w:r>
-            <w:proofErr w:type="spellEnd"/>
-            <w:r>
-              <w:t xml:space="preserve"> from </w:t>
-            </w:r>
-            <w:r>
-              <w:t>login page</w:t>
-            </w:r>
-            <w:r>
-              <w:t xml:space="preserve"> while logged in</w:t>
+              <w:t>Directly access action-deletebookmark.php from login page while logged in</w:t>
             </w:r>
           </w:p>
         </w:tc>
@@ -3433,10 +3112,7 @@
           </w:tcPr>
           <w:p>
             <w:r>
-              <w:t>Redirect to bookmark page and d</w:t>
-            </w:r>
-            <w:r>
-              <w:t xml:space="preserve">isplay error that user must click “X” on bookmark to delete. </w:t>
+              <w:t xml:space="preserve">Redirect to bookmark page and display error that user must click “X” on bookmark to delete. </w:t>
             </w:r>
           </w:p>
         </w:tc>
@@ -3451,10 +3127,7 @@
           </w:tcPr>
           <w:p>
             <w:r>
-              <w:t>TC-</w:t>
-            </w:r>
-            <w:r>
-              <w:t>51</w:t>
+              <w:t>TC-51</w:t>
             </w:r>
           </w:p>
         </w:tc>
@@ -3474,21 +3147,7 @@
           </w:tcPr>
           <w:p>
             <w:r>
-              <w:t>Directly access action-</w:t>
-            </w:r>
-            <w:proofErr w:type="spellStart"/>
-            <w:r>
-              <w:t>deletebookmark.php</w:t>
-            </w:r>
-            <w:proofErr w:type="spellEnd"/>
-            <w:r>
-              <w:t xml:space="preserve"> from </w:t>
-            </w:r>
-            <w:r>
-              <w:t>home</w:t>
-            </w:r>
-            <w:r>
-              <w:t xml:space="preserve"> page while logged in</w:t>
+              <w:t>Directly access action-deletebookmark.php from home page while logged in</w:t>
             </w:r>
           </w:p>
         </w:tc>
@@ -3513,10 +3172,7 @@
           </w:tcPr>
           <w:p>
             <w:r>
-              <w:t>TC-</w:t>
-            </w:r>
-            <w:r>
-              <w:t>52</w:t>
+              <w:t>TC-52</w:t>
             </w:r>
           </w:p>
         </w:tc>
@@ -3561,10 +3217,7 @@
           </w:tcPr>
           <w:p>
             <w:r>
-              <w:t>TC-</w:t>
-            </w:r>
-            <w:r>
-              <w:t>53</w:t>
+              <w:t>TC-53</w:t>
             </w:r>
           </w:p>
         </w:tc>
@@ -3609,10 +3262,7 @@
           </w:tcPr>
           <w:p>
             <w:r>
-              <w:t>TC-</w:t>
-            </w:r>
-            <w:r>
-              <w:t>54</w:t>
+              <w:t>TC-54</w:t>
             </w:r>
           </w:p>
         </w:tc>
@@ -3657,10 +3307,7 @@
           </w:tcPr>
           <w:p>
             <w:r>
-              <w:t>TC-</w:t>
-            </w:r>
-            <w:r>
-              <w:t>55</w:t>
+              <w:t>TC-55</w:t>
             </w:r>
           </w:p>
         </w:tc>
@@ -3680,15 +3327,7 @@
           </w:tcPr>
           <w:p>
             <w:r>
-              <w:t>Navigate directly to action-</w:t>
-            </w:r>
-            <w:proofErr w:type="spellStart"/>
-            <w:r>
-              <w:t>addvisit.php</w:t>
-            </w:r>
-            <w:proofErr w:type="spellEnd"/>
-            <w:r>
-              <w:t xml:space="preserve"> while not logged in.</w:t>
+              <w:t>Navigate directly to action-addvisit.php while not logged in.</w:t>
             </w:r>
           </w:p>
         </w:tc>
@@ -3696,7 +3335,15 @@
           <w:tcPr>
             <w:tcW w:w="3325" w:type="dxa"/>
           </w:tcPr>
-          <w:p/>
+          <w:p>
+            <w:r>
+              <w:t xml:space="preserve">Redirect to login page and dislay error that user must be </w:t>
+            </w:r>
+            <w:r>
+              <w:lastRenderedPageBreak/>
+              <w:t>logged in to perform this action.</w:t>
+            </w:r>
+          </w:p>
         </w:tc>
       </w:tr>
       <w:tr>
@@ -3710,10 +3357,7 @@
           <w:p>
             <w:r>
               <w:lastRenderedPageBreak/>
-              <w:t>TC-</w:t>
-            </w:r>
-            <w:r>
-              <w:t>56</w:t>
+              <w:t>TC-56</w:t>
             </w:r>
           </w:p>
         </w:tc>
@@ -3733,15 +3377,7 @@
           </w:tcPr>
           <w:p>
             <w:r>
-              <w:t>Navigate directly to action-</w:t>
-            </w:r>
-            <w:proofErr w:type="spellStart"/>
-            <w:r>
-              <w:t>addvisit.php</w:t>
-            </w:r>
-            <w:proofErr w:type="spellEnd"/>
-            <w:r>
-              <w:t xml:space="preserve"> while logged in.</w:t>
+              <w:t>Navigate directly to action-addvisit.php while logged in.</w:t>
             </w:r>
           </w:p>
         </w:tc>
@@ -3766,10 +3402,7 @@
           </w:tcPr>
           <w:p>
             <w:r>
-              <w:t>TC-</w:t>
-            </w:r>
-            <w:r>
-              <w:t>57</w:t>
+              <w:t>TC-57</w:t>
             </w:r>
           </w:p>
         </w:tc>
@@ -3814,10 +3447,7 @@
           </w:tcPr>
           <w:p>
             <w:r>
-              <w:t>TC-</w:t>
-            </w:r>
-            <w:r>
-              <w:t>58</w:t>
+              <w:t>TC-58</w:t>
             </w:r>
           </w:p>
         </w:tc>
@@ -3862,10 +3492,7 @@
           </w:tcPr>
           <w:p>
             <w:r>
-              <w:t>TC-</w:t>
-            </w:r>
-            <w:r>
-              <w:t>59</w:t>
+              <w:t>TC-59</w:t>
             </w:r>
           </w:p>
         </w:tc>
@@ -4784,89 +4411,89 @@
           </w:tcPr>
           <w:p>
             <w:r>
-              <w:t>TC-</w:t>
-            </w:r>
-            <w:r>
-              <w:t>13</w:t>
-            </w:r>
-          </w:p>
-        </w:tc>
-        <w:tc>
-          <w:tcPr>
-            <w:tcW w:w="1890" w:type="dxa"/>
-          </w:tcPr>
-          <w:p>
-            <w:r>
-              <w:t>Apr</w:t>
-            </w:r>
-            <w:r>
-              <w:t>. 1</w:t>
-            </w:r>
-            <w:r>
-              <w:t>2</w:t>
-            </w:r>
-            <w:r>
-              <w:t>, 2023</w:t>
-            </w:r>
-          </w:p>
-          <w:p>
-            <w:r>
-              <w:t>4</w:t>
-            </w:r>
-            <w:r>
-              <w:t>:</w:t>
-            </w:r>
-            <w:r>
-              <w:t>34</w:t>
-            </w:r>
-            <w:r>
-              <w:t>PM</w:t>
-            </w:r>
-          </w:p>
-        </w:tc>
-        <w:tc>
-          <w:tcPr>
-            <w:tcW w:w="5935" w:type="dxa"/>
-          </w:tcPr>
-          <w:p>
-            <w:pPr>
-              <w:rPr>
-                <w:b/>
-                <w:bCs/>
-                <w:color w:val="00B050"/>
-              </w:rPr>
-            </w:pPr>
-            <w:r>
-              <w:rPr>
-                <w:b/>
-                <w:bCs/>
-                <w:color w:val="00B050"/>
-              </w:rPr>
-              <w:t>Pass.</w:t>
-            </w:r>
-          </w:p>
-          <w:p>
-            <w:pPr>
-              <w:rPr>
-                <w:b/>
-                <w:bCs/>
-                <w:color w:val="00B050"/>
-              </w:rPr>
-            </w:pPr>
-          </w:p>
-        </w:tc>
-      </w:tr>
-      <w:tr>
-        <w:tc>
-          <w:tcPr>
-            <w:tcW w:w="1525" w:type="dxa"/>
-          </w:tcPr>
-          <w:p>
-            <w:r>
               <w:lastRenderedPageBreak/>
               <w:t>TC-</w:t>
             </w:r>
             <w:r>
+              <w:t>13</w:t>
+            </w:r>
+          </w:p>
+        </w:tc>
+        <w:tc>
+          <w:tcPr>
+            <w:tcW w:w="1890" w:type="dxa"/>
+          </w:tcPr>
+          <w:p>
+            <w:r>
+              <w:t>Apr</w:t>
+            </w:r>
+            <w:r>
+              <w:t>. 1</w:t>
+            </w:r>
+            <w:r>
+              <w:t>2</w:t>
+            </w:r>
+            <w:r>
+              <w:t>, 2023</w:t>
+            </w:r>
+          </w:p>
+          <w:p>
+            <w:r>
+              <w:t>4</w:t>
+            </w:r>
+            <w:r>
+              <w:t>:</w:t>
+            </w:r>
+            <w:r>
+              <w:t>34</w:t>
+            </w:r>
+            <w:r>
+              <w:t>PM</w:t>
+            </w:r>
+          </w:p>
+        </w:tc>
+        <w:tc>
+          <w:tcPr>
+            <w:tcW w:w="5935" w:type="dxa"/>
+          </w:tcPr>
+          <w:p>
+            <w:pPr>
+              <w:rPr>
+                <w:b/>
+                <w:bCs/>
+                <w:color w:val="00B050"/>
+              </w:rPr>
+            </w:pPr>
+            <w:r>
+              <w:rPr>
+                <w:b/>
+                <w:bCs/>
+                <w:color w:val="00B050"/>
+              </w:rPr>
+              <w:t>Pass.</w:t>
+            </w:r>
+          </w:p>
+          <w:p>
+            <w:pPr>
+              <w:rPr>
+                <w:b/>
+                <w:bCs/>
+                <w:color w:val="00B050"/>
+              </w:rPr>
+            </w:pPr>
+          </w:p>
+        </w:tc>
+      </w:tr>
+      <w:tr>
+        <w:tc>
+          <w:tcPr>
+            <w:tcW w:w="1525" w:type="dxa"/>
+          </w:tcPr>
+          <w:p>
+            <w:r>
+              <w:t>TC-</w:t>
+            </w:r>
+            <w:r>
               <w:t>14</w:t>
             </w:r>
           </w:p>
@@ -5232,10 +4859,7 @@
           </w:tcPr>
           <w:p>
             <w:r>
-              <w:t>TC-1</w:t>
-            </w:r>
-            <w:r>
-              <w:t>9</w:t>
+              <w:t>TC-19</w:t>
             </w:r>
           </w:p>
         </w:tc>
@@ -5283,10 +4907,7 @@
           </w:tcPr>
           <w:p>
             <w:r>
-              <w:t>TC-2</w:t>
-            </w:r>
-            <w:r>
-              <w:t>0</w:t>
+              <w:t>TC-20</w:t>
             </w:r>
           </w:p>
         </w:tc>
@@ -5300,13 +4921,7 @@
             </w:r>
             <w:r>
               <w:br/>
-              <w:t>9:0</w:t>
-            </w:r>
-            <w:r>
-              <w:t>1</w:t>
-            </w:r>
-            <w:r>
-              <w:t>PM</w:t>
+              <w:t>9:01PM</w:t>
             </w:r>
           </w:p>
         </w:tc>
@@ -5349,10 +4964,7 @@
           </w:tcPr>
           <w:p>
             <w:r>
-              <w:t>TC-</w:t>
-            </w:r>
-            <w:r>
-              <w:t>21</w:t>
+              <w:t>TC-21</w:t>
             </w:r>
           </w:p>
         </w:tc>
@@ -5366,13 +4978,7 @@
             </w:r>
             <w:r>
               <w:br/>
-              <w:t>9:0</w:t>
-            </w:r>
-            <w:r>
-              <w:t>1</w:t>
-            </w:r>
-            <w:r>
-              <w:t>PM</w:t>
+              <w:t>9:01PM</w:t>
             </w:r>
           </w:p>
         </w:tc>
@@ -5415,10 +5021,7 @@
           </w:tcPr>
           <w:p>
             <w:r>
-              <w:t>TC-</w:t>
-            </w:r>
-            <w:r>
-              <w:t>22</w:t>
+              <w:t>TC-22</w:t>
             </w:r>
           </w:p>
         </w:tc>
@@ -5432,13 +5035,7 @@
             </w:r>
             <w:r>
               <w:br/>
-              <w:t>9:0</w:t>
-            </w:r>
-            <w:r>
-              <w:t>2</w:t>
-            </w:r>
-            <w:r>
-              <w:t>PM</w:t>
+              <w:t>9:02PM</w:t>
             </w:r>
           </w:p>
         </w:tc>
@@ -5472,10 +5069,7 @@
           </w:tcPr>
           <w:p>
             <w:r>
-              <w:t>TC</w:t>
-            </w:r>
-            <w:r>
-              <w:t>-23</w:t>
+              <w:t>TC-23</w:t>
             </w:r>
           </w:p>
         </w:tc>
@@ -5489,13 +5083,7 @@
             </w:r>
             <w:r>
               <w:br/>
-              <w:t>9:0</w:t>
-            </w:r>
-            <w:r>
-              <w:t>5</w:t>
-            </w:r>
-            <w:r>
-              <w:t>PM</w:t>
+              <w:t>9:05PM</w:t>
             </w:r>
           </w:p>
         </w:tc>
@@ -5529,10 +5117,7 @@
           </w:tcPr>
           <w:p>
             <w:r>
-              <w:t>TC-</w:t>
-            </w:r>
-            <w:r>
-              <w:t>24</w:t>
+              <w:t>TC-24</w:t>
             </w:r>
           </w:p>
         </w:tc>
@@ -5546,13 +5131,7 @@
             </w:r>
             <w:r>
               <w:br/>
-              <w:t>9:0</w:t>
-            </w:r>
-            <w:r>
-              <w:t>7</w:t>
-            </w:r>
-            <w:r>
-              <w:t>PM</w:t>
+              <w:t>9:07PM</w:t>
             </w:r>
           </w:p>
         </w:tc>
@@ -5595,10 +5174,7 @@
           </w:tcPr>
           <w:p>
             <w:r>
-              <w:t>TC-</w:t>
-            </w:r>
-            <w:r>
-              <w:t>25</w:t>
+              <w:t>TC-25</w:t>
             </w:r>
           </w:p>
         </w:tc>
@@ -5612,13 +5188,7 @@
             </w:r>
             <w:r>
               <w:br/>
-              <w:t>9:</w:t>
-            </w:r>
-            <w:r>
-              <w:t>10</w:t>
-            </w:r>
-            <w:r>
-              <w:t>PM</w:t>
+              <w:t>9:10PM</w:t>
             </w:r>
           </w:p>
         </w:tc>
@@ -5661,10 +5231,7 @@
           </w:tcPr>
           <w:p>
             <w:r>
-              <w:t>TC-</w:t>
-            </w:r>
-            <w:r>
-              <w:t>26</w:t>
+              <w:t>TC-26</w:t>
             </w:r>
           </w:p>
         </w:tc>
@@ -5678,13 +5245,7 @@
             </w:r>
             <w:r>
               <w:br/>
-              <w:t>9:</w:t>
-            </w:r>
-            <w:r>
-              <w:t>15</w:t>
-            </w:r>
-            <w:r>
-              <w:t>PM</w:t>
+              <w:t>9:15PM</w:t>
             </w:r>
           </w:p>
         </w:tc>
@@ -5718,10 +5279,7 @@
           </w:tcPr>
           <w:p>
             <w:r>
-              <w:t>TC-</w:t>
-            </w:r>
-            <w:r>
-              <w:t>27</w:t>
+              <w:t>TC-27</w:t>
             </w:r>
           </w:p>
         </w:tc>
@@ -5735,13 +5293,7 @@
             </w:r>
             <w:r>
               <w:br/>
-              <w:t>9:</w:t>
-            </w:r>
-            <w:r>
-              <w:t>16</w:t>
-            </w:r>
-            <w:r>
-              <w:t>PM</w:t>
+              <w:t>9:16PM</w:t>
             </w:r>
           </w:p>
         </w:tc>
@@ -5775,10 +5327,7 @@
           </w:tcPr>
           <w:p>
             <w:r>
-              <w:t>TC-</w:t>
-            </w:r>
-            <w:r>
-              <w:t>28</w:t>
+              <w:t>TC-28</w:t>
             </w:r>
           </w:p>
         </w:tc>
@@ -5792,13 +5341,7 @@
             </w:r>
             <w:r>
               <w:br/>
-              <w:t>9:</w:t>
-            </w:r>
-            <w:r>
-              <w:t>20</w:t>
-            </w:r>
-            <w:r>
-              <w:t>PM</w:t>
+              <w:t>9:20PM</w:t>
             </w:r>
           </w:p>
         </w:tc>
@@ -5841,10 +5384,7 @@
           </w:tcPr>
           <w:p>
             <w:r>
-              <w:t>TC-</w:t>
-            </w:r>
-            <w:r>
-              <w:t>29</w:t>
+              <w:t>TC-29</w:t>
             </w:r>
           </w:p>
         </w:tc>
@@ -5858,13 +5398,7 @@
             </w:r>
             <w:r>
               <w:br/>
-              <w:t>9:</w:t>
-            </w:r>
-            <w:r>
-              <w:t>21</w:t>
-            </w:r>
-            <w:r>
-              <w:t>PM</w:t>
+              <w:t>9:21PM</w:t>
             </w:r>
           </w:p>
         </w:tc>
@@ -5907,10 +5441,7 @@
           </w:tcPr>
           <w:p>
             <w:r>
-              <w:t>TC-</w:t>
-            </w:r>
-            <w:r>
-              <w:t>30</w:t>
+              <w:t>TC-30</w:t>
             </w:r>
           </w:p>
         </w:tc>
@@ -5924,13 +5455,7 @@
             </w:r>
             <w:r>
               <w:br/>
-              <w:t>9:</w:t>
-            </w:r>
-            <w:r>
-              <w:t>22</w:t>
-            </w:r>
-            <w:r>
-              <w:t>PM</w:t>
+              <w:t>9:22PM</w:t>
             </w:r>
           </w:p>
         </w:tc>
@@ -5964,10 +5489,7 @@
           </w:tcPr>
           <w:p>
             <w:r>
-              <w:t>TC-</w:t>
-            </w:r>
-            <w:r>
-              <w:t>31</w:t>
+              <w:t>TC-31</w:t>
             </w:r>
           </w:p>
         </w:tc>
@@ -5981,13 +5503,7 @@
             </w:r>
             <w:r>
               <w:br/>
-              <w:t>9:</w:t>
-            </w:r>
-            <w:r>
-              <w:t>23</w:t>
-            </w:r>
-            <w:r>
-              <w:t>PM</w:t>
+              <w:t>9:23PM</w:t>
             </w:r>
           </w:p>
         </w:tc>
@@ -6021,10 +5537,7 @@
           </w:tcPr>
           <w:p>
             <w:r>
-              <w:t>TC-</w:t>
-            </w:r>
-            <w:r>
-              <w:t>32</w:t>
+              <w:t>TC-32</w:t>
             </w:r>
           </w:p>
         </w:tc>
@@ -6038,13 +5551,7 @@
             </w:r>
             <w:r>
               <w:br/>
-              <w:t>9:</w:t>
-            </w:r>
-            <w:r>
-              <w:t>25</w:t>
-            </w:r>
-            <w:r>
-              <w:t>PM</w:t>
+              <w:t>9:25PM</w:t>
             </w:r>
           </w:p>
         </w:tc>
@@ -6087,10 +5594,7 @@
           </w:tcPr>
           <w:p>
             <w:r>
-              <w:t>TC-</w:t>
-            </w:r>
-            <w:r>
-              <w:t>33</w:t>
+              <w:t>TC-33</w:t>
             </w:r>
           </w:p>
         </w:tc>
@@ -6104,13 +5608,7 @@
             </w:r>
             <w:r>
               <w:br/>
-              <w:t>9:</w:t>
-            </w:r>
-            <w:r>
-              <w:t>28</w:t>
-            </w:r>
-            <w:r>
-              <w:t>PM</w:t>
+              <w:t>9:28PM</w:t>
             </w:r>
           </w:p>
         </w:tc>
@@ -6153,10 +5651,8 @@
           </w:tcPr>
           <w:p>
             <w:r>
-              <w:t>TC-</w:t>
-            </w:r>
-            <w:r>
-              <w:t>34</w:t>
+              <w:lastRenderedPageBreak/>
+              <w:t>TC-34</w:t>
             </w:r>
           </w:p>
         </w:tc>
@@ -6170,13 +5666,7 @@
             </w:r>
             <w:r>
               <w:br/>
-              <w:t>9:</w:t>
-            </w:r>
-            <w:r>
-              <w:t>30</w:t>
-            </w:r>
-            <w:r>
-              <w:t>PM</w:t>
+              <w:t>9:30PM</w:t>
             </w:r>
           </w:p>
         </w:tc>
@@ -6210,11 +5700,1058 @@
           </w:tcPr>
           <w:p>
             <w:r>
+              <w:t>TC-35</w:t>
+            </w:r>
+          </w:p>
+        </w:tc>
+        <w:tc>
+          <w:tcPr>
+            <w:tcW w:w="1890" w:type="dxa"/>
+          </w:tcPr>
+          <w:p>
+            <w:r>
+              <w:t>May 9, 2023</w:t>
+            </w:r>
+            <w:r>
+              <w:br/>
+              <w:t>10:00PM</w:t>
+            </w:r>
+          </w:p>
+        </w:tc>
+        <w:tc>
+          <w:tcPr>
+            <w:tcW w:w="5935" w:type="dxa"/>
+          </w:tcPr>
+          <w:p>
+            <w:pPr>
+              <w:rPr>
+                <w:b/>
+                <w:bCs/>
+                <w:color w:val="00B050"/>
+              </w:rPr>
+            </w:pPr>
+            <w:r>
+              <w:rPr>
+                <w:b/>
+                <w:bCs/>
+                <w:color w:val="00B050"/>
+              </w:rPr>
+              <w:t>Pass.</w:t>
+            </w:r>
+          </w:p>
+        </w:tc>
+      </w:tr>
+      <w:tr>
+        <w:tc>
+          <w:tcPr>
+            <w:tcW w:w="1525" w:type="dxa"/>
+          </w:tcPr>
+          <w:p>
+            <w:r>
+              <w:t>TC-36</w:t>
+            </w:r>
+          </w:p>
+        </w:tc>
+        <w:tc>
+          <w:tcPr>
+            <w:tcW w:w="1890" w:type="dxa"/>
+          </w:tcPr>
+          <w:p>
+            <w:r>
+              <w:t>May 9, 2023</w:t>
+            </w:r>
+            <w:r>
+              <w:br/>
+              <w:t>10:02PM</w:t>
+            </w:r>
+          </w:p>
+        </w:tc>
+        <w:tc>
+          <w:tcPr>
+            <w:tcW w:w="5935" w:type="dxa"/>
+          </w:tcPr>
+          <w:p>
+            <w:pPr>
+              <w:rPr>
+                <w:b/>
+                <w:bCs/>
+                <w:color w:val="00B050"/>
+              </w:rPr>
+            </w:pPr>
+            <w:r>
+              <w:rPr>
+                <w:b/>
+                <w:bCs/>
+                <w:color w:val="00B050"/>
+              </w:rPr>
+              <w:t>Pass.</w:t>
+            </w:r>
+          </w:p>
+          <w:p>
+            <w:pPr>
+              <w:rPr>
+                <w:b/>
+                <w:bCs/>
+                <w:color w:val="00B050"/>
+              </w:rPr>
+            </w:pPr>
+          </w:p>
+        </w:tc>
+      </w:tr>
+      <w:tr>
+        <w:tc>
+          <w:tcPr>
+            <w:tcW w:w="1525" w:type="dxa"/>
+          </w:tcPr>
+          <w:p>
+            <w:r>
+              <w:t>TC-37</w:t>
+            </w:r>
+          </w:p>
+        </w:tc>
+        <w:tc>
+          <w:tcPr>
+            <w:tcW w:w="1890" w:type="dxa"/>
+          </w:tcPr>
+          <w:p>
+            <w:r>
+              <w:t>May 9, 2023</w:t>
+            </w:r>
+            <w:r>
+              <w:br/>
+              <w:t>10:04PM</w:t>
+            </w:r>
+          </w:p>
+        </w:tc>
+        <w:tc>
+          <w:tcPr>
+            <w:tcW w:w="5935" w:type="dxa"/>
+          </w:tcPr>
+          <w:p>
+            <w:pPr>
+              <w:rPr>
+                <w:b/>
+                <w:bCs/>
+                <w:color w:val="00B050"/>
+              </w:rPr>
+            </w:pPr>
+            <w:r>
+              <w:rPr>
+                <w:b/>
+                <w:bCs/>
+                <w:color w:val="00B050"/>
+              </w:rPr>
+              <w:t>Pass.</w:t>
+            </w:r>
+          </w:p>
+          <w:p>
+            <w:pPr>
+              <w:rPr>
+                <w:b/>
+                <w:bCs/>
+                <w:color w:val="00B050"/>
+              </w:rPr>
+            </w:pPr>
+          </w:p>
+        </w:tc>
+      </w:tr>
+      <w:tr>
+        <w:tc>
+          <w:tcPr>
+            <w:tcW w:w="1525" w:type="dxa"/>
+          </w:tcPr>
+          <w:p>
+            <w:r>
+              <w:t>TC-38</w:t>
+            </w:r>
+          </w:p>
+        </w:tc>
+        <w:tc>
+          <w:tcPr>
+            <w:tcW w:w="1890" w:type="dxa"/>
+          </w:tcPr>
+          <w:p>
+            <w:r>
+              <w:t>May 9, 2023</w:t>
+            </w:r>
+            <w:r>
+              <w:br/>
+              <w:t>10:05PM</w:t>
+            </w:r>
+          </w:p>
+        </w:tc>
+        <w:tc>
+          <w:tcPr>
+            <w:tcW w:w="5935" w:type="dxa"/>
+          </w:tcPr>
+          <w:p>
+            <w:pPr>
+              <w:rPr>
+                <w:b/>
+                <w:bCs/>
+                <w:color w:val="00B050"/>
+              </w:rPr>
+            </w:pPr>
+            <w:r>
+              <w:rPr>
+                <w:b/>
+                <w:bCs/>
+                <w:color w:val="00B050"/>
+              </w:rPr>
+              <w:t>Pass.</w:t>
+            </w:r>
+          </w:p>
+        </w:tc>
+      </w:tr>
+      <w:tr>
+        <w:tc>
+          <w:tcPr>
+            <w:tcW w:w="1525" w:type="dxa"/>
+          </w:tcPr>
+          <w:p>
+            <w:r>
+              <w:t>TC-39</w:t>
+            </w:r>
+          </w:p>
+        </w:tc>
+        <w:tc>
+          <w:tcPr>
+            <w:tcW w:w="1890" w:type="dxa"/>
+          </w:tcPr>
+          <w:p>
+            <w:r>
+              <w:t>May 9, 2023</w:t>
+            </w:r>
+            <w:r>
+              <w:br/>
+              <w:t>10:10PM</w:t>
+            </w:r>
+          </w:p>
+        </w:tc>
+        <w:tc>
+          <w:tcPr>
+            <w:tcW w:w="5935" w:type="dxa"/>
+          </w:tcPr>
+          <w:p>
+            <w:pPr>
+              <w:rPr>
+                <w:b/>
+                <w:bCs/>
+                <w:color w:val="00B050"/>
+              </w:rPr>
+            </w:pPr>
+            <w:r>
+              <w:rPr>
+                <w:b/>
+                <w:bCs/>
+                <w:color w:val="00B050"/>
+              </w:rPr>
+              <w:t>Pass.</w:t>
+            </w:r>
+          </w:p>
+        </w:tc>
+      </w:tr>
+      <w:tr>
+        <w:tc>
+          <w:tcPr>
+            <w:tcW w:w="1525" w:type="dxa"/>
+          </w:tcPr>
+          <w:p>
+            <w:r>
+              <w:t>TC-40</w:t>
+            </w:r>
+          </w:p>
+        </w:tc>
+        <w:tc>
+          <w:tcPr>
+            <w:tcW w:w="1890" w:type="dxa"/>
+          </w:tcPr>
+          <w:p>
+            <w:r>
+              <w:t>May 9, 2023</w:t>
+            </w:r>
+            <w:r>
+              <w:br/>
+              <w:t>10:12PM</w:t>
+            </w:r>
+          </w:p>
+        </w:tc>
+        <w:tc>
+          <w:tcPr>
+            <w:tcW w:w="5935" w:type="dxa"/>
+          </w:tcPr>
+          <w:p>
+            <w:pPr>
+              <w:rPr>
+                <w:b/>
+                <w:bCs/>
+                <w:color w:val="00B050"/>
+              </w:rPr>
+            </w:pPr>
+            <w:r>
+              <w:rPr>
+                <w:b/>
+                <w:bCs/>
+                <w:color w:val="00B050"/>
+              </w:rPr>
+              <w:t>Pass.</w:t>
+            </w:r>
+          </w:p>
+          <w:p>
+            <w:pPr>
+              <w:rPr>
+                <w:b/>
+                <w:bCs/>
+                <w:color w:val="00B050"/>
+              </w:rPr>
+            </w:pPr>
+          </w:p>
+        </w:tc>
+      </w:tr>
+      <w:tr>
+        <w:tc>
+          <w:tcPr>
+            <w:tcW w:w="1525" w:type="dxa"/>
+          </w:tcPr>
+          <w:p>
+            <w:r>
+              <w:t>TC-41</w:t>
+            </w:r>
+          </w:p>
+        </w:tc>
+        <w:tc>
+          <w:tcPr>
+            <w:tcW w:w="1890" w:type="dxa"/>
+          </w:tcPr>
+          <w:p>
+            <w:r>
+              <w:t>May 9, 2023</w:t>
+            </w:r>
+            <w:r>
+              <w:br/>
+              <w:t>10:16PM</w:t>
+            </w:r>
+          </w:p>
+        </w:tc>
+        <w:tc>
+          <w:tcPr>
+            <w:tcW w:w="5935" w:type="dxa"/>
+          </w:tcPr>
+          <w:p>
+            <w:pPr>
+              <w:rPr>
+                <w:b/>
+                <w:bCs/>
+                <w:color w:val="00B050"/>
+              </w:rPr>
+            </w:pPr>
+            <w:r>
+              <w:rPr>
+                <w:b/>
+                <w:bCs/>
+                <w:color w:val="00B050"/>
+              </w:rPr>
+              <w:t>Pass.</w:t>
+            </w:r>
+          </w:p>
+          <w:p>
+            <w:pPr>
+              <w:rPr>
+                <w:b/>
+                <w:bCs/>
+                <w:color w:val="00B050"/>
+              </w:rPr>
+            </w:pPr>
+          </w:p>
+        </w:tc>
+      </w:tr>
+      <w:tr>
+        <w:tc>
+          <w:tcPr>
+            <w:tcW w:w="1525" w:type="dxa"/>
+          </w:tcPr>
+          <w:p>
+            <w:r>
+              <w:t>TC-42</w:t>
+            </w:r>
+          </w:p>
+        </w:tc>
+        <w:tc>
+          <w:tcPr>
+            <w:tcW w:w="1890" w:type="dxa"/>
+          </w:tcPr>
+          <w:p>
+            <w:r>
+              <w:t>May 9, 2023</w:t>
+            </w:r>
+            <w:r>
+              <w:br/>
+              <w:t>10:18PM</w:t>
+            </w:r>
+          </w:p>
+        </w:tc>
+        <w:tc>
+          <w:tcPr>
+            <w:tcW w:w="5935" w:type="dxa"/>
+          </w:tcPr>
+          <w:p>
+            <w:pPr>
+              <w:rPr>
+                <w:b/>
+                <w:bCs/>
+                <w:color w:val="00B050"/>
+              </w:rPr>
+            </w:pPr>
+            <w:r>
+              <w:rPr>
+                <w:b/>
+                <w:bCs/>
+                <w:color w:val="00B050"/>
+              </w:rPr>
+              <w:t>Pass.</w:t>
+            </w:r>
+          </w:p>
+        </w:tc>
+      </w:tr>
+      <w:tr>
+        <w:tc>
+          <w:tcPr>
+            <w:tcW w:w="1525" w:type="dxa"/>
+          </w:tcPr>
+          <w:p>
+            <w:r>
+              <w:t>TC-43</w:t>
+            </w:r>
+          </w:p>
+        </w:tc>
+        <w:tc>
+          <w:tcPr>
+            <w:tcW w:w="1890" w:type="dxa"/>
+          </w:tcPr>
+          <w:p>
+            <w:r>
+              <w:t>May 9, 2023</w:t>
+            </w:r>
+            <w:r>
+              <w:br/>
+              <w:t>10:20PM</w:t>
+            </w:r>
+          </w:p>
+        </w:tc>
+        <w:tc>
+          <w:tcPr>
+            <w:tcW w:w="5935" w:type="dxa"/>
+          </w:tcPr>
+          <w:p>
+            <w:pPr>
+              <w:rPr>
+                <w:b/>
+                <w:bCs/>
+                <w:color w:val="00B050"/>
+              </w:rPr>
+            </w:pPr>
+            <w:r>
+              <w:rPr>
+                <w:b/>
+                <w:bCs/>
+                <w:color w:val="00B050"/>
+              </w:rPr>
+              <w:t>Pass.</w:t>
+            </w:r>
+          </w:p>
+        </w:tc>
+      </w:tr>
+      <w:tr>
+        <w:tc>
+          <w:tcPr>
+            <w:tcW w:w="1525" w:type="dxa"/>
+          </w:tcPr>
+          <w:p>
+            <w:r>
+              <w:t>TC-44</w:t>
+            </w:r>
+          </w:p>
+        </w:tc>
+        <w:tc>
+          <w:tcPr>
+            <w:tcW w:w="1890" w:type="dxa"/>
+          </w:tcPr>
+          <w:p>
+            <w:r>
+              <w:t>May 9, 2023</w:t>
+            </w:r>
+            <w:r>
+              <w:br/>
+              <w:t>10:22PM</w:t>
+            </w:r>
+          </w:p>
+        </w:tc>
+        <w:tc>
+          <w:tcPr>
+            <w:tcW w:w="5935" w:type="dxa"/>
+          </w:tcPr>
+          <w:p>
+            <w:pPr>
+              <w:rPr>
+                <w:b/>
+                <w:bCs/>
+                <w:color w:val="00B050"/>
+              </w:rPr>
+            </w:pPr>
+            <w:r>
+              <w:rPr>
+                <w:b/>
+                <w:bCs/>
+                <w:color w:val="00B050"/>
+              </w:rPr>
+              <w:t>Pass.</w:t>
+            </w:r>
+          </w:p>
+          <w:p>
+            <w:pPr>
+              <w:rPr>
+                <w:b/>
+                <w:bCs/>
+                <w:color w:val="00B050"/>
+              </w:rPr>
+            </w:pPr>
+          </w:p>
+        </w:tc>
+      </w:tr>
+      <w:tr>
+        <w:tc>
+          <w:tcPr>
+            <w:tcW w:w="1525" w:type="dxa"/>
+          </w:tcPr>
+          <w:p>
+            <w:r>
+              <w:t>TC-45</w:t>
+            </w:r>
+          </w:p>
+        </w:tc>
+        <w:tc>
+          <w:tcPr>
+            <w:tcW w:w="1890" w:type="dxa"/>
+          </w:tcPr>
+          <w:p>
+            <w:r>
+              <w:t>May 9, 2023</w:t>
+            </w:r>
+            <w:r>
+              <w:br/>
+              <w:t>10:23PM</w:t>
+            </w:r>
+          </w:p>
+        </w:tc>
+        <w:tc>
+          <w:tcPr>
+            <w:tcW w:w="5935" w:type="dxa"/>
+          </w:tcPr>
+          <w:p>
+            <w:pPr>
+              <w:rPr>
+                <w:b/>
+                <w:bCs/>
+                <w:color w:val="00B050"/>
+              </w:rPr>
+            </w:pPr>
+            <w:r>
+              <w:rPr>
+                <w:b/>
+                <w:bCs/>
+                <w:color w:val="00B050"/>
+              </w:rPr>
+              <w:t>Pass.</w:t>
+            </w:r>
+          </w:p>
+          <w:p>
+            <w:pPr>
+              <w:rPr>
+                <w:b/>
+                <w:bCs/>
+                <w:color w:val="00B050"/>
+              </w:rPr>
+            </w:pPr>
+          </w:p>
+        </w:tc>
+      </w:tr>
+      <w:tr>
+        <w:tc>
+          <w:tcPr>
+            <w:tcW w:w="1525" w:type="dxa"/>
+          </w:tcPr>
+          <w:p>
+            <w:r>
+              <w:t>TC-46</w:t>
+            </w:r>
+          </w:p>
+        </w:tc>
+        <w:tc>
+          <w:tcPr>
+            <w:tcW w:w="1890" w:type="dxa"/>
+          </w:tcPr>
+          <w:p>
+            <w:r>
+              <w:t>May 9, 2023</w:t>
+            </w:r>
+            <w:r>
+              <w:br/>
+              <w:t>10:25PM</w:t>
+            </w:r>
+          </w:p>
+        </w:tc>
+        <w:tc>
+          <w:tcPr>
+            <w:tcW w:w="5935" w:type="dxa"/>
+          </w:tcPr>
+          <w:p>
+            <w:pPr>
+              <w:rPr>
+                <w:b/>
+                <w:bCs/>
+                <w:color w:val="00B050"/>
+              </w:rPr>
+            </w:pPr>
+            <w:r>
+              <w:rPr>
+                <w:b/>
+                <w:bCs/>
+                <w:color w:val="00B050"/>
+              </w:rPr>
+              <w:t>Pass.</w:t>
+            </w:r>
+          </w:p>
+        </w:tc>
+      </w:tr>
+      <w:tr>
+        <w:tc>
+          <w:tcPr>
+            <w:tcW w:w="1525" w:type="dxa"/>
+          </w:tcPr>
+          <w:p>
+            <w:r>
+              <w:t>TC-47</w:t>
+            </w:r>
+          </w:p>
+        </w:tc>
+        <w:tc>
+          <w:tcPr>
+            <w:tcW w:w="1890" w:type="dxa"/>
+          </w:tcPr>
+          <w:p>
+            <w:r>
+              <w:t>May 9, 2023</w:t>
+            </w:r>
+            <w:r>
+              <w:br/>
+              <w:t>10:28PM</w:t>
+            </w:r>
+          </w:p>
+        </w:tc>
+        <w:tc>
+          <w:tcPr>
+            <w:tcW w:w="5935" w:type="dxa"/>
+          </w:tcPr>
+          <w:p>
+            <w:pPr>
+              <w:rPr>
+                <w:b/>
+                <w:bCs/>
+                <w:color w:val="00B050"/>
+              </w:rPr>
+            </w:pPr>
+            <w:r>
+              <w:rPr>
+                <w:b/>
+                <w:bCs/>
+                <w:color w:val="00B050"/>
+              </w:rPr>
+              <w:t>Pass.</w:t>
+            </w:r>
+          </w:p>
+        </w:tc>
+      </w:tr>
+      <w:tr>
+        <w:tc>
+          <w:tcPr>
+            <w:tcW w:w="1525" w:type="dxa"/>
+          </w:tcPr>
+          <w:p>
+            <w:r>
+              <w:t>TC-48</w:t>
+            </w:r>
+          </w:p>
+        </w:tc>
+        <w:tc>
+          <w:tcPr>
+            <w:tcW w:w="1890" w:type="dxa"/>
+          </w:tcPr>
+          <w:p>
+            <w:r>
+              <w:t>May 9, 2023</w:t>
+            </w:r>
+            <w:r>
+              <w:br/>
+              <w:t>10:29PM</w:t>
+            </w:r>
+          </w:p>
+        </w:tc>
+        <w:tc>
+          <w:tcPr>
+            <w:tcW w:w="5935" w:type="dxa"/>
+          </w:tcPr>
+          <w:p>
+            <w:pPr>
+              <w:rPr>
+                <w:b/>
+                <w:bCs/>
+                <w:color w:val="00B050"/>
+              </w:rPr>
+            </w:pPr>
+            <w:r>
+              <w:rPr>
+                <w:b/>
+                <w:bCs/>
+                <w:color w:val="00B050"/>
+              </w:rPr>
+              <w:t>Pass.</w:t>
+            </w:r>
+          </w:p>
+          <w:p>
+            <w:pPr>
+              <w:rPr>
+                <w:b/>
+                <w:bCs/>
+                <w:color w:val="00B050"/>
+              </w:rPr>
+            </w:pPr>
+          </w:p>
+        </w:tc>
+      </w:tr>
+      <w:tr>
+        <w:tc>
+          <w:tcPr>
+            <w:tcW w:w="1525" w:type="dxa"/>
+          </w:tcPr>
+          <w:p>
+            <w:r>
+              <w:t>TC-49</w:t>
+            </w:r>
+          </w:p>
+        </w:tc>
+        <w:tc>
+          <w:tcPr>
+            <w:tcW w:w="1890" w:type="dxa"/>
+          </w:tcPr>
+          <w:p>
+            <w:r>
+              <w:t>May 9, 2023</w:t>
+            </w:r>
+            <w:r>
+              <w:br/>
+              <w:t>10:40PM</w:t>
+            </w:r>
+          </w:p>
+        </w:tc>
+        <w:tc>
+          <w:tcPr>
+            <w:tcW w:w="5935" w:type="dxa"/>
+          </w:tcPr>
+          <w:p>
+            <w:pPr>
+              <w:rPr>
+                <w:b/>
+                <w:bCs/>
+                <w:color w:val="00B050"/>
+              </w:rPr>
+            </w:pPr>
+            <w:r>
+              <w:rPr>
+                <w:b/>
+                <w:bCs/>
+                <w:color w:val="00B050"/>
+              </w:rPr>
+              <w:t>Pass.</w:t>
+            </w:r>
+          </w:p>
+          <w:p>
+            <w:pPr>
+              <w:rPr>
+                <w:b/>
+                <w:bCs/>
+                <w:color w:val="00B050"/>
+              </w:rPr>
+            </w:pPr>
+          </w:p>
+        </w:tc>
+      </w:tr>
+      <w:tr>
+        <w:tc>
+          <w:tcPr>
+            <w:tcW w:w="1525" w:type="dxa"/>
+          </w:tcPr>
+          <w:p>
+            <w:r>
+              <w:t>TC-50</w:t>
+            </w:r>
+          </w:p>
+        </w:tc>
+        <w:tc>
+          <w:tcPr>
+            <w:tcW w:w="1890" w:type="dxa"/>
+          </w:tcPr>
+          <w:p>
+            <w:r>
+              <w:t>May 9, 2023</w:t>
+            </w:r>
+            <w:r>
+              <w:br/>
+              <w:t>10:41PM</w:t>
+            </w:r>
+          </w:p>
+        </w:tc>
+        <w:tc>
+          <w:tcPr>
+            <w:tcW w:w="5935" w:type="dxa"/>
+          </w:tcPr>
+          <w:p>
+            <w:pPr>
+              <w:rPr>
+                <w:b/>
+                <w:bCs/>
+                <w:color w:val="00B050"/>
+              </w:rPr>
+            </w:pPr>
+            <w:r>
+              <w:rPr>
+                <w:b/>
+                <w:bCs/>
+                <w:color w:val="00B050"/>
+              </w:rPr>
+              <w:t>Pass.</w:t>
+            </w:r>
+          </w:p>
+        </w:tc>
+      </w:tr>
+      <w:tr>
+        <w:tc>
+          <w:tcPr>
+            <w:tcW w:w="1525" w:type="dxa"/>
+          </w:tcPr>
+          <w:p>
+            <w:r>
+              <w:t>TC-51</w:t>
+            </w:r>
+          </w:p>
+        </w:tc>
+        <w:tc>
+          <w:tcPr>
+            <w:tcW w:w="1890" w:type="dxa"/>
+          </w:tcPr>
+          <w:p>
+            <w:r>
+              <w:t>May 9, 2023</w:t>
+            </w:r>
+            <w:r>
+              <w:br/>
+              <w:t>10:45PM</w:t>
+            </w:r>
+          </w:p>
+        </w:tc>
+        <w:tc>
+          <w:tcPr>
+            <w:tcW w:w="5935" w:type="dxa"/>
+          </w:tcPr>
+          <w:p>
+            <w:pPr>
+              <w:rPr>
+                <w:b/>
+                <w:bCs/>
+                <w:color w:val="00B050"/>
+              </w:rPr>
+            </w:pPr>
+            <w:r>
+              <w:rPr>
+                <w:b/>
+                <w:bCs/>
+                <w:color w:val="00B050"/>
+              </w:rPr>
+              <w:t>Pass.</w:t>
+            </w:r>
+          </w:p>
+        </w:tc>
+      </w:tr>
+      <w:tr>
+        <w:tc>
+          <w:tcPr>
+            <w:tcW w:w="1525" w:type="dxa"/>
+          </w:tcPr>
+          <w:p>
+            <w:r>
+              <w:t>TC-52</w:t>
+            </w:r>
+          </w:p>
+        </w:tc>
+        <w:tc>
+          <w:tcPr>
+            <w:tcW w:w="1890" w:type="dxa"/>
+          </w:tcPr>
+          <w:p>
+            <w:r>
+              <w:t>May 9, 2023</w:t>
+            </w:r>
+            <w:r>
+              <w:br/>
+              <w:t>10:56PM</w:t>
+            </w:r>
+          </w:p>
+        </w:tc>
+        <w:tc>
+          <w:tcPr>
+            <w:tcW w:w="5935" w:type="dxa"/>
+          </w:tcPr>
+          <w:p>
+            <w:pPr>
+              <w:rPr>
+                <w:b/>
+                <w:bCs/>
+                <w:color w:val="00B050"/>
+              </w:rPr>
+            </w:pPr>
+            <w:r>
+              <w:rPr>
+                <w:b/>
+                <w:bCs/>
+                <w:color w:val="00B050"/>
+              </w:rPr>
+              <w:t>Pass.</w:t>
+            </w:r>
+          </w:p>
+          <w:p>
+            <w:pPr>
+              <w:rPr>
+                <w:b/>
+                <w:bCs/>
+                <w:color w:val="00B050"/>
+              </w:rPr>
+            </w:pPr>
+          </w:p>
+        </w:tc>
+      </w:tr>
+      <w:tr>
+        <w:tc>
+          <w:tcPr>
+            <w:tcW w:w="1525" w:type="dxa"/>
+          </w:tcPr>
+          <w:p>
+            <w:r>
+              <w:t>TC-53</w:t>
+            </w:r>
+          </w:p>
+        </w:tc>
+        <w:tc>
+          <w:tcPr>
+            <w:tcW w:w="1890" w:type="dxa"/>
+          </w:tcPr>
+          <w:p>
+            <w:r>
+              <w:t>May 9, 2023</w:t>
+            </w:r>
+            <w:r>
+              <w:br/>
+              <w:t>11:05PM</w:t>
+            </w:r>
+          </w:p>
+        </w:tc>
+        <w:tc>
+          <w:tcPr>
+            <w:tcW w:w="5935" w:type="dxa"/>
+          </w:tcPr>
+          <w:p>
+            <w:pPr>
+              <w:rPr>
+                <w:b/>
+                <w:bCs/>
+                <w:color w:val="00B050"/>
+              </w:rPr>
+            </w:pPr>
+            <w:r>
+              <w:rPr>
+                <w:b/>
+                <w:bCs/>
+                <w:color w:val="00B050"/>
+              </w:rPr>
+              <w:t>Pass.</w:t>
+            </w:r>
+          </w:p>
+          <w:p>
+            <w:pPr>
+              <w:rPr>
+                <w:b/>
+                <w:bCs/>
+                <w:color w:val="00B050"/>
+              </w:rPr>
+            </w:pPr>
+          </w:p>
+        </w:tc>
+      </w:tr>
+      <w:tr>
+        <w:tc>
+          <w:tcPr>
+            <w:tcW w:w="1525" w:type="dxa"/>
+          </w:tcPr>
+          <w:p>
+            <w:r>
+              <w:t>TC-54</w:t>
+            </w:r>
+          </w:p>
+        </w:tc>
+        <w:tc>
+          <w:tcPr>
+            <w:tcW w:w="1890" w:type="dxa"/>
+          </w:tcPr>
+          <w:p>
+            <w:r>
+              <w:t>May 9, 2023</w:t>
+            </w:r>
+            <w:r>
+              <w:br/>
+              <w:t>11:10PM</w:t>
+            </w:r>
+          </w:p>
+        </w:tc>
+        <w:tc>
+          <w:tcPr>
+            <w:tcW w:w="5935" w:type="dxa"/>
+          </w:tcPr>
+          <w:p>
+            <w:pPr>
+              <w:rPr>
+                <w:b/>
+                <w:bCs/>
+                <w:color w:val="00B050"/>
+              </w:rPr>
+            </w:pPr>
+            <w:r>
+              <w:rPr>
+                <w:b/>
+                <w:bCs/>
+                <w:color w:val="00B050"/>
+              </w:rPr>
+              <w:t>Pass.</w:t>
+            </w:r>
+          </w:p>
+        </w:tc>
+      </w:tr>
+      <w:tr>
+        <w:tc>
+          <w:tcPr>
+            <w:tcW w:w="1525" w:type="dxa"/>
+          </w:tcPr>
+          <w:p>
+            <w:r>
               <w:lastRenderedPageBreak/>
-              <w:t>TC-</w:t>
-            </w:r>
-            <w:r>
-              <w:t>35</w:t>
+              <w:t>TC-55</w:t>
             </w:r>
           </w:p>
         </w:tc>
@@ -6224,28 +6761,55 @@
           </w:tcPr>
           <w:p>
             <w:r>
-              <w:t>M</w:t>
-            </w:r>
-            <w:r>
-              <w:t>ay</w:t>
-            </w:r>
-            <w:r>
-              <w:t xml:space="preserve"> 9, 2023</w:t>
+              <w:t>May 9, 2023 11:12PM</w:t>
+            </w:r>
+          </w:p>
+        </w:tc>
+        <w:tc>
+          <w:tcPr>
+            <w:tcW w:w="5935" w:type="dxa"/>
+          </w:tcPr>
+          <w:p>
+            <w:pPr>
+              <w:rPr>
+                <w:b/>
+                <w:bCs/>
+                <w:color w:val="00B050"/>
+              </w:rPr>
+            </w:pPr>
+            <w:r>
+              <w:rPr>
+                <w:b/>
+                <w:bCs/>
+                <w:color w:val="00B050"/>
+              </w:rPr>
+              <w:t>Pass.</w:t>
+            </w:r>
+          </w:p>
+        </w:tc>
+      </w:tr>
+      <w:tr>
+        <w:tc>
+          <w:tcPr>
+            <w:tcW w:w="1525" w:type="dxa"/>
+          </w:tcPr>
+          <w:p>
+            <w:r>
+              <w:t>TC-56</w:t>
+            </w:r>
+          </w:p>
+        </w:tc>
+        <w:tc>
+          <w:tcPr>
+            <w:tcW w:w="1890" w:type="dxa"/>
+          </w:tcPr>
+          <w:p>
+            <w:r>
+              <w:t>May 9, 2023</w:t>
             </w:r>
             <w:r>
               <w:br/>
-            </w:r>
-            <w:r>
-              <w:t>10</w:t>
-            </w:r>
-            <w:r>
-              <w:t>:</w:t>
-            </w:r>
-            <w:r>
-              <w:t>00</w:t>
-            </w:r>
-            <w:r>
-              <w:t>PM</w:t>
+              <w:t>11:14PM</w:t>
             </w:r>
           </w:p>
         </w:tc>
@@ -6270,6 +6834,15 @@
               <w:t>Pass.</w:t>
             </w:r>
           </w:p>
+          <w:p>
+            <w:pPr>
+              <w:rPr>
+                <w:b/>
+                <w:bCs/>
+                <w:color w:val="00B050"/>
+              </w:rPr>
+            </w:pPr>
+          </w:p>
         </w:tc>
       </w:tr>
       <w:tr>
@@ -6279,10 +6852,7 @@
           </w:tcPr>
           <w:p>
             <w:r>
-              <w:t>TC-</w:t>
-            </w:r>
-            <w:r>
-              <w:t>36</w:t>
+              <w:t>TC-57</w:t>
             </w:r>
           </w:p>
         </w:tc>
@@ -6296,18 +6866,7 @@
             </w:r>
             <w:r>
               <w:br/>
-            </w:r>
-            <w:r>
-              <w:t>10</w:t>
-            </w:r>
-            <w:r>
-              <w:t>:0</w:t>
-            </w:r>
-            <w:r>
-              <w:t>2</w:t>
-            </w:r>
-            <w:r>
-              <w:t>PM</w:t>
+              <w:t>11:15PM</w:t>
             </w:r>
           </w:p>
         </w:tc>
@@ -6350,10 +6909,7 @@
           </w:tcPr>
           <w:p>
             <w:r>
-              <w:t>TC-3</w:t>
-            </w:r>
-            <w:r>
-              <w:t>7</w:t>
+              <w:t>TC-58</w:t>
             </w:r>
           </w:p>
         </w:tc>
@@ -6367,18 +6923,7 @@
             </w:r>
             <w:r>
               <w:br/>
-            </w:r>
-            <w:r>
-              <w:t>10</w:t>
-            </w:r>
-            <w:r>
-              <w:t>:0</w:t>
-            </w:r>
-            <w:r>
-              <w:t>4</w:t>
-            </w:r>
-            <w:r>
-              <w:t>PM</w:t>
+              <w:t>11:16PM</w:t>
             </w:r>
           </w:p>
         </w:tc>
@@ -6403,15 +6948,6 @@
               <w:t>Pass.</w:t>
             </w:r>
           </w:p>
-          <w:p>
-            <w:pPr>
-              <w:rPr>
-                <w:b/>
-                <w:bCs/>
-                <w:color w:val="00B050"/>
-              </w:rPr>
-            </w:pPr>
-          </w:p>
         </w:tc>
       </w:tr>
       <w:tr>
@@ -6421,10 +6957,7 @@
           </w:tcPr>
           <w:p>
             <w:r>
-              <w:t>TC-3</w:t>
-            </w:r>
-            <w:r>
-              <w:t>8</w:t>
+              <w:t>TC-59</w:t>
             </w:r>
           </w:p>
         </w:tc>
@@ -6438,1396 +6971,7 @@
             </w:r>
             <w:r>
               <w:br/>
-              <w:t>10:0</w:t>
-            </w:r>
-            <w:r>
-              <w:t>5</w:t>
-            </w:r>
-            <w:r>
-              <w:t>PM</w:t>
-            </w:r>
-          </w:p>
-        </w:tc>
-        <w:tc>
-          <w:tcPr>
-            <w:tcW w:w="5935" w:type="dxa"/>
-          </w:tcPr>
-          <w:p>
-            <w:pPr>
-              <w:rPr>
-                <w:b/>
-                <w:bCs/>
-                <w:color w:val="00B050"/>
-              </w:rPr>
-            </w:pPr>
-            <w:r>
-              <w:rPr>
-                <w:b/>
-                <w:bCs/>
-                <w:color w:val="00B050"/>
-              </w:rPr>
-              <w:t>Pass.</w:t>
-            </w:r>
-          </w:p>
-        </w:tc>
-      </w:tr>
-      <w:tr>
-        <w:tc>
-          <w:tcPr>
-            <w:tcW w:w="1525" w:type="dxa"/>
-          </w:tcPr>
-          <w:p>
-            <w:r>
-              <w:t>TC-3</w:t>
-            </w:r>
-            <w:r>
-              <w:t>9</w:t>
-            </w:r>
-          </w:p>
-        </w:tc>
-        <w:tc>
-          <w:tcPr>
-            <w:tcW w:w="1890" w:type="dxa"/>
-          </w:tcPr>
-          <w:p>
-            <w:r>
-              <w:t>May 9, 2023</w:t>
-            </w:r>
-            <w:r>
-              <w:br/>
-            </w:r>
-            <w:r>
-              <w:t>10</w:t>
-            </w:r>
-            <w:r>
-              <w:t>:</w:t>
-            </w:r>
-            <w:r>
-              <w:t>10</w:t>
-            </w:r>
-            <w:r>
-              <w:t>PM</w:t>
-            </w:r>
-          </w:p>
-        </w:tc>
-        <w:tc>
-          <w:tcPr>
-            <w:tcW w:w="5935" w:type="dxa"/>
-          </w:tcPr>
-          <w:p>
-            <w:pPr>
-              <w:rPr>
-                <w:b/>
-                <w:bCs/>
-                <w:color w:val="00B050"/>
-              </w:rPr>
-            </w:pPr>
-            <w:r>
-              <w:rPr>
-                <w:b/>
-                <w:bCs/>
-                <w:color w:val="00B050"/>
-              </w:rPr>
-              <w:t>Pass.</w:t>
-            </w:r>
-          </w:p>
-        </w:tc>
-      </w:tr>
-      <w:tr>
-        <w:tc>
-          <w:tcPr>
-            <w:tcW w:w="1525" w:type="dxa"/>
-          </w:tcPr>
-          <w:p>
-            <w:r>
-              <w:t>TC-</w:t>
-            </w:r>
-            <w:r>
-              <w:t>40</w:t>
-            </w:r>
-          </w:p>
-        </w:tc>
-        <w:tc>
-          <w:tcPr>
-            <w:tcW w:w="1890" w:type="dxa"/>
-          </w:tcPr>
-          <w:p>
-            <w:r>
-              <w:t>May 9, 2023</w:t>
-            </w:r>
-            <w:r>
-              <w:br/>
-            </w:r>
-            <w:r>
-              <w:t>10</w:t>
-            </w:r>
-            <w:r>
-              <w:t>:</w:t>
-            </w:r>
-            <w:r>
-              <w:t>12</w:t>
-            </w:r>
-            <w:r>
-              <w:t>PM</w:t>
-            </w:r>
-          </w:p>
-        </w:tc>
-        <w:tc>
-          <w:tcPr>
-            <w:tcW w:w="5935" w:type="dxa"/>
-          </w:tcPr>
-          <w:p>
-            <w:pPr>
-              <w:rPr>
-                <w:b/>
-                <w:bCs/>
-                <w:color w:val="00B050"/>
-              </w:rPr>
-            </w:pPr>
-            <w:r>
-              <w:rPr>
-                <w:b/>
-                <w:bCs/>
-                <w:color w:val="00B050"/>
-              </w:rPr>
-              <w:t>Pass.</w:t>
-            </w:r>
-          </w:p>
-          <w:p>
-            <w:pPr>
-              <w:rPr>
-                <w:b/>
-                <w:bCs/>
-                <w:color w:val="00B050"/>
-              </w:rPr>
-            </w:pPr>
-          </w:p>
-        </w:tc>
-      </w:tr>
-      <w:tr>
-        <w:tc>
-          <w:tcPr>
-            <w:tcW w:w="1525" w:type="dxa"/>
-          </w:tcPr>
-          <w:p>
-            <w:r>
-              <w:t>TC-</w:t>
-            </w:r>
-            <w:r>
-              <w:t>41</w:t>
-            </w:r>
-          </w:p>
-        </w:tc>
-        <w:tc>
-          <w:tcPr>
-            <w:tcW w:w="1890" w:type="dxa"/>
-          </w:tcPr>
-          <w:p>
-            <w:r>
-              <w:t>May 9, 2023</w:t>
-            </w:r>
-            <w:r>
-              <w:br/>
-              <w:t>10:</w:t>
-            </w:r>
-            <w:r>
-              <w:t>16</w:t>
-            </w:r>
-            <w:r>
-              <w:t>PM</w:t>
-            </w:r>
-          </w:p>
-        </w:tc>
-        <w:tc>
-          <w:tcPr>
-            <w:tcW w:w="5935" w:type="dxa"/>
-          </w:tcPr>
-          <w:p>
-            <w:pPr>
-              <w:rPr>
-                <w:b/>
-                <w:bCs/>
-                <w:color w:val="00B050"/>
-              </w:rPr>
-            </w:pPr>
-            <w:r>
-              <w:rPr>
-                <w:b/>
-                <w:bCs/>
-                <w:color w:val="00B050"/>
-              </w:rPr>
-              <w:t>Pass.</w:t>
-            </w:r>
-          </w:p>
-          <w:p>
-            <w:pPr>
-              <w:rPr>
-                <w:b/>
-                <w:bCs/>
-                <w:color w:val="00B050"/>
-              </w:rPr>
-            </w:pPr>
-          </w:p>
-        </w:tc>
-      </w:tr>
-      <w:tr>
-        <w:tc>
-          <w:tcPr>
-            <w:tcW w:w="1525" w:type="dxa"/>
-          </w:tcPr>
-          <w:p>
-            <w:r>
-              <w:t>TC-</w:t>
-            </w:r>
-            <w:r>
-              <w:t>42</w:t>
-            </w:r>
-          </w:p>
-        </w:tc>
-        <w:tc>
-          <w:tcPr>
-            <w:tcW w:w="1890" w:type="dxa"/>
-          </w:tcPr>
-          <w:p>
-            <w:r>
-              <w:t>May 9, 2023</w:t>
-            </w:r>
-            <w:r>
-              <w:br/>
-              <w:t>10:</w:t>
-            </w:r>
-            <w:r>
-              <w:t>18</w:t>
-            </w:r>
-            <w:r>
-              <w:t>PM</w:t>
-            </w:r>
-          </w:p>
-        </w:tc>
-        <w:tc>
-          <w:tcPr>
-            <w:tcW w:w="5935" w:type="dxa"/>
-          </w:tcPr>
-          <w:p>
-            <w:pPr>
-              <w:rPr>
-                <w:b/>
-                <w:bCs/>
-                <w:color w:val="00B050"/>
-              </w:rPr>
-            </w:pPr>
-            <w:r>
-              <w:rPr>
-                <w:b/>
-                <w:bCs/>
-                <w:color w:val="00B050"/>
-              </w:rPr>
-              <w:t>Pass.</w:t>
-            </w:r>
-          </w:p>
-        </w:tc>
-      </w:tr>
-      <w:tr>
-        <w:tc>
-          <w:tcPr>
-            <w:tcW w:w="1525" w:type="dxa"/>
-          </w:tcPr>
-          <w:p>
-            <w:r>
-              <w:t>TC-</w:t>
-            </w:r>
-            <w:r>
-              <w:t>43</w:t>
-            </w:r>
-          </w:p>
-        </w:tc>
-        <w:tc>
-          <w:tcPr>
-            <w:tcW w:w="1890" w:type="dxa"/>
-          </w:tcPr>
-          <w:p>
-            <w:r>
-              <w:t>May 9, 2023</w:t>
-            </w:r>
-            <w:r>
-              <w:br/>
-            </w:r>
-            <w:r>
-              <w:t>10</w:t>
-            </w:r>
-            <w:r>
-              <w:t>:</w:t>
-            </w:r>
-            <w:r>
-              <w:t>20</w:t>
-            </w:r>
-            <w:r>
-              <w:t>PM</w:t>
-            </w:r>
-          </w:p>
-        </w:tc>
-        <w:tc>
-          <w:tcPr>
-            <w:tcW w:w="5935" w:type="dxa"/>
-          </w:tcPr>
-          <w:p>
-            <w:pPr>
-              <w:rPr>
-                <w:b/>
-                <w:bCs/>
-                <w:color w:val="00B050"/>
-              </w:rPr>
-            </w:pPr>
-            <w:r>
-              <w:rPr>
-                <w:b/>
-                <w:bCs/>
-                <w:color w:val="00B050"/>
-              </w:rPr>
-              <w:t>Pass.</w:t>
-            </w:r>
-          </w:p>
-        </w:tc>
-      </w:tr>
-      <w:tr>
-        <w:tc>
-          <w:tcPr>
-            <w:tcW w:w="1525" w:type="dxa"/>
-          </w:tcPr>
-          <w:p>
-            <w:r>
-              <w:t>TC-</w:t>
-            </w:r>
-            <w:r>
-              <w:t>44</w:t>
-            </w:r>
-          </w:p>
-        </w:tc>
-        <w:tc>
-          <w:tcPr>
-            <w:tcW w:w="1890" w:type="dxa"/>
-          </w:tcPr>
-          <w:p>
-            <w:r>
-              <w:t>May 9, 2023</w:t>
-            </w:r>
-            <w:r>
-              <w:br/>
-            </w:r>
-            <w:r>
-              <w:t>10</w:t>
-            </w:r>
-            <w:r>
-              <w:t>:</w:t>
-            </w:r>
-            <w:r>
-              <w:t>22</w:t>
-            </w:r>
-            <w:r>
-              <w:t>PM</w:t>
-            </w:r>
-          </w:p>
-        </w:tc>
-        <w:tc>
-          <w:tcPr>
-            <w:tcW w:w="5935" w:type="dxa"/>
-          </w:tcPr>
-          <w:p>
-            <w:pPr>
-              <w:rPr>
-                <w:b/>
-                <w:bCs/>
-                <w:color w:val="00B050"/>
-              </w:rPr>
-            </w:pPr>
-            <w:r>
-              <w:rPr>
-                <w:b/>
-                <w:bCs/>
-                <w:color w:val="00B050"/>
-              </w:rPr>
-              <w:t>Pass.</w:t>
-            </w:r>
-          </w:p>
-          <w:p>
-            <w:pPr>
-              <w:rPr>
-                <w:b/>
-                <w:bCs/>
-                <w:color w:val="00B050"/>
-              </w:rPr>
-            </w:pPr>
-          </w:p>
-        </w:tc>
-      </w:tr>
-      <w:tr>
-        <w:tc>
-          <w:tcPr>
-            <w:tcW w:w="1525" w:type="dxa"/>
-          </w:tcPr>
-          <w:p>
-            <w:r>
-              <w:t>TC-</w:t>
-            </w:r>
-            <w:r>
-              <w:t>45</w:t>
-            </w:r>
-          </w:p>
-        </w:tc>
-        <w:tc>
-          <w:tcPr>
-            <w:tcW w:w="1890" w:type="dxa"/>
-          </w:tcPr>
-          <w:p>
-            <w:r>
-              <w:t>May 9, 2023</w:t>
-            </w:r>
-            <w:r>
-              <w:br/>
-            </w:r>
-            <w:r>
-              <w:t>10</w:t>
-            </w:r>
-            <w:r>
-              <w:t>:</w:t>
-            </w:r>
-            <w:r>
-              <w:t>23</w:t>
-            </w:r>
-            <w:r>
-              <w:t>PM</w:t>
-            </w:r>
-          </w:p>
-        </w:tc>
-        <w:tc>
-          <w:tcPr>
-            <w:tcW w:w="5935" w:type="dxa"/>
-          </w:tcPr>
-          <w:p>
-            <w:pPr>
-              <w:rPr>
-                <w:b/>
-                <w:bCs/>
-                <w:color w:val="00B050"/>
-              </w:rPr>
-            </w:pPr>
-            <w:r>
-              <w:rPr>
-                <w:b/>
-                <w:bCs/>
-                <w:color w:val="00B050"/>
-              </w:rPr>
-              <w:t>Pass.</w:t>
-            </w:r>
-          </w:p>
-          <w:p>
-            <w:pPr>
-              <w:rPr>
-                <w:b/>
-                <w:bCs/>
-                <w:color w:val="00B050"/>
-              </w:rPr>
-            </w:pPr>
-          </w:p>
-        </w:tc>
-      </w:tr>
-      <w:tr>
-        <w:tc>
-          <w:tcPr>
-            <w:tcW w:w="1525" w:type="dxa"/>
-          </w:tcPr>
-          <w:p>
-            <w:r>
-              <w:t>TC-</w:t>
-            </w:r>
-            <w:r>
-              <w:t>46</w:t>
-            </w:r>
-          </w:p>
-        </w:tc>
-        <w:tc>
-          <w:tcPr>
-            <w:tcW w:w="1890" w:type="dxa"/>
-          </w:tcPr>
-          <w:p>
-            <w:r>
-              <w:t>May 9, 2023</w:t>
-            </w:r>
-            <w:r>
-              <w:br/>
-            </w:r>
-            <w:r>
-              <w:t>10</w:t>
-            </w:r>
-            <w:r>
-              <w:t>:</w:t>
-            </w:r>
-            <w:r>
-              <w:t>25</w:t>
-            </w:r>
-            <w:r>
-              <w:t>PM</w:t>
-            </w:r>
-          </w:p>
-        </w:tc>
-        <w:tc>
-          <w:tcPr>
-            <w:tcW w:w="5935" w:type="dxa"/>
-          </w:tcPr>
-          <w:p>
-            <w:pPr>
-              <w:rPr>
-                <w:b/>
-                <w:bCs/>
-                <w:color w:val="00B050"/>
-              </w:rPr>
-            </w:pPr>
-            <w:r>
-              <w:rPr>
-                <w:b/>
-                <w:bCs/>
-                <w:color w:val="00B050"/>
-              </w:rPr>
-              <w:t>Pass.</w:t>
-            </w:r>
-          </w:p>
-        </w:tc>
-      </w:tr>
-      <w:tr>
-        <w:tc>
-          <w:tcPr>
-            <w:tcW w:w="1525" w:type="dxa"/>
-          </w:tcPr>
-          <w:p>
-            <w:r>
-              <w:t>TC-</w:t>
-            </w:r>
-            <w:r>
-              <w:t>47</w:t>
-            </w:r>
-          </w:p>
-        </w:tc>
-        <w:tc>
-          <w:tcPr>
-            <w:tcW w:w="1890" w:type="dxa"/>
-          </w:tcPr>
-          <w:p>
-            <w:r>
-              <w:t>May 9, 2023</w:t>
-            </w:r>
-            <w:r>
-              <w:br/>
-            </w:r>
-            <w:r>
-              <w:t>10</w:t>
-            </w:r>
-            <w:r>
-              <w:t>:</w:t>
-            </w:r>
-            <w:r>
-              <w:t>28</w:t>
-            </w:r>
-            <w:r>
-              <w:t>PM</w:t>
-            </w:r>
-          </w:p>
-        </w:tc>
-        <w:tc>
-          <w:tcPr>
-            <w:tcW w:w="5935" w:type="dxa"/>
-          </w:tcPr>
-          <w:p>
-            <w:pPr>
-              <w:rPr>
-                <w:b/>
-                <w:bCs/>
-                <w:color w:val="00B050"/>
-              </w:rPr>
-            </w:pPr>
-            <w:r>
-              <w:rPr>
-                <w:b/>
-                <w:bCs/>
-                <w:color w:val="00B050"/>
-              </w:rPr>
-              <w:t>Pass.</w:t>
-            </w:r>
-          </w:p>
-        </w:tc>
-      </w:tr>
-      <w:tr>
-        <w:tc>
-          <w:tcPr>
-            <w:tcW w:w="1525" w:type="dxa"/>
-          </w:tcPr>
-          <w:p>
-            <w:r>
-              <w:t>TC-</w:t>
-            </w:r>
-            <w:r>
-              <w:t>48</w:t>
-            </w:r>
-          </w:p>
-        </w:tc>
-        <w:tc>
-          <w:tcPr>
-            <w:tcW w:w="1890" w:type="dxa"/>
-          </w:tcPr>
-          <w:p>
-            <w:r>
-              <w:t>May 9, 2023</w:t>
-            </w:r>
-            <w:r>
-              <w:br/>
-            </w:r>
-            <w:r>
-              <w:t>10:29</w:t>
-            </w:r>
-            <w:r>
-              <w:t>PM</w:t>
-            </w:r>
-          </w:p>
-        </w:tc>
-        <w:tc>
-          <w:tcPr>
-            <w:tcW w:w="5935" w:type="dxa"/>
-          </w:tcPr>
-          <w:p>
-            <w:pPr>
-              <w:rPr>
-                <w:b/>
-                <w:bCs/>
-                <w:color w:val="00B050"/>
-              </w:rPr>
-            </w:pPr>
-            <w:r>
-              <w:rPr>
-                <w:b/>
-                <w:bCs/>
-                <w:color w:val="00B050"/>
-              </w:rPr>
-              <w:t>Pass.</w:t>
-            </w:r>
-          </w:p>
-          <w:p>
-            <w:pPr>
-              <w:rPr>
-                <w:b/>
-                <w:bCs/>
-                <w:color w:val="00B050"/>
-              </w:rPr>
-            </w:pPr>
-          </w:p>
-        </w:tc>
-      </w:tr>
-      <w:tr>
-        <w:tc>
-          <w:tcPr>
-            <w:tcW w:w="1525" w:type="dxa"/>
-          </w:tcPr>
-          <w:p>
-            <w:r>
-              <w:t>TC-</w:t>
-            </w:r>
-            <w:r>
-              <w:t>49</w:t>
-            </w:r>
-          </w:p>
-        </w:tc>
-        <w:tc>
-          <w:tcPr>
-            <w:tcW w:w="1890" w:type="dxa"/>
-          </w:tcPr>
-          <w:p>
-            <w:r>
-              <w:t>May 9, 2023</w:t>
-            </w:r>
-            <w:r>
-              <w:br/>
-            </w:r>
-            <w:r>
-              <w:t>10</w:t>
-            </w:r>
-            <w:r>
-              <w:t>:</w:t>
-            </w:r>
-            <w:r>
-              <w:t>40</w:t>
-            </w:r>
-            <w:r>
-              <w:t>PM</w:t>
-            </w:r>
-          </w:p>
-        </w:tc>
-        <w:tc>
-          <w:tcPr>
-            <w:tcW w:w="5935" w:type="dxa"/>
-          </w:tcPr>
-          <w:p>
-            <w:pPr>
-              <w:rPr>
-                <w:b/>
-                <w:bCs/>
-                <w:color w:val="00B050"/>
-              </w:rPr>
-            </w:pPr>
-            <w:r>
-              <w:rPr>
-                <w:b/>
-                <w:bCs/>
-                <w:color w:val="00B050"/>
-              </w:rPr>
-              <w:t>Pass.</w:t>
-            </w:r>
-          </w:p>
-          <w:p>
-            <w:pPr>
-              <w:rPr>
-                <w:b/>
-                <w:bCs/>
-                <w:color w:val="00B050"/>
-              </w:rPr>
-            </w:pPr>
-          </w:p>
-        </w:tc>
-      </w:tr>
-      <w:tr>
-        <w:tc>
-          <w:tcPr>
-            <w:tcW w:w="1525" w:type="dxa"/>
-          </w:tcPr>
-          <w:p>
-            <w:r>
-              <w:t>TC-</w:t>
-            </w:r>
-            <w:r>
-              <w:t>50</w:t>
-            </w:r>
-          </w:p>
-        </w:tc>
-        <w:tc>
-          <w:tcPr>
-            <w:tcW w:w="1890" w:type="dxa"/>
-          </w:tcPr>
-          <w:p>
-            <w:r>
-              <w:t>May 9, 2023</w:t>
-            </w:r>
-            <w:r>
-              <w:br/>
-            </w:r>
-            <w:r>
-              <w:t>10</w:t>
-            </w:r>
-            <w:r>
-              <w:t>:</w:t>
-            </w:r>
-            <w:r>
-              <w:t>41</w:t>
-            </w:r>
-            <w:r>
-              <w:t>PM</w:t>
-            </w:r>
-          </w:p>
-        </w:tc>
-        <w:tc>
-          <w:tcPr>
-            <w:tcW w:w="5935" w:type="dxa"/>
-          </w:tcPr>
-          <w:p>
-            <w:pPr>
-              <w:rPr>
-                <w:b/>
-                <w:bCs/>
-                <w:color w:val="00B050"/>
-              </w:rPr>
-            </w:pPr>
-            <w:r>
-              <w:rPr>
-                <w:b/>
-                <w:bCs/>
-                <w:color w:val="00B050"/>
-              </w:rPr>
-              <w:t>Pass.</w:t>
-            </w:r>
-          </w:p>
-        </w:tc>
-      </w:tr>
-      <w:tr>
-        <w:tc>
-          <w:tcPr>
-            <w:tcW w:w="1525" w:type="dxa"/>
-          </w:tcPr>
-          <w:p>
-            <w:r>
-              <w:t>TC-</w:t>
-            </w:r>
-            <w:r>
-              <w:t>51</w:t>
-            </w:r>
-          </w:p>
-        </w:tc>
-        <w:tc>
-          <w:tcPr>
-            <w:tcW w:w="1890" w:type="dxa"/>
-          </w:tcPr>
-          <w:p>
-            <w:r>
-              <w:t>May 9, 2023</w:t>
-            </w:r>
-            <w:r>
-              <w:br/>
-            </w:r>
-            <w:r>
-              <w:t>10</w:t>
-            </w:r>
-            <w:r>
-              <w:t>:</w:t>
-            </w:r>
-            <w:r>
-              <w:t>45</w:t>
-            </w:r>
-            <w:r>
-              <w:t>PM</w:t>
-            </w:r>
-          </w:p>
-        </w:tc>
-        <w:tc>
-          <w:tcPr>
-            <w:tcW w:w="5935" w:type="dxa"/>
-          </w:tcPr>
-          <w:p>
-            <w:pPr>
-              <w:rPr>
-                <w:b/>
-                <w:bCs/>
-                <w:color w:val="00B050"/>
-              </w:rPr>
-            </w:pPr>
-            <w:r>
-              <w:rPr>
-                <w:b/>
-                <w:bCs/>
-                <w:color w:val="00B050"/>
-              </w:rPr>
-              <w:t>Pass.</w:t>
-            </w:r>
-          </w:p>
-        </w:tc>
-      </w:tr>
-      <w:tr>
-        <w:tc>
-          <w:tcPr>
-            <w:tcW w:w="1525" w:type="dxa"/>
-          </w:tcPr>
-          <w:p>
-            <w:r>
-              <w:t>TC-</w:t>
-            </w:r>
-            <w:r>
-              <w:t>52</w:t>
-            </w:r>
-          </w:p>
-        </w:tc>
-        <w:tc>
-          <w:tcPr>
-            <w:tcW w:w="1890" w:type="dxa"/>
-          </w:tcPr>
-          <w:p>
-            <w:r>
-              <w:t>May 9, 2023</w:t>
-            </w:r>
-            <w:r>
-              <w:br/>
-            </w:r>
-            <w:r>
-              <w:t>10</w:t>
-            </w:r>
-            <w:r>
-              <w:t>:</w:t>
-            </w:r>
-            <w:r>
-              <w:t>56</w:t>
-            </w:r>
-            <w:r>
-              <w:t>PM</w:t>
-            </w:r>
-          </w:p>
-        </w:tc>
-        <w:tc>
-          <w:tcPr>
-            <w:tcW w:w="5935" w:type="dxa"/>
-          </w:tcPr>
-          <w:p>
-            <w:pPr>
-              <w:rPr>
-                <w:b/>
-                <w:bCs/>
-                <w:color w:val="00B050"/>
-              </w:rPr>
-            </w:pPr>
-            <w:r>
-              <w:rPr>
-                <w:b/>
-                <w:bCs/>
-                <w:color w:val="00B050"/>
-              </w:rPr>
-              <w:t>Pass.</w:t>
-            </w:r>
-          </w:p>
-          <w:p>
-            <w:pPr>
-              <w:rPr>
-                <w:b/>
-                <w:bCs/>
-                <w:color w:val="00B050"/>
-              </w:rPr>
-            </w:pPr>
-          </w:p>
-        </w:tc>
-      </w:tr>
-      <w:tr>
-        <w:tc>
-          <w:tcPr>
-            <w:tcW w:w="1525" w:type="dxa"/>
-          </w:tcPr>
-          <w:p>
-            <w:r>
-              <w:t>TC-</w:t>
-            </w:r>
-            <w:r>
-              <w:t>53</w:t>
-            </w:r>
-          </w:p>
-        </w:tc>
-        <w:tc>
-          <w:tcPr>
-            <w:tcW w:w="1890" w:type="dxa"/>
-          </w:tcPr>
-          <w:p>
-            <w:r>
-              <w:t>May 9, 2023</w:t>
-            </w:r>
-            <w:r>
-              <w:br/>
-            </w:r>
-            <w:r>
-              <w:t>11</w:t>
-            </w:r>
-            <w:r>
-              <w:t>:</w:t>
-            </w:r>
-            <w:r>
-              <w:t>05</w:t>
-            </w:r>
-            <w:r>
-              <w:t>PM</w:t>
-            </w:r>
-          </w:p>
-        </w:tc>
-        <w:tc>
-          <w:tcPr>
-            <w:tcW w:w="5935" w:type="dxa"/>
-          </w:tcPr>
-          <w:p>
-            <w:pPr>
-              <w:rPr>
-                <w:b/>
-                <w:bCs/>
-                <w:color w:val="00B050"/>
-              </w:rPr>
-            </w:pPr>
-            <w:r>
-              <w:rPr>
-                <w:b/>
-                <w:bCs/>
-                <w:color w:val="00B050"/>
-              </w:rPr>
-              <w:t>Pass.</w:t>
-            </w:r>
-          </w:p>
-          <w:p>
-            <w:pPr>
-              <w:rPr>
-                <w:b/>
-                <w:bCs/>
-                <w:color w:val="00B050"/>
-              </w:rPr>
-            </w:pPr>
-          </w:p>
-        </w:tc>
-      </w:tr>
-      <w:tr>
-        <w:tc>
-          <w:tcPr>
-            <w:tcW w:w="1525" w:type="dxa"/>
-          </w:tcPr>
-          <w:p>
-            <w:r>
-              <w:t>TC-</w:t>
-            </w:r>
-            <w:r>
-              <w:t>54</w:t>
-            </w:r>
-          </w:p>
-        </w:tc>
-        <w:tc>
-          <w:tcPr>
-            <w:tcW w:w="1890" w:type="dxa"/>
-          </w:tcPr>
-          <w:p>
-            <w:r>
-              <w:t>Ma</w:t>
-            </w:r>
-            <w:r>
-              <w:t>y</w:t>
-            </w:r>
-            <w:r>
-              <w:t xml:space="preserve"> 9, 2023</w:t>
-            </w:r>
-            <w:r>
-              <w:br/>
-            </w:r>
-            <w:r>
-              <w:t>11</w:t>
-            </w:r>
-            <w:r>
-              <w:t>:</w:t>
-            </w:r>
-            <w:r>
-              <w:t>10</w:t>
-            </w:r>
-            <w:r>
-              <w:t>PM</w:t>
-            </w:r>
-          </w:p>
-        </w:tc>
-        <w:tc>
-          <w:tcPr>
-            <w:tcW w:w="5935" w:type="dxa"/>
-          </w:tcPr>
-          <w:p>
-            <w:pPr>
-              <w:rPr>
-                <w:b/>
-                <w:bCs/>
-                <w:color w:val="00B050"/>
-              </w:rPr>
-            </w:pPr>
-            <w:r>
-              <w:rPr>
-                <w:b/>
-                <w:bCs/>
-                <w:color w:val="00B050"/>
-              </w:rPr>
-              <w:t>Pass.</w:t>
-            </w:r>
-          </w:p>
-        </w:tc>
-      </w:tr>
-      <w:tr>
-        <w:tc>
-          <w:tcPr>
-            <w:tcW w:w="1525" w:type="dxa"/>
-          </w:tcPr>
-          <w:p>
-            <w:r>
-              <w:t>TC-</w:t>
-            </w:r>
-            <w:r>
-              <w:t>55</w:t>
-            </w:r>
-          </w:p>
-        </w:tc>
-        <w:tc>
-          <w:tcPr>
-            <w:tcW w:w="1890" w:type="dxa"/>
-          </w:tcPr>
-          <w:p>
-            <w:r>
-              <w:t>M</w:t>
-            </w:r>
-            <w:r>
-              <w:t>ay 9, 2023</w:t>
-            </w:r>
-            <w:r>
-              <w:t xml:space="preserve"> 11</w:t>
-            </w:r>
-            <w:r>
-              <w:t>:</w:t>
-            </w:r>
-            <w:r>
-              <w:t>12</w:t>
-            </w:r>
-            <w:r>
-              <w:t>PM</w:t>
-            </w:r>
-          </w:p>
-        </w:tc>
-        <w:tc>
-          <w:tcPr>
-            <w:tcW w:w="5935" w:type="dxa"/>
-          </w:tcPr>
-          <w:p>
-            <w:pPr>
-              <w:rPr>
-                <w:b/>
-                <w:bCs/>
-                <w:color w:val="00B050"/>
-              </w:rPr>
-            </w:pPr>
-            <w:r>
-              <w:rPr>
-                <w:b/>
-                <w:bCs/>
-                <w:color w:val="00B050"/>
-              </w:rPr>
-              <w:t>Pass.</w:t>
-            </w:r>
-          </w:p>
-        </w:tc>
-      </w:tr>
-      <w:tr>
-        <w:tc>
-          <w:tcPr>
-            <w:tcW w:w="1525" w:type="dxa"/>
-          </w:tcPr>
-          <w:p>
-            <w:r>
-              <w:lastRenderedPageBreak/>
-              <w:t>TC-</w:t>
-            </w:r>
-            <w:r>
-              <w:t>56</w:t>
-            </w:r>
-          </w:p>
-        </w:tc>
-        <w:tc>
-          <w:tcPr>
-            <w:tcW w:w="1890" w:type="dxa"/>
-          </w:tcPr>
-          <w:p>
-            <w:r>
-              <w:t>May 9, 2023</w:t>
-            </w:r>
-            <w:r>
-              <w:br/>
-            </w:r>
-            <w:r>
-              <w:t>11</w:t>
-            </w:r>
-            <w:r>
-              <w:t>:</w:t>
-            </w:r>
-            <w:r>
-              <w:t>14</w:t>
-            </w:r>
-            <w:r>
-              <w:t>PM</w:t>
-            </w:r>
-          </w:p>
-        </w:tc>
-        <w:tc>
-          <w:tcPr>
-            <w:tcW w:w="5935" w:type="dxa"/>
-          </w:tcPr>
-          <w:p>
-            <w:pPr>
-              <w:rPr>
-                <w:b/>
-                <w:bCs/>
-                <w:color w:val="00B050"/>
-              </w:rPr>
-            </w:pPr>
-            <w:r>
-              <w:rPr>
-                <w:b/>
-                <w:bCs/>
-                <w:color w:val="00B050"/>
-              </w:rPr>
-              <w:t>Pass.</w:t>
-            </w:r>
-          </w:p>
-          <w:p>
-            <w:pPr>
-              <w:rPr>
-                <w:b/>
-                <w:bCs/>
-                <w:color w:val="00B050"/>
-              </w:rPr>
-            </w:pPr>
-          </w:p>
-        </w:tc>
-      </w:tr>
-      <w:tr>
-        <w:tc>
-          <w:tcPr>
-            <w:tcW w:w="1525" w:type="dxa"/>
-          </w:tcPr>
-          <w:p>
-            <w:r>
-              <w:t>TC-</w:t>
-            </w:r>
-            <w:r>
-              <w:t>57</w:t>
-            </w:r>
-          </w:p>
-        </w:tc>
-        <w:tc>
-          <w:tcPr>
-            <w:tcW w:w="1890" w:type="dxa"/>
-          </w:tcPr>
-          <w:p>
-            <w:r>
-              <w:t>May 9, 2023</w:t>
-            </w:r>
-            <w:r>
-              <w:br/>
-            </w:r>
-            <w:r>
-              <w:t>11</w:t>
-            </w:r>
-            <w:r>
-              <w:t>:</w:t>
-            </w:r>
-            <w:r>
-              <w:t>15</w:t>
-            </w:r>
-            <w:r>
-              <w:t>PM</w:t>
-            </w:r>
-          </w:p>
-        </w:tc>
-        <w:tc>
-          <w:tcPr>
-            <w:tcW w:w="5935" w:type="dxa"/>
-          </w:tcPr>
-          <w:p>
-            <w:pPr>
-              <w:rPr>
-                <w:b/>
-                <w:bCs/>
-                <w:color w:val="00B050"/>
-              </w:rPr>
-            </w:pPr>
-            <w:r>
-              <w:rPr>
-                <w:b/>
-                <w:bCs/>
-                <w:color w:val="00B050"/>
-              </w:rPr>
-              <w:t>Pass.</w:t>
-            </w:r>
-          </w:p>
-          <w:p>
-            <w:pPr>
-              <w:rPr>
-                <w:b/>
-                <w:bCs/>
-                <w:color w:val="00B050"/>
-              </w:rPr>
-            </w:pPr>
-          </w:p>
-        </w:tc>
-      </w:tr>
-      <w:tr>
-        <w:tc>
-          <w:tcPr>
-            <w:tcW w:w="1525" w:type="dxa"/>
-          </w:tcPr>
-          <w:p>
-            <w:r>
-              <w:t>TC-</w:t>
-            </w:r>
-            <w:r>
-              <w:t>58</w:t>
-            </w:r>
-          </w:p>
-        </w:tc>
-        <w:tc>
-          <w:tcPr>
-            <w:tcW w:w="1890" w:type="dxa"/>
-          </w:tcPr>
-          <w:p>
-            <w:r>
-              <w:t>May 9, 2023</w:t>
-            </w:r>
-            <w:r>
-              <w:br/>
-            </w:r>
-            <w:r>
-              <w:t>11</w:t>
-            </w:r>
-            <w:r>
-              <w:t>:</w:t>
-            </w:r>
-            <w:r>
-              <w:t>16</w:t>
-            </w:r>
-            <w:r>
-              <w:t>PM</w:t>
-            </w:r>
-          </w:p>
-        </w:tc>
-        <w:tc>
-          <w:tcPr>
-            <w:tcW w:w="5935" w:type="dxa"/>
-          </w:tcPr>
-          <w:p>
-            <w:pPr>
-              <w:rPr>
-                <w:b/>
-                <w:bCs/>
-                <w:color w:val="00B050"/>
-              </w:rPr>
-            </w:pPr>
-            <w:r>
-              <w:rPr>
-                <w:b/>
-                <w:bCs/>
-                <w:color w:val="00B050"/>
-              </w:rPr>
-              <w:t>Pass.</w:t>
-            </w:r>
-          </w:p>
-        </w:tc>
-      </w:tr>
-      <w:tr>
-        <w:tc>
-          <w:tcPr>
-            <w:tcW w:w="1525" w:type="dxa"/>
-          </w:tcPr>
-          <w:p>
-            <w:r>
-              <w:t>TC-</w:t>
-            </w:r>
-            <w:r>
-              <w:t>59</w:t>
-            </w:r>
-          </w:p>
-        </w:tc>
-        <w:tc>
-          <w:tcPr>
-            <w:tcW w:w="1890" w:type="dxa"/>
-          </w:tcPr>
-          <w:p>
-            <w:r>
-              <w:t>May 9, 2023</w:t>
-            </w:r>
-            <w:r>
-              <w:br/>
-            </w:r>
-            <w:r>
-              <w:t>11</w:t>
-            </w:r>
-            <w:r>
-              <w:t>:</w:t>
-            </w:r>
-            <w:r>
-              <w:t>20</w:t>
-            </w:r>
-            <w:r>
-              <w:t>PM</w:t>
+              <w:t>11:20PM</w:t>
             </w:r>
           </w:p>
         </w:tc>

--- a/docs/TestPlan.docx
+++ b/docs/TestPlan.docx
@@ -266,7 +266,13 @@
           </w:tcPr>
           <w:p>
             <w:r>
-              <w:t xml:space="preserve">A pop up modal will be utilized for the add bookmarks form and errors will be handled on the bookmarks page after form submission. </w:t>
+              <w:t xml:space="preserve">A </w:t>
+            </w:r>
+            <w:r>
+              <w:t>pop-up</w:t>
+            </w:r>
+            <w:r>
+              <w:t xml:space="preserve"> modal will be utilized for the add bookmarks form and errors will be handled on the bookmarks page after form submission. </w:t>
             </w:r>
           </w:p>
         </w:tc>
@@ -505,7 +511,13 @@
               <w:t>b</w:t>
             </w:r>
             <w:r>
-              <w:t>ar.</w:t>
+              <w:t>ar</w:t>
+            </w:r>
+            <w:r>
+              <w:t xml:space="preserve"> or in the middle of the page</w:t>
+            </w:r>
+            <w:r>
+              <w:t>.</w:t>
             </w:r>
           </w:p>
           <w:p/>
@@ -658,7 +670,13 @@
               <w:t xml:space="preserve">The user is redirected back to the </w:t>
             </w:r>
             <w:r>
-              <w:t>login form, with a message stating “Please input a Password”</w:t>
+              <w:t>login form, with a message stating “</w:t>
+            </w:r>
+            <w:r>
+              <w:t>You must enter a password</w:t>
+            </w:r>
+            <w:r>
+              <w:t>”</w:t>
             </w:r>
             <w:r>
               <w:t>.</w:t>
@@ -724,10 +742,16 @@
           </w:tcPr>
           <w:p>
             <w:r>
-              <w:t xml:space="preserve">The user is redirected back to the login form, with a message stating “Please input a </w:t>
-            </w:r>
-            <w:r>
-              <w:t>Username</w:t>
+              <w:t>The user is redirected back to the login form, with a message stating “</w:t>
+            </w:r>
+            <w:r>
+              <w:t xml:space="preserve">You must enter a </w:t>
+            </w:r>
+            <w:r>
+              <w:t xml:space="preserve">valid </w:t>
+            </w:r>
+            <w:r>
+              <w:t>username</w:t>
             </w:r>
             <w:r>
               <w:t>”.</w:t>
@@ -787,7 +811,34 @@
           </w:tcPr>
           <w:p>
             <w:r>
-              <w:t>The user is redirected back to the login form, with a message stating “Please input a Username”.</w:t>
+              <w:t xml:space="preserve">The user is redirected back to the login form, with </w:t>
+            </w:r>
+            <w:r>
+              <w:t>two</w:t>
+            </w:r>
+            <w:r>
+              <w:t xml:space="preserve"> message</w:t>
+            </w:r>
+            <w:r>
+              <w:t>s</w:t>
+            </w:r>
+            <w:r>
+              <w:t xml:space="preserve"> </w:t>
+            </w:r>
+            <w:r>
+              <w:t>stating “</w:t>
+            </w:r>
+            <w:r>
+              <w:t>You must enter a valid username</w:t>
+            </w:r>
+            <w:r>
+              <w:t>”</w:t>
+            </w:r>
+            <w:r>
+              <w:t xml:space="preserve"> and “You must enter a password”</w:t>
+            </w:r>
+            <w:r>
+              <w:t>.</w:t>
             </w:r>
           </w:p>
         </w:tc>
@@ -844,7 +895,7 @@
               <w:t>The user is redirected back to the login form, with a message stating “</w:t>
             </w:r>
             <w:r>
-              <w:t>Authentication Failed</w:t>
+              <w:t>User was not found or password incorrect</w:t>
             </w:r>
             <w:r>
               <w:t>”.</w:t>
@@ -865,10 +916,8 @@
           </w:tcPr>
           <w:p>
             <w:r>
-              <w:t>TC-</w:t>
-            </w:r>
-            <w:r>
-              <w:t>7</w:t>
+              <w:lastRenderedPageBreak/>
+              <w:t>TC-7</w:t>
             </w:r>
           </w:p>
         </w:tc>
@@ -878,13 +927,7 @@
           </w:tcPr>
           <w:p>
             <w:r>
-              <w:t>R</w:t>
-            </w:r>
-            <w:r>
-              <w:t>Q</w:t>
-            </w:r>
-            <w:r>
-              <w:t>-2</w:t>
+              <w:t>RQ-2</w:t>
             </w:r>
           </w:p>
         </w:tc>
@@ -894,23 +937,7 @@
           </w:tcPr>
           <w:p>
             <w:r>
-              <w:t>Click on the “Login” page and enter a</w:t>
-            </w:r>
-            <w:r>
-              <w:t>n</w:t>
-            </w:r>
-            <w:r>
-              <w:t xml:space="preserve"> </w:t>
-            </w:r>
-            <w:r>
-              <w:t>incorrect</w:t>
-            </w:r>
-            <w:r>
-              <w:t xml:space="preserve"> username </w:t>
-            </w:r>
-            <w:r>
-              <w:lastRenderedPageBreak/>
-              <w:t>but a correct password, and then click the “Login” button.</w:t>
+              <w:t>Click on the “Login” page and enter an incorrect username but a correct password, and then click the “Login” button.</w:t>
             </w:r>
           </w:p>
         </w:tc>
@@ -920,18 +947,7 @@
           </w:tcPr>
           <w:p>
             <w:r>
-              <w:lastRenderedPageBreak/>
-              <w:t>The user is redirected back to the login form, with a message stating “</w:t>
-            </w:r>
-            <w:r>
-              <w:t>Authentication Failed</w:t>
-            </w:r>
-            <w:r>
-              <w:t xml:space="preserve">”. </w:t>
-            </w:r>
-            <w:r>
-              <w:lastRenderedPageBreak/>
-              <w:t>This protects users and makes it harder for attackers to gain illicit access.</w:t>
+              <w:t>The user is redirected back to the login form, with a message stating “User was not found or password incorrect”. This protects users and makes it harder for attackers to gain illicit access.</w:t>
             </w:r>
           </w:p>
         </w:tc>
@@ -946,11 +962,7 @@
           </w:tcPr>
           <w:p>
             <w:r>
-              <w:lastRenderedPageBreak/>
-              <w:t>TC-</w:t>
-            </w:r>
-            <w:r>
-              <w:t>8</w:t>
+              <w:t>TC-8</w:t>
             </w:r>
           </w:p>
         </w:tc>
@@ -960,13 +972,7 @@
           </w:tcPr>
           <w:p>
             <w:r>
-              <w:t>R</w:t>
-            </w:r>
-            <w:r>
-              <w:t>Q</w:t>
-            </w:r>
-            <w:r>
-              <w:t>-2</w:t>
+              <w:t>RQ-2</w:t>
             </w:r>
           </w:p>
         </w:tc>
@@ -976,25 +982,7 @@
           </w:tcPr>
           <w:p>
             <w:r>
-              <w:t xml:space="preserve">Click on the “Login” page and enter </w:t>
-            </w:r>
-            <w:r>
-              <w:t xml:space="preserve">both </w:t>
-            </w:r>
-            <w:r>
-              <w:t xml:space="preserve">an incorrect username </w:t>
-            </w:r>
-            <w:r>
-              <w:t>and</w:t>
-            </w:r>
-            <w:r>
-              <w:t xml:space="preserve"> </w:t>
-            </w:r>
-            <w:r>
-              <w:t>in</w:t>
-            </w:r>
-            <w:r>
-              <w:t>correct password, and then click the “Login” button.</w:t>
+              <w:t>Click on the “Login” page and enter both an incorrect username and incorrect password, and then click the “Login” button.</w:t>
             </w:r>
           </w:p>
         </w:tc>
@@ -1004,13 +992,7 @@
           </w:tcPr>
           <w:p>
             <w:r>
-              <w:t>The user is redirected back to the login form, with a message stating “</w:t>
-            </w:r>
-            <w:r>
-              <w:t>Authentication Failed</w:t>
-            </w:r>
-            <w:r>
-              <w:t>”. This protects users and makes it harder for attackers to gain illicit access.</w:t>
+              <w:t>The user is redirected back to the login form, with a message stating “User was not found or password incorrect”. This protects users and makes it harder for attackers to gain illicit access.</w:t>
             </w:r>
           </w:p>
         </w:tc>
@@ -1025,10 +1007,7 @@
           </w:tcPr>
           <w:p>
             <w:r>
-              <w:t>TC-</w:t>
-            </w:r>
-            <w:r>
-              <w:t>9</w:t>
+              <w:t>TC-9</w:t>
             </w:r>
           </w:p>
         </w:tc>
@@ -1038,13 +1017,7 @@
           </w:tcPr>
           <w:p>
             <w:r>
-              <w:t>R</w:t>
-            </w:r>
-            <w:r>
-              <w:t>Q</w:t>
-            </w:r>
-            <w:r>
-              <w:t>-2</w:t>
+              <w:t>RQ-2</w:t>
             </w:r>
           </w:p>
         </w:tc>
@@ -1064,16 +1037,7 @@
           </w:tcPr>
           <w:p>
             <w:r>
-              <w:t>The user is redirected to the bookmarks page associated with their username/user ID.</w:t>
-            </w:r>
-            <w:r>
-              <w:t xml:space="preserve"> This is due to the user already being </w:t>
-            </w:r>
-            <w:r>
-              <w:t>authenticated</w:t>
-            </w:r>
-            <w:r>
-              <w:t xml:space="preserve"> and said status is stored within their session.</w:t>
+              <w:t>The user is redirected to the bookmarks page associated with their username/user ID. This is due to the user already being authenticated and said status is stored within their session.</w:t>
             </w:r>
           </w:p>
         </w:tc>
@@ -1088,10 +1052,7 @@
           </w:tcPr>
           <w:p>
             <w:r>
-              <w:t>TC-1</w:t>
-            </w:r>
-            <w:r>
-              <w:t>0</w:t>
+              <w:t>TC-10</w:t>
             </w:r>
           </w:p>
         </w:tc>
@@ -1101,13 +1062,7 @@
           </w:tcPr>
           <w:p>
             <w:r>
-              <w:t>R</w:t>
-            </w:r>
-            <w:r>
-              <w:t>Q</w:t>
-            </w:r>
-            <w:r>
-              <w:t>-2</w:t>
+              <w:t>RQ-2</w:t>
             </w:r>
           </w:p>
         </w:tc>
@@ -1117,13 +1072,15 @@
           </w:tcPr>
           <w:p>
             <w:r>
-              <w:t>Instead of clicking on the links in the navbar, go directly to ~/bookmarks.php</w:t>
-            </w:r>
-            <w:r>
-              <w:t xml:space="preserve"> by typing it into the URL bar manually</w:t>
-            </w:r>
-            <w:r>
-              <w:t xml:space="preserve"> while not previously logged in.</w:t>
+              <w:t>Instead of clicking on the links in the navbar, go directly to ~/</w:t>
+            </w:r>
+            <w:proofErr w:type="spellStart"/>
+            <w:r>
+              <w:t>bookmarks.php</w:t>
+            </w:r>
+            <w:proofErr w:type="spellEnd"/>
+            <w:r>
+              <w:t xml:space="preserve"> by typing it into the URL bar manually while not previously logged in.</w:t>
             </w:r>
           </w:p>
         </w:tc>
@@ -1148,10 +1105,7 @@
           </w:tcPr>
           <w:p>
             <w:r>
-              <w:t>TC-1</w:t>
-            </w:r>
-            <w:r>
-              <w:t>1</w:t>
+              <w:t>TC-11</w:t>
             </w:r>
           </w:p>
         </w:tc>
@@ -1161,13 +1115,7 @@
           </w:tcPr>
           <w:p>
             <w:r>
-              <w:t>R</w:t>
-            </w:r>
-            <w:r>
-              <w:t>Q</w:t>
-            </w:r>
-            <w:r>
-              <w:t>-2</w:t>
+              <w:t>RQ-2</w:t>
             </w:r>
           </w:p>
         </w:tc>
@@ -1177,13 +1125,15 @@
           </w:tcPr>
           <w:p>
             <w:r>
-              <w:t xml:space="preserve">Instead of clicking on the links in the navbar, </w:t>
-            </w:r>
-            <w:r>
-              <w:t>go directly to ~/bookmarks.php by typing it into the URL bar manually</w:t>
-            </w:r>
-            <w:r>
-              <w:t xml:space="preserve"> after logging in successfully.</w:t>
+              <w:t>Instead of clicking on the links in the navbar, go directly to ~/</w:t>
+            </w:r>
+            <w:proofErr w:type="spellStart"/>
+            <w:r>
+              <w:t>bookmarks.php</w:t>
+            </w:r>
+            <w:proofErr w:type="spellEnd"/>
+            <w:r>
+              <w:t xml:space="preserve"> by typing it into the URL bar manually after logging in successfully.</w:t>
             </w:r>
           </w:p>
         </w:tc>
@@ -1208,10 +1158,7 @@
           </w:tcPr>
           <w:p>
             <w:r>
-              <w:t>TC-1</w:t>
-            </w:r>
-            <w:r>
-              <w:t>2</w:t>
+              <w:t>TC-12</w:t>
             </w:r>
           </w:p>
         </w:tc>
@@ -1221,13 +1168,7 @@
           </w:tcPr>
           <w:p>
             <w:r>
-              <w:t>R</w:t>
-            </w:r>
-            <w:r>
-              <w:t>Q</w:t>
-            </w:r>
-            <w:r>
-              <w:t>-2</w:t>
+              <w:t>RQ-2</w:t>
             </w:r>
           </w:p>
         </w:tc>
@@ -1237,7 +1178,15 @@
           </w:tcPr>
           <w:p>
             <w:r>
-              <w:t>Instead of clicking on the links in the navbar, go directly to ~/action-login.php before logging in successfully.</w:t>
+              <w:t>Instead of clicking on the links in the navbar, go directly to ~/action-</w:t>
+            </w:r>
+            <w:proofErr w:type="spellStart"/>
+            <w:r>
+              <w:t>login.php</w:t>
+            </w:r>
+            <w:proofErr w:type="spellEnd"/>
+            <w:r>
+              <w:t xml:space="preserve"> before logging in successfully.</w:t>
             </w:r>
           </w:p>
         </w:tc>
@@ -1262,10 +1211,7 @@
           </w:tcPr>
           <w:p>
             <w:r>
-              <w:t>TC-1</w:t>
-            </w:r>
-            <w:r>
-              <w:t>3</w:t>
+              <w:t>TC-13</w:t>
             </w:r>
           </w:p>
         </w:tc>
@@ -1275,13 +1221,7 @@
           </w:tcPr>
           <w:p>
             <w:r>
-              <w:t>R</w:t>
-            </w:r>
-            <w:r>
-              <w:t>Q</w:t>
-            </w:r>
-            <w:r>
-              <w:t>-2</w:t>
+              <w:t>RQ-2</w:t>
             </w:r>
           </w:p>
         </w:tc>
@@ -1291,7 +1231,15 @@
           </w:tcPr>
           <w:p>
             <w:r>
-              <w:t>Instead of clicking on the links in the navbar, go directly to ~/action-login.php after logging in successfully.</w:t>
+              <w:t>Instead of clicking on the links in the navbar, go directly to ~/action-</w:t>
+            </w:r>
+            <w:proofErr w:type="spellStart"/>
+            <w:r>
+              <w:t>login.php</w:t>
+            </w:r>
+            <w:proofErr w:type="spellEnd"/>
+            <w:r>
+              <w:t xml:space="preserve"> after logging in successfully.</w:t>
             </w:r>
           </w:p>
         </w:tc>
@@ -1301,7 +1249,11 @@
           </w:tcPr>
           <w:p>
             <w:r>
-              <w:t>The user is redirected to the login form page and is prompted to enter a username and password. This also protects against potential attackers.</w:t>
+              <w:t xml:space="preserve">The user is redirected to the bookmarks page associated with their username/user ID. This is due to the user already </w:t>
+            </w:r>
+            <w:r>
+              <w:lastRenderedPageBreak/>
+              <w:t>being authenticated and said status is stored within their session.</w:t>
             </w:r>
           </w:p>
         </w:tc>
@@ -1316,10 +1268,8 @@
           </w:tcPr>
           <w:p>
             <w:r>
-              <w:t>TC-1</w:t>
-            </w:r>
-            <w:r>
-              <w:t>4</w:t>
+              <w:lastRenderedPageBreak/>
+              <w:t>TC-14</w:t>
             </w:r>
           </w:p>
         </w:tc>
@@ -1329,13 +1279,7 @@
           </w:tcPr>
           <w:p>
             <w:r>
-              <w:t>R</w:t>
-            </w:r>
-            <w:r>
-              <w:t>Q</w:t>
-            </w:r>
-            <w:r>
-              <w:t>-1</w:t>
+              <w:t>RQ-1</w:t>
             </w:r>
           </w:p>
         </w:tc>
@@ -1345,11 +1289,7 @@
           </w:tcPr>
           <w:p>
             <w:r>
-              <w:t xml:space="preserve">After logging in successfully, go back to the home page and note the status of the </w:t>
-            </w:r>
-            <w:r>
-              <w:lastRenderedPageBreak/>
-              <w:t>login/logout button in the nav bar.</w:t>
+              <w:t>After logging in successfully, go back to the home page and note the status of the login/logout button in the nav bar.</w:t>
             </w:r>
           </w:p>
         </w:tc>
@@ -1359,12 +1299,7 @@
           </w:tcPr>
           <w:p>
             <w:r>
-              <w:lastRenderedPageBreak/>
-              <w:t xml:space="preserve">The button will say “Log Out” instead of “Log In” as it did previously. This is due to the </w:t>
-            </w:r>
-            <w:r>
-              <w:lastRenderedPageBreak/>
-              <w:t>user’s successful login/authentication being stored within the session.</w:t>
+              <w:t>The button will say “Log Out” instead of “Log In” as it did previously. This is due to the user’s successful login/authentication being stored within the session.</w:t>
             </w:r>
           </w:p>
         </w:tc>
@@ -1379,11 +1314,7 @@
           </w:tcPr>
           <w:p>
             <w:r>
-              <w:lastRenderedPageBreak/>
-              <w:t>TC-1</w:t>
-            </w:r>
-            <w:r>
-              <w:t>5</w:t>
+              <w:t>TC-15</w:t>
             </w:r>
           </w:p>
         </w:tc>
@@ -1393,16 +1324,7 @@
           </w:tcPr>
           <w:p>
             <w:r>
-              <w:t>R</w:t>
-            </w:r>
-            <w:r>
-              <w:t>Q</w:t>
-            </w:r>
-            <w:r>
-              <w:t>-</w:t>
-            </w:r>
-            <w:r>
-              <w:t>2</w:t>
+              <w:t>RQ-2</w:t>
             </w:r>
           </w:p>
         </w:tc>
@@ -1412,10 +1334,7 @@
           </w:tcPr>
           <w:p>
             <w:r>
-              <w:t xml:space="preserve">After logging in successfully, go back to the home page and </w:t>
-            </w:r>
-            <w:r>
-              <w:t>click on the “Log Out” button.</w:t>
+              <w:t>After logging in successfully, go back to the home page and click on the “Log Out” button.</w:t>
             </w:r>
           </w:p>
         </w:tc>
@@ -1425,37 +1344,7 @@
           </w:tcPr>
           <w:p>
             <w:r>
-              <w:t xml:space="preserve">The button will say “Log </w:t>
-            </w:r>
-            <w:r>
-              <w:t>In</w:t>
-            </w:r>
-            <w:r>
-              <w:t>” as it did previousl</w:t>
-            </w:r>
-            <w:r>
-              <w:t>y before logging in</w:t>
-            </w:r>
-            <w:r>
-              <w:t xml:space="preserve">. This is due to the </w:t>
-            </w:r>
-            <w:r>
-              <w:t xml:space="preserve">button clearing the session data </w:t>
-            </w:r>
-            <w:r>
-              <w:t xml:space="preserve">and unsetting the session variable responsible for </w:t>
-            </w:r>
-            <w:r>
-              <w:t>tracking the status of being</w:t>
-            </w:r>
-            <w:r>
-              <w:t xml:space="preserve"> logged in </w:t>
-            </w:r>
-            <w:r>
-              <w:t>when clicked</w:t>
-            </w:r>
-            <w:r>
-              <w:t>.</w:t>
+              <w:t>The button will say “Log In” as it did previously before logging in. This is due to the button clearing the session data and unsetting the session variable responsible for tracking the status of being logged in when clicked.</w:t>
             </w:r>
           </w:p>
         </w:tc>
@@ -1470,10 +1359,7 @@
           </w:tcPr>
           <w:p>
             <w:r>
-              <w:t>TC-1</w:t>
-            </w:r>
-            <w:r>
-              <w:t>6</w:t>
+              <w:t>TC-16</w:t>
             </w:r>
           </w:p>
         </w:tc>
@@ -1483,13 +1369,7 @@
           </w:tcPr>
           <w:p>
             <w:r>
-              <w:t>R</w:t>
-            </w:r>
-            <w:r>
-              <w:t>Q</w:t>
-            </w:r>
-            <w:r>
-              <w:t>-2</w:t>
+              <w:t>RQ-2</w:t>
             </w:r>
           </w:p>
         </w:tc>
@@ -1499,7 +1379,19 @@
           </w:tcPr>
           <w:p>
             <w:r>
-              <w:t>After logging in successfully, go back to the home page and click on the “Log Out” button. Afterwards, try clicking on the “Bookmarks” page again.</w:t>
+              <w:t xml:space="preserve">After logging in successfully, go back to the home page and click on the “Log Out” button. Afterwards, try </w:t>
+            </w:r>
+            <w:r>
+              <w:t>navigating</w:t>
+            </w:r>
+            <w:r>
+              <w:t xml:space="preserve"> </w:t>
+            </w:r>
+            <w:r>
+              <w:t>to</w:t>
+            </w:r>
+            <w:r>
+              <w:t xml:space="preserve"> the “Bookmarks” page again.</w:t>
             </w:r>
           </w:p>
         </w:tc>
@@ -1509,13 +1401,7 @@
           </w:tcPr>
           <w:p>
             <w:r>
-              <w:t>The user is redirected to the login form page so that they can login using their credentials.</w:t>
-            </w:r>
-            <w:r>
-              <w:t xml:space="preserve"> This is due to the button clearing the session data and unsetting the session variable responsible for tracking the status of being logged in when clicked.</w:t>
-            </w:r>
-            <w:r>
-              <w:t xml:space="preserve"> “Bookmarks” link should be hidden.</w:t>
+              <w:t>The user is redirected to the login form page so that they can login using their credentials. This is due to the button clearing the session data and unsetting the session variable responsible for tracking the status of being logged in when clicked. “Bookmarks” link should be hidden.</w:t>
             </w:r>
           </w:p>
         </w:tc>
@@ -1530,10 +1416,7 @@
           </w:tcPr>
           <w:p>
             <w:r>
-              <w:t>TC-1</w:t>
-            </w:r>
-            <w:r>
-              <w:t>7</w:t>
+              <w:t>TC-17</w:t>
             </w:r>
           </w:p>
         </w:tc>
@@ -1543,13 +1426,7 @@
           </w:tcPr>
           <w:p>
             <w:r>
-              <w:t>R</w:t>
-            </w:r>
-            <w:r>
-              <w:t>Q</w:t>
-            </w:r>
-            <w:r>
-              <w:t>-2</w:t>
+              <w:t>RQ-2</w:t>
             </w:r>
           </w:p>
         </w:tc>
@@ -1559,7 +1436,15 @@
           </w:tcPr>
           <w:p>
             <w:r>
-              <w:t>Go directly to ~/logout.php by typing it into the URL bar manually while not previously logged in.</w:t>
+              <w:t>Go directly to ~/</w:t>
+            </w:r>
+            <w:proofErr w:type="spellStart"/>
+            <w:r>
+              <w:t>logout.php</w:t>
+            </w:r>
+            <w:proofErr w:type="spellEnd"/>
+            <w:r>
+              <w:t xml:space="preserve"> by typing it into the URL bar manually while not previously logged in.</w:t>
             </w:r>
           </w:p>
         </w:tc>
@@ -1584,10 +1469,7 @@
           </w:tcPr>
           <w:p>
             <w:r>
-              <w:t>TC-</w:t>
-            </w:r>
-            <w:r>
-              <w:t>18</w:t>
+              <w:t>TC-18</w:t>
             </w:r>
           </w:p>
         </w:tc>
@@ -1597,13 +1479,7 @@
           </w:tcPr>
           <w:p>
             <w:r>
-              <w:t>R</w:t>
-            </w:r>
-            <w:r>
-              <w:t>Q</w:t>
-            </w:r>
-            <w:r>
-              <w:t>-2</w:t>
+              <w:t>RQ-2</w:t>
             </w:r>
           </w:p>
         </w:tc>
@@ -1613,10 +1489,15 @@
           </w:tcPr>
           <w:p>
             <w:r>
-              <w:t xml:space="preserve">Go directly to ~/logout.php by typing it into the URL bar manually </w:t>
-            </w:r>
-            <w:r>
-              <w:t>after successfully logging in.</w:t>
+              <w:t>Go directly to ~/</w:t>
+            </w:r>
+            <w:proofErr w:type="spellStart"/>
+            <w:r>
+              <w:t>logout.php</w:t>
+            </w:r>
+            <w:proofErr w:type="spellEnd"/>
+            <w:r>
+              <w:t xml:space="preserve"> by typing it into the URL bar manually after successfully logging in.</w:t>
             </w:r>
           </w:p>
         </w:tc>
@@ -1626,28 +1507,19 @@
           </w:tcPr>
           <w:p>
             <w:r>
-              <w:t>The user is taken back to the home page, and t</w:t>
-            </w:r>
-            <w:r>
-              <w:t xml:space="preserve">he </w:t>
-            </w:r>
-            <w:r>
-              <w:t xml:space="preserve">form </w:t>
-            </w:r>
-            <w:r>
-              <w:t xml:space="preserve">button will say “Log In” as it did before logging in. This is due to the session data </w:t>
-            </w:r>
-            <w:r>
-              <w:t xml:space="preserve">being cleared </w:t>
-            </w:r>
-            <w:r>
-              <w:t xml:space="preserve">and the session variable responsible for tracking the status of being logged in </w:t>
-            </w:r>
-            <w:r>
-              <w:t>getting unset</w:t>
-            </w:r>
-            <w:r>
-              <w:t xml:space="preserve"> when the code within logout.php is run.</w:t>
+              <w:t xml:space="preserve">The user is taken back to the home page, and the form button will say “Log In” as it did before logging in. This is due to the session data being cleared and the session variable responsible for tracking the status of being logged in </w:t>
+            </w:r>
+            <w:r>
+              <w:lastRenderedPageBreak/>
+              <w:t xml:space="preserve">getting unset when the code within </w:t>
+            </w:r>
+            <w:proofErr w:type="spellStart"/>
+            <w:r>
+              <w:t>logout.php</w:t>
+            </w:r>
+            <w:proofErr w:type="spellEnd"/>
+            <w:r>
+              <w:t xml:space="preserve"> is run.</w:t>
             </w:r>
           </w:p>
         </w:tc>
@@ -1662,6 +1534,7 @@
           </w:tcPr>
           <w:p>
             <w:r>
+              <w:lastRenderedPageBreak/>
               <w:t>TC-19</w:t>
             </w:r>
           </w:p>
@@ -1707,7 +1580,6 @@
           </w:tcPr>
           <w:p>
             <w:r>
-              <w:lastRenderedPageBreak/>
               <w:t>TC-20</w:t>
             </w:r>
           </w:p>
@@ -1730,6 +1602,9 @@
             <w:r>
               <w:t>Submit the login form with empty password and username with less than 3 character</w:t>
             </w:r>
+            <w:r>
+              <w:t>s.</w:t>
+            </w:r>
           </w:p>
         </w:tc>
         <w:tc>
@@ -1738,7 +1613,13 @@
           </w:tcPr>
           <w:p>
             <w:r>
-              <w:t>Errors appear above inputs for invalid username and password fields. Form submission is prevented.</w:t>
+              <w:t>Errors appear above inputs for invalid username and password fields</w:t>
+            </w:r>
+            <w:r>
+              <w:t xml:space="preserve"> due to too short of a username and lack of password</w:t>
+            </w:r>
+            <w:r>
+              <w:t>. Form submission is prevented.</w:t>
             </w:r>
           </w:p>
         </w:tc>
@@ -1828,7 +1709,13 @@
           </w:tcPr>
           <w:p>
             <w:r>
-              <w:t>Error for the invalid username will appear. For submission will be prevented.</w:t>
+              <w:t>Error for the invalid username will appear. For</w:t>
+            </w:r>
+            <w:r>
+              <w:t>m</w:t>
+            </w:r>
+            <w:r>
+              <w:t xml:space="preserve"> submission will be prevented.</w:t>
             </w:r>
           </w:p>
         </w:tc>
@@ -1843,10 +1730,7 @@
           </w:tcPr>
           <w:p>
             <w:r>
-              <w:t>TC-2</w:t>
-            </w:r>
-            <w:r>
-              <w:t>3</w:t>
+              <w:t>TC-23</w:t>
             </w:r>
           </w:p>
         </w:tc>
@@ -1891,10 +1775,7 @@
           </w:tcPr>
           <w:p>
             <w:r>
-              <w:t>TC-2</w:t>
-            </w:r>
-            <w:r>
-              <w:t>4</w:t>
+              <w:t>TC-24</w:t>
             </w:r>
           </w:p>
         </w:tc>
@@ -1939,10 +1820,7 @@
           </w:tcPr>
           <w:p>
             <w:r>
-              <w:t>TC-2</w:t>
-            </w:r>
-            <w:r>
-              <w:t>5</w:t>
+              <w:t>TC-25</w:t>
             </w:r>
           </w:p>
         </w:tc>
@@ -1987,10 +1865,7 @@
           </w:tcPr>
           <w:p>
             <w:r>
-              <w:t>TC-2</w:t>
-            </w:r>
-            <w:r>
-              <w:t>6</w:t>
+              <w:t>TC-26</w:t>
             </w:r>
           </w:p>
         </w:tc>
@@ -2035,10 +1910,7 @@
           </w:tcPr>
           <w:p>
             <w:r>
-              <w:t>TC-2</w:t>
-            </w:r>
-            <w:r>
-              <w:t>7</w:t>
+              <w:t>TC-27</w:t>
             </w:r>
           </w:p>
         </w:tc>
@@ -2083,10 +1955,7 @@
           </w:tcPr>
           <w:p>
             <w:r>
-              <w:t>TC-2</w:t>
-            </w:r>
-            <w:r>
-              <w:t>8</w:t>
+              <w:t>TC-28</w:t>
             </w:r>
           </w:p>
         </w:tc>
@@ -2151,7 +2020,15 @@
           </w:tcPr>
           <w:p>
             <w:r>
-              <w:t>Directly access action-addbookmark.php from bookmarks page while logged into site</w:t>
+              <w:t>Directly access action-</w:t>
+            </w:r>
+            <w:proofErr w:type="spellStart"/>
+            <w:r>
+              <w:t>addbookmark.php</w:t>
+            </w:r>
+            <w:proofErr w:type="spellEnd"/>
+            <w:r>
+              <w:t xml:space="preserve"> from bookmarks page while logged into site</w:t>
             </w:r>
           </w:p>
         </w:tc>
@@ -2176,6 +2053,7 @@
           </w:tcPr>
           <w:p>
             <w:r>
+              <w:lastRenderedPageBreak/>
               <w:t>TC-30</w:t>
             </w:r>
           </w:p>
@@ -2196,7 +2074,15 @@
           </w:tcPr>
           <w:p>
             <w:r>
-              <w:t>Directly access action-addbookmark.php from home page while logged into site</w:t>
+              <w:t>Directly access action-</w:t>
+            </w:r>
+            <w:proofErr w:type="spellStart"/>
+            <w:r>
+              <w:t>addbookmark.php</w:t>
+            </w:r>
+            <w:proofErr w:type="spellEnd"/>
+            <w:r>
+              <w:t xml:space="preserve"> from home page while logged into site</w:t>
             </w:r>
           </w:p>
         </w:tc>
@@ -2241,7 +2127,15 @@
           </w:tcPr>
           <w:p>
             <w:r>
-              <w:t>Directly access action-addbookmark.php from login page while logged into site</w:t>
+              <w:t>Directly access action-</w:t>
+            </w:r>
+            <w:proofErr w:type="spellStart"/>
+            <w:r>
+              <w:t>addbookmark.php</w:t>
+            </w:r>
+            <w:proofErr w:type="spellEnd"/>
+            <w:r>
+              <w:t xml:space="preserve"> from login page while logged into site</w:t>
             </w:r>
           </w:p>
         </w:tc>
@@ -2286,7 +2180,15 @@
           </w:tcPr>
           <w:p>
             <w:r>
-              <w:t>Directly access action-addbookmark.php while not logged into the site</w:t>
+              <w:t>Directly access action-</w:t>
+            </w:r>
+            <w:proofErr w:type="spellStart"/>
+            <w:r>
+              <w:t>addbookmark.php</w:t>
+            </w:r>
+            <w:proofErr w:type="spellEnd"/>
+            <w:r>
+              <w:t xml:space="preserve"> while not logged into the site</w:t>
             </w:r>
           </w:p>
         </w:tc>
@@ -2296,11 +2198,7 @@
           </w:tcPr>
           <w:p>
             <w:r>
-              <w:t xml:space="preserve">Redirect to login page with error stating “You must be </w:t>
-            </w:r>
-            <w:r>
-              <w:lastRenderedPageBreak/>
-              <w:t>logged in to perform this action”</w:t>
+              <w:t>Redirect to login page with error stating “You must be logged in to perform this action”</w:t>
             </w:r>
           </w:p>
         </w:tc>
@@ -2315,7 +2213,6 @@
           </w:tcPr>
           <w:p>
             <w:r>
-              <w:lastRenderedPageBreak/>
               <w:t>TC-33</w:t>
             </w:r>
           </w:p>
@@ -2651,7 +2548,13 @@
           </w:tcPr>
           <w:p>
             <w:r>
-              <w:t>Enter all lower case characters for existing bookmark in “My Bookmarks” search input</w:t>
+              <w:t xml:space="preserve">Enter all </w:t>
+            </w:r>
+            <w:r>
+              <w:t>lower-case</w:t>
+            </w:r>
+            <w:r>
+              <w:t xml:space="preserve"> characters for existing bookmark in “My Bookmarks” search input</w:t>
             </w:r>
           </w:p>
         </w:tc>
@@ -2661,7 +2564,13 @@
           </w:tcPr>
           <w:p>
             <w:r>
-              <w:t>Case sensitivity does not effect into search results. All bookmarks with matching letters will be displayed.</w:t>
+              <w:t xml:space="preserve">Case sensitivity does not </w:t>
+            </w:r>
+            <w:r>
+              <w:t>a</w:t>
+            </w:r>
+            <w:r>
+              <w:t>ffect search results. All bookmarks with matching letters will be displayed.</w:t>
             </w:r>
           </w:p>
         </w:tc>
@@ -2706,7 +2615,13 @@
           </w:tcPr>
           <w:p>
             <w:r>
-              <w:t>Case sensitivity does not effect into search results. All bookmarks with matching letters will be displayed.</w:t>
+              <w:t xml:space="preserve">Case sensitivity does not </w:t>
+            </w:r>
+            <w:r>
+              <w:t>a</w:t>
+            </w:r>
+            <w:r>
+              <w:t>ffect search results. All bookmarks with matching letters will be displayed.</w:t>
             </w:r>
           </w:p>
         </w:tc>
@@ -2751,7 +2666,11 @@
           </w:tcPr>
           <w:p>
             <w:r>
-              <w:t>Default popular bookmarks will be displayed in descending order by view count. No changes in displayed bookmarks.</w:t>
+              <w:t xml:space="preserve">Default popular bookmarks will be displayed in descending </w:t>
+            </w:r>
+            <w:r>
+              <w:lastRenderedPageBreak/>
+              <w:t>order by view count. No changes in displayed bookmarks.</w:t>
             </w:r>
           </w:p>
         </w:tc>
@@ -2766,6 +2685,7 @@
           </w:tcPr>
           <w:p>
             <w:r>
+              <w:lastRenderedPageBreak/>
               <w:t>TC-43</w:t>
             </w:r>
           </w:p>
@@ -2811,7 +2731,6 @@
           </w:tcPr>
           <w:p>
             <w:r>
-              <w:lastRenderedPageBreak/>
               <w:t>TC-44</w:t>
             </w:r>
           </w:p>
@@ -2932,7 +2851,15 @@
           </w:tcPr>
           <w:p>
             <w:r>
-              <w:t>Case sensitivity does not effect into search results. All bookmarks with matching letters will be displayed.</w:t>
+              <w:t xml:space="preserve">Case sensitivity does not </w:t>
+            </w:r>
+            <w:proofErr w:type="spellStart"/>
+            <w:r>
+              <w:t>effect</w:t>
+            </w:r>
+            <w:proofErr w:type="spellEnd"/>
+            <w:r>
+              <w:t xml:space="preserve"> into search results. All bookmarks with matching letters will be displayed.</w:t>
             </w:r>
           </w:p>
         </w:tc>
@@ -2977,7 +2904,15 @@
           </w:tcPr>
           <w:p>
             <w:r>
-              <w:t>Case sensitivity does not effect into search results. All bookmarks with matching letters will be displayed.</w:t>
+              <w:t xml:space="preserve">Case sensitivity does not </w:t>
+            </w:r>
+            <w:proofErr w:type="spellStart"/>
+            <w:r>
+              <w:t>effect</w:t>
+            </w:r>
+            <w:proofErr w:type="spellEnd"/>
+            <w:r>
+              <w:t xml:space="preserve"> into search results. All bookmarks with matching letters will be displayed.</w:t>
             </w:r>
           </w:p>
         </w:tc>
@@ -3012,7 +2947,15 @@
           </w:tcPr>
           <w:p>
             <w:r>
-              <w:t>Directly access action-deletebookmark.php while not logged in</w:t>
+              <w:t>Directly access action-</w:t>
+            </w:r>
+            <w:proofErr w:type="spellStart"/>
+            <w:r>
+              <w:t>deletebookmark.php</w:t>
+            </w:r>
+            <w:proofErr w:type="spellEnd"/>
+            <w:r>
+              <w:t xml:space="preserve"> while not logged in</w:t>
             </w:r>
           </w:p>
         </w:tc>
@@ -3057,7 +3000,15 @@
           </w:tcPr>
           <w:p>
             <w:r>
-              <w:t>Directly access action-deletebookmark.php from bookmark page while logged in</w:t>
+              <w:t>Directly access action-</w:t>
+            </w:r>
+            <w:proofErr w:type="spellStart"/>
+            <w:r>
+              <w:t>deletebookmark.php</w:t>
+            </w:r>
+            <w:proofErr w:type="spellEnd"/>
+            <w:r>
+              <w:t xml:space="preserve"> from bookmark page while logged in</w:t>
             </w:r>
           </w:p>
         </w:tc>
@@ -3102,7 +3053,15 @@
           </w:tcPr>
           <w:p>
             <w:r>
-              <w:t>Directly access action-deletebookmark.php from login page while logged in</w:t>
+              <w:t>Directly access action-</w:t>
+            </w:r>
+            <w:proofErr w:type="spellStart"/>
+            <w:r>
+              <w:t>deletebookmark.php</w:t>
+            </w:r>
+            <w:proofErr w:type="spellEnd"/>
+            <w:r>
+              <w:t xml:space="preserve"> from login page while logged in</w:t>
             </w:r>
           </w:p>
         </w:tc>
@@ -3147,7 +3106,15 @@
           </w:tcPr>
           <w:p>
             <w:r>
-              <w:t>Directly access action-deletebookmark.php from home page while logged in</w:t>
+              <w:t>Directly access action-</w:t>
+            </w:r>
+            <w:proofErr w:type="spellStart"/>
+            <w:r>
+              <w:t>deletebookmark.php</w:t>
+            </w:r>
+            <w:proofErr w:type="spellEnd"/>
+            <w:r>
+              <w:t xml:space="preserve"> from home page while logged in</w:t>
             </w:r>
           </w:p>
         </w:tc>
@@ -3262,6 +3229,7 @@
           </w:tcPr>
           <w:p>
             <w:r>
+              <w:lastRenderedPageBreak/>
               <w:t>TC-54</w:t>
             </w:r>
           </w:p>
@@ -3327,7 +3295,15 @@
           </w:tcPr>
           <w:p>
             <w:r>
-              <w:t>Navigate directly to action-addvisit.php while not logged in.</w:t>
+              <w:t>Navigate directly to action-</w:t>
+            </w:r>
+            <w:proofErr w:type="spellStart"/>
+            <w:r>
+              <w:t>addvisit.php</w:t>
+            </w:r>
+            <w:proofErr w:type="spellEnd"/>
+            <w:r>
+              <w:t xml:space="preserve"> while not logged in.</w:t>
             </w:r>
           </w:p>
         </w:tc>
@@ -3337,11 +3313,13 @@
           </w:tcPr>
           <w:p>
             <w:r>
-              <w:t xml:space="preserve">Redirect to login page and dislay error that user must be </w:t>
-            </w:r>
-            <w:r>
-              <w:lastRenderedPageBreak/>
-              <w:t>logged in to perform this action.</w:t>
+              <w:t>Redirect to login page and dis</w:t>
+            </w:r>
+            <w:r>
+              <w:t>p</w:t>
+            </w:r>
+            <w:r>
+              <w:t>lay error that user must be logged in to perform this action.</w:t>
             </w:r>
           </w:p>
         </w:tc>
@@ -3356,7 +3334,6 @@
           </w:tcPr>
           <w:p>
             <w:r>
-              <w:lastRenderedPageBreak/>
               <w:t>TC-56</w:t>
             </w:r>
           </w:p>
@@ -3377,7 +3354,15 @@
           </w:tcPr>
           <w:p>
             <w:r>
-              <w:t>Navigate directly to action-addvisit.php while logged in.</w:t>
+              <w:t>Navigate directly to action-</w:t>
+            </w:r>
+            <w:proofErr w:type="spellStart"/>
+            <w:r>
+              <w:t>addvisit.php</w:t>
+            </w:r>
+            <w:proofErr w:type="spellEnd"/>
+            <w:r>
+              <w:t xml:space="preserve"> while logged in.</w:t>
             </w:r>
           </w:p>
         </w:tc>
@@ -4225,6 +4210,7 @@
           </w:p>
           <w:p>
             <w:r>
+              <w:lastRenderedPageBreak/>
               <w:t>4:30</w:t>
             </w:r>
             <w:r>
@@ -4250,6 +4236,7 @@
                 <w:bCs/>
                 <w:color w:val="00B050"/>
               </w:rPr>
+              <w:lastRenderedPageBreak/>
               <w:t>Pass.</w:t>
             </w:r>
           </w:p>
@@ -4411,7 +4398,6 @@
           </w:tcPr>
           <w:p>
             <w:r>
-              <w:lastRenderedPageBreak/>
               <w:t>TC-</w:t>
             </w:r>
             <w:r>
@@ -5537,6 +5523,7 @@
           </w:tcPr>
           <w:p>
             <w:r>
+              <w:lastRenderedPageBreak/>
               <w:t>TC-32</w:t>
             </w:r>
           </w:p>
@@ -5651,7 +5638,6 @@
           </w:tcPr>
           <w:p>
             <w:r>
-              <w:lastRenderedPageBreak/>
               <w:t>TC-34</w:t>
             </w:r>
           </w:p>
@@ -6645,6 +6631,7 @@
           </w:tcPr>
           <w:p>
             <w:r>
+              <w:lastRenderedPageBreak/>
               <w:t>TC-53</w:t>
             </w:r>
           </w:p>
@@ -6750,7 +6737,6 @@
           </w:tcPr>
           <w:p>
             <w:r>
-              <w:lastRenderedPageBreak/>
               <w:t>TC-55</w:t>
             </w:r>
           </w:p>
